--- a/Documentazione/Paolo_Weishaupt_Carlo_Pezzotti_documentazione_Sistema_didattico_per_Arduino.docx
+++ b/Documentazione/Paolo_Weishaupt_Carlo_Pezzotti_documentazione_Sistema_didattico_per_Arduino.docx
@@ -3055,15 +3055,7 @@
             </w:r>
             <w:proofErr w:type="spellEnd"/>
             <w:r>
-              <w:t xml:space="preserve"> è un componente elettronico che serve per mettere insieme programmazione </w:t>
-            </w:r>
-            <w:proofErr w:type="gramStart"/>
-            <w:r>
-              <w:t>e</w:t>
-            </w:r>
-            <w:proofErr w:type="gramEnd"/>
-            <w:r>
-              <w:t xml:space="preserve"> elettronica</w:t>
+              <w:t xml:space="preserve"> è un componente elettronico che serve per mettere insieme programmazione e elettronica</w:t>
             </w:r>
             <w:r>
               <w:t>.</w:t>
@@ -4933,24 +4925,34 @@
           <w:lang w:val="it-IT"/>
         </w:rPr>
       </w:pPr>
-      <w:r>
-        <w:rPr>
-          <w:lang w:val="it-IT"/>
-        </w:rPr>
-        <w:t>Microsoft Visual Studio 15.8.6</w:t>
-      </w:r>
-    </w:p>
-    <w:p>
-      <w:pPr>
-        <w:rPr>
-          <w:lang w:val="it-IT"/>
-        </w:rPr>
-      </w:pPr>
       <w:proofErr w:type="spellStart"/>
       <w:r>
         <w:rPr>
           <w:lang w:val="it-IT"/>
         </w:rPr>
+        <w:t>Atom</w:t>
+      </w:r>
+      <w:proofErr w:type="spellEnd"/>
+      <w:r>
+        <w:rPr>
+          <w:lang w:val="it-IT"/>
+        </w:rPr>
+        <w:t xml:space="preserve"> 1.33.0</w:t>
+      </w:r>
+      <w:bookmarkStart w:id="12" w:name="_GoBack"/>
+      <w:bookmarkEnd w:id="12"/>
+    </w:p>
+    <w:p>
+      <w:pPr>
+        <w:rPr>
+          <w:lang w:val="it-IT"/>
+        </w:rPr>
+      </w:pPr>
+      <w:proofErr w:type="spellStart"/>
+      <w:r>
+        <w:rPr>
+          <w:lang w:val="it-IT"/>
+        </w:rPr>
         <w:t>GanttProject</w:t>
       </w:r>
       <w:proofErr w:type="spellEnd"/>
@@ -4972,13 +4974,13 @@
       <w:pPr>
         <w:pStyle w:val="Titolo3"/>
       </w:pPr>
-      <w:bookmarkStart w:id="12" w:name="_Toc413411420"/>
-      <w:bookmarkStart w:id="13" w:name="_Toc491247137"/>
+      <w:bookmarkStart w:id="13" w:name="_Toc413411420"/>
+      <w:bookmarkStart w:id="14" w:name="_Toc491247137"/>
       <w:r>
         <w:t>Hardware</w:t>
       </w:r>
-      <w:bookmarkEnd w:id="12"/>
       <w:bookmarkEnd w:id="13"/>
+      <w:bookmarkEnd w:id="14"/>
     </w:p>
     <w:p>
       <w:pPr>
@@ -5061,8 +5063,6 @@
         </w:rPr>
         <w:t xml:space="preserve"> X Pro del 2018 con Windows 10 Home.</w:t>
       </w:r>
-      <w:bookmarkStart w:id="14" w:name="_GoBack"/>
-      <w:bookmarkEnd w:id="14"/>
     </w:p>
     <w:p>
       <w:pPr>
@@ -12020,7 +12020,7 @@
 </file>
 
 <file path=customXml/itemProps1.xml><?xml version="1.0" encoding="utf-8"?>
-<ds:datastoreItem xmlns:ds="http://schemas.openxmlformats.org/officeDocument/2006/customXml" ds:itemID="{74D7BEA4-00D8-4C2D-A75E-385A0D6FD55E}">
+<ds:datastoreItem xmlns:ds="http://schemas.openxmlformats.org/officeDocument/2006/customXml" ds:itemID="{6CC7B740-CA81-47D3-A343-84AE670DA869}">
   <ds:schemaRefs>
     <ds:schemaRef ds:uri="http://schemas.openxmlformats.org/officeDocument/2006/bibliography"/>
   </ds:schemaRefs>

--- a/Documentazione/Paolo_Weishaupt_Carlo_Pezzotti_documentazione_Sistema_didattico_per_Arduino.docx
+++ b/Documentazione/Paolo_Weishaupt_Carlo_Pezzotti_documentazione_Sistema_didattico_per_Arduino.docx
@@ -1,10 +1,10 @@
 
 <file path=word/document.xml><?xml version="1.0" encoding="utf-8"?>
-<w:document xmlns:wpc="http://schemas.microsoft.com/office/word/2010/wordprocessingCanvas" xmlns:cx="http://schemas.microsoft.com/office/drawing/2014/chartex" xmlns:cx1="http://schemas.microsoft.com/office/drawing/2015/9/8/chartex" xmlns:cx2="http://schemas.microsoft.com/office/drawing/2015/10/21/chartex" xmlns:cx3="http://schemas.microsoft.com/office/drawing/2016/5/9/chartex" xmlns:cx4="http://schemas.microsoft.com/office/drawing/2016/5/10/chartex" xmlns:cx5="http://schemas.microsoft.com/office/drawing/2016/5/11/chartex" xmlns:cx6="http://schemas.microsoft.com/office/drawing/2016/5/12/chartex" xmlns:cx7="http://schemas.microsoft.com/office/drawing/2016/5/13/chartex" xmlns:cx8="http://schemas.microsoft.com/office/drawing/2016/5/14/chartex" xmlns:mc="http://schemas.openxmlformats.org/markup-compatibility/2006" xmlns:aink="http://schemas.microsoft.com/office/drawing/2016/ink" xmlns:am3d="http://schemas.microsoft.com/office/drawing/2017/model3d" xmlns:o="urn:schemas-microsoft-com:office:office" xmlns:r="http://schemas.openxmlformats.org/officeDocument/2006/relationships" xmlns:m="http://schemas.openxmlformats.org/officeDocument/2006/math" xmlns:v="urn:schemas-microsoft-com:vml" xmlns:wp14="http://schemas.microsoft.com/office/word/2010/wordprocessingDrawing" xmlns:wp="http://schemas.openxmlformats.org/drawingml/2006/wordprocessingDrawing" xmlns:w10="urn:schemas-microsoft-com:office:word" xmlns:w="http://schemas.openxmlformats.org/wordprocessingml/2006/main" xmlns:w14="http://schemas.microsoft.com/office/word/2010/wordml" xmlns:w15="http://schemas.microsoft.com/office/word/2012/wordml" xmlns:w16cid="http://schemas.microsoft.com/office/word/2016/wordml/cid" xmlns:w16se="http://schemas.microsoft.com/office/word/2015/wordml/symex" xmlns:wpg="http://schemas.microsoft.com/office/word/2010/wordprocessingGroup" xmlns:wpi="http://schemas.microsoft.com/office/word/2010/wordprocessingInk" xmlns:wne="http://schemas.microsoft.com/office/word/2006/wordml" xmlns:wps="http://schemas.microsoft.com/office/word/2010/wordprocessingShape" mc:Ignorable="w14 w15 w16se w16cid wp14">
+<w:document xmlns:wpc="http://schemas.microsoft.com/office/word/2010/wordprocessingCanvas" xmlns:cx="http://schemas.microsoft.com/office/drawing/2014/chartex" xmlns:mc="http://schemas.openxmlformats.org/markup-compatibility/2006" xmlns:o="urn:schemas-microsoft-com:office:office" xmlns:r="http://schemas.openxmlformats.org/officeDocument/2006/relationships" xmlns:m="http://schemas.openxmlformats.org/officeDocument/2006/math" xmlns:v="urn:schemas-microsoft-com:vml" xmlns:wp14="http://schemas.microsoft.com/office/word/2010/wordprocessingDrawing" xmlns:wp="http://schemas.openxmlformats.org/drawingml/2006/wordprocessingDrawing" xmlns:w10="urn:schemas-microsoft-com:office:word" xmlns:w="http://schemas.openxmlformats.org/wordprocessingml/2006/main" xmlns:w14="http://schemas.microsoft.com/office/word/2010/wordml" xmlns:w15="http://schemas.microsoft.com/office/word/2012/wordml" xmlns:w16se="http://schemas.microsoft.com/office/word/2015/wordml/symex" xmlns:wpg="http://schemas.microsoft.com/office/word/2010/wordprocessingGroup" xmlns:wpi="http://schemas.microsoft.com/office/word/2010/wordprocessingInk" xmlns:wne="http://schemas.microsoft.com/office/word/2006/wordml" xmlns:wps="http://schemas.microsoft.com/office/word/2010/wordprocessingShape" mc:Ignorable="w14 w15 w16se wp14">
   <w:body>
     <w:p>
       <w:pPr>
-        <w:pStyle w:val="Sommario1"/>
+        <w:pStyle w:val="TOC1"/>
         <w:tabs>
           <w:tab w:val="left" w:pos="351"/>
           <w:tab w:val="right" w:leader="dot" w:pos="9628"/>
@@ -24,7 +24,7 @@
     </w:p>
     <w:p>
       <w:pPr>
-        <w:pStyle w:val="Sommario1"/>
+        <w:pStyle w:val="TOC1"/>
         <w:tabs>
           <w:tab w:val="left" w:pos="351"/>
           <w:tab w:val="right" w:leader="dot" w:pos="9628"/>
@@ -36,7 +36,7 @@
     </w:p>
     <w:p>
       <w:pPr>
-        <w:pStyle w:val="Sommario1"/>
+        <w:pStyle w:val="TOC1"/>
         <w:tabs>
           <w:tab w:val="left" w:pos="351"/>
           <w:tab w:val="right" w:leader="dot" w:pos="9628"/>
@@ -48,7 +48,7 @@
     </w:p>
     <w:p>
       <w:pPr>
-        <w:pStyle w:val="Sommario1"/>
+        <w:pStyle w:val="TOC1"/>
         <w:tabs>
           <w:tab w:val="left" w:pos="351"/>
           <w:tab w:val="right" w:leader="dot" w:pos="9628"/>
@@ -84,7 +84,7 @@
     </w:p>
     <w:p>
       <w:pPr>
-        <w:pStyle w:val="Sommario1"/>
+        <w:pStyle w:val="TOC1"/>
         <w:tabs>
           <w:tab w:val="left" w:pos="400"/>
           <w:tab w:val="right" w:leader="dot" w:pos="9628"/>
@@ -166,7 +166,7 @@
     </w:p>
     <w:p>
       <w:pPr>
-        <w:pStyle w:val="Sommario2"/>
+        <w:pStyle w:val="TOC2"/>
         <w:tabs>
           <w:tab w:val="left" w:pos="800"/>
           <w:tab w:val="right" w:leader="dot" w:pos="9628"/>
@@ -245,7 +245,7 @@
     </w:p>
     <w:p>
       <w:pPr>
-        <w:pStyle w:val="Sommario2"/>
+        <w:pStyle w:val="TOC2"/>
         <w:tabs>
           <w:tab w:val="left" w:pos="800"/>
           <w:tab w:val="right" w:leader="dot" w:pos="9628"/>
@@ -324,7 +324,7 @@
     </w:p>
     <w:p>
       <w:pPr>
-        <w:pStyle w:val="Sommario2"/>
+        <w:pStyle w:val="TOC2"/>
         <w:tabs>
           <w:tab w:val="left" w:pos="800"/>
           <w:tab w:val="right" w:leader="dot" w:pos="9628"/>
@@ -403,7 +403,7 @@
     </w:p>
     <w:p>
       <w:pPr>
-        <w:pStyle w:val="Sommario2"/>
+        <w:pStyle w:val="TOC2"/>
         <w:tabs>
           <w:tab w:val="right" w:leader="dot" w:pos="9628"/>
         </w:tabs>
@@ -465,7 +465,7 @@
     </w:p>
     <w:p>
       <w:pPr>
-        <w:pStyle w:val="Sommario2"/>
+        <w:pStyle w:val="TOC2"/>
         <w:tabs>
           <w:tab w:val="left" w:pos="800"/>
           <w:tab w:val="right" w:leader="dot" w:pos="9628"/>
@@ -544,7 +544,7 @@
     </w:p>
     <w:p>
       <w:pPr>
-        <w:pStyle w:val="Sommario2"/>
+        <w:pStyle w:val="TOC2"/>
         <w:tabs>
           <w:tab w:val="left" w:pos="800"/>
           <w:tab w:val="right" w:leader="dot" w:pos="9628"/>
@@ -623,7 +623,7 @@
     </w:p>
     <w:p>
       <w:pPr>
-        <w:pStyle w:val="Sommario2"/>
+        <w:pStyle w:val="TOC2"/>
         <w:tabs>
           <w:tab w:val="left" w:pos="800"/>
           <w:tab w:val="right" w:leader="dot" w:pos="9628"/>
@@ -702,7 +702,7 @@
     </w:p>
     <w:p>
       <w:pPr>
-        <w:pStyle w:val="Sommario2"/>
+        <w:pStyle w:val="TOC2"/>
         <w:tabs>
           <w:tab w:val="left" w:pos="800"/>
           <w:tab w:val="right" w:leader="dot" w:pos="9628"/>
@@ -781,7 +781,7 @@
     </w:p>
     <w:p>
       <w:pPr>
-        <w:pStyle w:val="Sommario2"/>
+        <w:pStyle w:val="TOC2"/>
         <w:tabs>
           <w:tab w:val="left" w:pos="800"/>
           <w:tab w:val="right" w:leader="dot" w:pos="9628"/>
@@ -860,7 +860,7 @@
     </w:p>
     <w:p>
       <w:pPr>
-        <w:pStyle w:val="Sommario3"/>
+        <w:pStyle w:val="TOC3"/>
         <w:tabs>
           <w:tab w:val="left" w:pos="1200"/>
           <w:tab w:val="right" w:leader="dot" w:pos="9628"/>
@@ -939,7 +939,7 @@
     </w:p>
     <w:p>
       <w:pPr>
-        <w:pStyle w:val="Sommario3"/>
+        <w:pStyle w:val="TOC3"/>
         <w:tabs>
           <w:tab w:val="left" w:pos="1200"/>
           <w:tab w:val="right" w:leader="dot" w:pos="9628"/>
@@ -1018,7 +1018,7 @@
     </w:p>
     <w:p>
       <w:pPr>
-        <w:pStyle w:val="Sommario1"/>
+        <w:pStyle w:val="TOC1"/>
         <w:tabs>
           <w:tab w:val="left" w:pos="400"/>
           <w:tab w:val="right" w:leader="dot" w:pos="9628"/>
@@ -1097,7 +1097,7 @@
     </w:p>
     <w:p>
       <w:pPr>
-        <w:pStyle w:val="Sommario2"/>
+        <w:pStyle w:val="TOC2"/>
         <w:tabs>
           <w:tab w:val="left" w:pos="800"/>
           <w:tab w:val="right" w:leader="dot" w:pos="9628"/>
@@ -1176,7 +1176,7 @@
     </w:p>
     <w:p>
       <w:pPr>
-        <w:pStyle w:val="Sommario2"/>
+        <w:pStyle w:val="TOC2"/>
         <w:tabs>
           <w:tab w:val="left" w:pos="800"/>
           <w:tab w:val="right" w:leader="dot" w:pos="9628"/>
@@ -1255,7 +1255,7 @@
     </w:p>
     <w:p>
       <w:pPr>
-        <w:pStyle w:val="Sommario2"/>
+        <w:pStyle w:val="TOC2"/>
         <w:tabs>
           <w:tab w:val="left" w:pos="800"/>
           <w:tab w:val="right" w:leader="dot" w:pos="9628"/>
@@ -1334,7 +1334,7 @@
     </w:p>
     <w:p>
       <w:pPr>
-        <w:pStyle w:val="Sommario2"/>
+        <w:pStyle w:val="TOC2"/>
         <w:tabs>
           <w:tab w:val="left" w:pos="800"/>
           <w:tab w:val="right" w:leader="dot" w:pos="9628"/>
@@ -1413,7 +1413,7 @@
     </w:p>
     <w:p>
       <w:pPr>
-        <w:pStyle w:val="Sommario1"/>
+        <w:pStyle w:val="TOC1"/>
         <w:tabs>
           <w:tab w:val="left" w:pos="400"/>
           <w:tab w:val="right" w:leader="dot" w:pos="9628"/>
@@ -1492,7 +1492,7 @@
     </w:p>
     <w:p>
       <w:pPr>
-        <w:pStyle w:val="Sommario1"/>
+        <w:pStyle w:val="TOC1"/>
         <w:tabs>
           <w:tab w:val="left" w:pos="400"/>
           <w:tab w:val="right" w:leader="dot" w:pos="9628"/>
@@ -1573,7 +1573,7 @@
     </w:p>
     <w:p>
       <w:pPr>
-        <w:pStyle w:val="Sommario2"/>
+        <w:pStyle w:val="TOC2"/>
         <w:tabs>
           <w:tab w:val="left" w:pos="800"/>
           <w:tab w:val="right" w:leader="dot" w:pos="9628"/>
@@ -1652,7 +1652,7 @@
     </w:p>
     <w:p>
       <w:pPr>
-        <w:pStyle w:val="Sommario2"/>
+        <w:pStyle w:val="TOC2"/>
         <w:tabs>
           <w:tab w:val="left" w:pos="800"/>
           <w:tab w:val="right" w:leader="dot" w:pos="9628"/>
@@ -1731,7 +1731,7 @@
     </w:p>
     <w:p>
       <w:pPr>
-        <w:pStyle w:val="Sommario2"/>
+        <w:pStyle w:val="TOC2"/>
         <w:tabs>
           <w:tab w:val="left" w:pos="800"/>
           <w:tab w:val="right" w:leader="dot" w:pos="9628"/>
@@ -1810,7 +1810,7 @@
     </w:p>
     <w:p>
       <w:pPr>
-        <w:pStyle w:val="Sommario1"/>
+        <w:pStyle w:val="TOC1"/>
         <w:tabs>
           <w:tab w:val="left" w:pos="400"/>
           <w:tab w:val="right" w:leader="dot" w:pos="9628"/>
@@ -1891,7 +1891,7 @@
     </w:p>
     <w:p>
       <w:pPr>
-        <w:pStyle w:val="Sommario1"/>
+        <w:pStyle w:val="TOC1"/>
         <w:tabs>
           <w:tab w:val="left" w:pos="400"/>
           <w:tab w:val="right" w:leader="dot" w:pos="9628"/>
@@ -1972,7 +1972,7 @@
     </w:p>
     <w:p>
       <w:pPr>
-        <w:pStyle w:val="Sommario2"/>
+        <w:pStyle w:val="TOC2"/>
         <w:tabs>
           <w:tab w:val="left" w:pos="800"/>
           <w:tab w:val="right" w:leader="dot" w:pos="9628"/>
@@ -2051,7 +2051,7 @@
     </w:p>
     <w:p>
       <w:pPr>
-        <w:pStyle w:val="Sommario2"/>
+        <w:pStyle w:val="TOC2"/>
         <w:tabs>
           <w:tab w:val="left" w:pos="800"/>
           <w:tab w:val="right" w:leader="dot" w:pos="9628"/>
@@ -2130,7 +2130,7 @@
     </w:p>
     <w:p>
       <w:pPr>
-        <w:pStyle w:val="Sommario1"/>
+        <w:pStyle w:val="TOC1"/>
         <w:tabs>
           <w:tab w:val="left" w:pos="400"/>
           <w:tab w:val="right" w:leader="dot" w:pos="9628"/>
@@ -2211,7 +2211,7 @@
     </w:p>
     <w:p>
       <w:pPr>
-        <w:pStyle w:val="Sommario2"/>
+        <w:pStyle w:val="TOC2"/>
         <w:tabs>
           <w:tab w:val="left" w:pos="800"/>
           <w:tab w:val="right" w:leader="dot" w:pos="9628"/>
@@ -2290,7 +2290,7 @@
     </w:p>
     <w:p>
       <w:pPr>
-        <w:pStyle w:val="Sommario2"/>
+        <w:pStyle w:val="TOC2"/>
         <w:tabs>
           <w:tab w:val="left" w:pos="800"/>
           <w:tab w:val="right" w:leader="dot" w:pos="9628"/>
@@ -2369,7 +2369,7 @@
     </w:p>
     <w:p>
       <w:pPr>
-        <w:pStyle w:val="Sommario2"/>
+        <w:pStyle w:val="TOC2"/>
         <w:tabs>
           <w:tab w:val="left" w:pos="800"/>
           <w:tab w:val="right" w:leader="dot" w:pos="9628"/>
@@ -2448,7 +2448,7 @@
     </w:p>
     <w:p>
       <w:pPr>
-        <w:pStyle w:val="Sommario1"/>
+        <w:pStyle w:val="TOC1"/>
         <w:tabs>
           <w:tab w:val="left" w:pos="400"/>
           <w:tab w:val="right" w:leader="dot" w:pos="9628"/>
@@ -2556,7 +2556,7 @@
     </w:p>
     <w:p>
       <w:pPr>
-        <w:pStyle w:val="Titolo1"/>
+        <w:pStyle w:val="Heading1"/>
         <w:rPr>
           <w:lang w:val="it-IT"/>
         </w:rPr>
@@ -2579,7 +2579,7 @@
     </w:p>
     <w:p>
       <w:pPr>
-        <w:pStyle w:val="Titolo2"/>
+        <w:pStyle w:val="Heading2"/>
       </w:pPr>
       <w:bookmarkStart w:id="1" w:name="_Toc491247127"/>
       <w:r>
@@ -2636,38 +2636,22 @@
           <w:sz w:val="20"/>
           <w:szCs w:val="20"/>
         </w:rPr>
-        <w:t xml:space="preserve">Docenti responsabili: Adriano Barchi, Luca </w:t>
-      </w:r>
-      <w:proofErr w:type="spellStart"/>
-      <w:r>
+        <w:t>Docenti responsabili: Adriano Barchi, Luca Muggiasca, Francesco Mussi, Elisa Nannini</w:t>
+      </w:r>
+    </w:p>
+    <w:p>
+      <w:pPr>
+        <w:pStyle w:val="Default"/>
         <w:rPr>
           <w:sz w:val="20"/>
           <w:szCs w:val="20"/>
         </w:rPr>
-        <w:t>Muggiasca</w:t>
-      </w:r>
-      <w:proofErr w:type="spellEnd"/>
+      </w:pPr>
       <w:r>
         <w:rPr>
           <w:sz w:val="20"/>
           <w:szCs w:val="20"/>
         </w:rPr>
-        <w:t>, Francesco Mussi, Elisa Nannini</w:t>
-      </w:r>
-    </w:p>
-    <w:p>
-      <w:pPr>
-        <w:pStyle w:val="Default"/>
-        <w:rPr>
-          <w:sz w:val="20"/>
-          <w:szCs w:val="20"/>
-        </w:rPr>
-      </w:pPr>
-      <w:r>
-        <w:rPr>
-          <w:sz w:val="20"/>
-          <w:szCs w:val="20"/>
-        </w:rPr>
         <w:t xml:space="preserve">Data inizio: 14 / 11 / 2018 </w:t>
       </w:r>
     </w:p>
@@ -2683,7 +2667,7 @@
     </w:p>
     <w:p>
       <w:pPr>
-        <w:pStyle w:val="Titolo2"/>
+        <w:pStyle w:val="Heading2"/>
       </w:pPr>
       <w:r>
         <w:t>Abstract</w:t>
@@ -2706,44 +2690,12 @@
           <w:i/>
           <w:lang w:val="en-US"/>
         </w:rPr>
-        <w:t xml:space="preserve">In this project you will find some very useful libraries to begin you training with the Arduino platform and a very </w:t>
-      </w:r>
-      <w:proofErr w:type="gramStart"/>
-      <w:r>
-        <w:rPr>
-          <w:i/>
-          <w:lang w:val="en-US"/>
-        </w:rPr>
-        <w:t>well made</w:t>
-      </w:r>
-      <w:proofErr w:type="gramEnd"/>
-      <w:r>
-        <w:rPr>
-          <w:i/>
-          <w:lang w:val="en-US"/>
-        </w:rPr>
-        <w:t xml:space="preserve"> manual on how to use them. At the end of the manual you will be able to use the very basics components of the Arduino and you will know the basics of </w:t>
-      </w:r>
-      <w:proofErr w:type="gramStart"/>
-      <w:r>
-        <w:rPr>
-          <w:i/>
-          <w:lang w:val="en-US"/>
-        </w:rPr>
-        <w:t>it’s</w:t>
-      </w:r>
-      <w:proofErr w:type="gramEnd"/>
-      <w:r>
-        <w:rPr>
-          <w:i/>
-          <w:lang w:val="en-US"/>
-        </w:rPr>
-        <w:t xml:space="preserve"> language.</w:t>
-      </w:r>
-    </w:p>
-    <w:p>
-      <w:pPr>
-        <w:pStyle w:val="Titolo2"/>
+        <w:t>In this project you will find some very useful libraries to begin you training with the Arduino platform and a very well made manual on how to use them. At the end of the manual you will be able to use the very basics components of the Arduino and you will know the basics of it’s language.</w:t>
+      </w:r>
+    </w:p>
+    <w:p>
+      <w:pPr>
+        <w:pStyle w:val="Heading2"/>
       </w:pPr>
       <w:bookmarkStart w:id="3" w:name="_Toc491247129"/>
       <w:r>
@@ -2761,21 +2713,7 @@
         <w:rPr>
           <w:lang w:val="it-IT"/>
         </w:rPr>
-        <w:t xml:space="preserve">Lo scopo del progetto è quello di fornire delle librerie utili alla dimostrazione di ciò che viene spiegato nella sezione Informatica della SAMT riguardanti l’ambito Arduino. Il tutto verrà accompagnato da un dettagliato manuale d’uso che spiegherà come collegare i vari moduli al </w:t>
-      </w:r>
-      <w:proofErr w:type="spellStart"/>
-      <w:r>
-        <w:rPr>
-          <w:lang w:val="it-IT"/>
-        </w:rPr>
-        <w:t>DigiSpark</w:t>
-      </w:r>
-      <w:proofErr w:type="spellEnd"/>
-      <w:r>
-        <w:rPr>
-          <w:lang w:val="it-IT"/>
-        </w:rPr>
-        <w:t xml:space="preserve"> e come usare i metodi </w:t>
+        <w:t xml:space="preserve">Lo scopo del progetto è quello di fornire delle librerie utili alla dimostrazione di ciò che viene spiegato nella sezione Informatica della SAMT riguardanti l’ambito Arduino. Il tutto verrà accompagnato da un dettagliato manuale d’uso che spiegherà come collegare i vari moduli al DigiSpark e come usare i metodi </w:t>
       </w:r>
       <w:r>
         <w:rPr>
@@ -2786,7 +2724,7 @@
     </w:p>
     <w:p>
       <w:pPr>
-        <w:pStyle w:val="Titolo2"/>
+        <w:pStyle w:val="Heading2"/>
         <w:numPr>
           <w:ilvl w:val="0"/>
           <w:numId w:val="0"/>
@@ -2800,7 +2738,7 @@
     </w:p>
     <w:p>
       <w:pPr>
-        <w:pStyle w:val="Titolo2"/>
+        <w:pStyle w:val="Heading2"/>
       </w:pPr>
       <w:bookmarkStart w:id="5" w:name="_Toc491247131"/>
       <w:r>
@@ -2811,32 +2749,16 @@
     <w:p>
       <w:bookmarkStart w:id="6" w:name="_Toc491247132"/>
       <w:r>
-        <w:t xml:space="preserve">Il cliente vuole una libreria che permetta di chiamare delle funzioni che facilitino la stesura del codice. L’idea sarebbe quella di semplificare il più possibile il codice che dovrà utilizzare un terzo utente. L’utente finale </w:t>
-      </w:r>
-      <w:proofErr w:type="gramStart"/>
-      <w:r>
-        <w:t>saranno</w:t>
-      </w:r>
-      <w:proofErr w:type="gramEnd"/>
-      <w:r>
-        <w:t xml:space="preserve"> dei ragazzi di terza media, quindi con competenze informatiche basse o addirittura nulle.</w:t>
+        <w:t>Il cliente vuole una libreria che permetta di chiamare delle funzioni che facilitino la stesura del codice. L’idea sarebbe quella di semplificare il più possibile il codice che dovrà utilizzare un terzo utente. L’utente finale saranno dei ragazzi di terza media, quindi con competenze informatiche basse o addirittura nulle.</w:t>
       </w:r>
       <w:r>
         <w:br/>
-        <w:t xml:space="preserve">Le librerie dovranno utilizzare tutti gli attuatori utilizzabili sul </w:t>
-      </w:r>
-      <w:proofErr w:type="spellStart"/>
-      <w:r>
-        <w:t>DigiSpark</w:t>
-      </w:r>
-      <w:proofErr w:type="spellEnd"/>
-      <w:r>
-        <w:t>. Il mio team ha inizialmente il compito di sviluppare una libreria su un led RGB e tre bottoni.</w:t>
-      </w:r>
-    </w:p>
-    <w:p>
-      <w:pPr>
-        <w:pStyle w:val="Titolo2"/>
+        <w:t>Le librerie dovranno utilizzare tutti gli attuatori utilizzabili sul DigiSpark. Il mio team ha inizialmente il compito di sviluppare una libreria su un led RGB e tre bottoni.</w:t>
+      </w:r>
+    </w:p>
+    <w:p>
+      <w:pPr>
+        <w:pStyle w:val="Heading2"/>
       </w:pPr>
       <w:r>
         <w:t>Analisi e s</w:t>
@@ -2854,7 +2776,7 @@
     </w:p>
     <w:tbl>
       <w:tblPr>
-        <w:tblStyle w:val="Grigliatabella"/>
+        <w:tblStyle w:val="TableGrid"/>
         <w:tblW w:w="0" w:type="auto"/>
         <w:tblLook w:val="04A0" w:firstRow="1" w:lastRow="0" w:firstColumn="1" w:lastColumn="0" w:noHBand="0" w:noVBand="1"/>
       </w:tblPr>
@@ -2934,7 +2856,6 @@
             <w:hideMark/>
           </w:tcPr>
           <w:p>
-            <w:proofErr w:type="spellStart"/>
             <w:r>
               <w:t>Digi</w:t>
             </w:r>
@@ -2944,7 +2865,6 @@
             <w:r>
               <w:t>park</w:t>
             </w:r>
-            <w:proofErr w:type="spellEnd"/>
           </w:p>
         </w:tc>
       </w:tr>
@@ -3049,13 +2969,8 @@
             </w:tcBorders>
           </w:tcPr>
           <w:p>
-            <w:proofErr w:type="spellStart"/>
-            <w:r>
-              <w:t>Digispark</w:t>
-            </w:r>
-            <w:proofErr w:type="spellEnd"/>
-            <w:r>
-              <w:t xml:space="preserve"> è un componente elettronico che serve per mettere insieme programmazione e elettronica</w:t>
+            <w:r>
+              <w:t>Digispark è un componente elettronico che serve per mettere insieme programmazione e elettronica</w:t>
             </w:r>
             <w:r>
               <w:t>.</w:t>
@@ -3129,13 +3044,8 @@
             <w:hideMark/>
           </w:tcPr>
           <w:p>
-            <w:proofErr w:type="spellStart"/>
-            <w:r>
-              <w:t>Digispark</w:t>
-            </w:r>
-            <w:proofErr w:type="spellEnd"/>
-            <w:r>
-              <w:t xml:space="preserve"> deve funzionare completamente</w:t>
+            <w:r>
+              <w:t>Digispark deve funzionare completamente</w:t>
             </w:r>
             <w:r>
               <w:t>.</w:t>
@@ -3147,7 +3057,7 @@
     <w:p/>
     <w:tbl>
       <w:tblPr>
-        <w:tblStyle w:val="Grigliatabella"/>
+        <w:tblStyle w:val="TableGrid"/>
         <w:tblW w:w="0" w:type="auto"/>
         <w:tblLook w:val="04A0" w:firstRow="1" w:lastRow="0" w:firstColumn="1" w:lastColumn="0" w:noHBand="0" w:noVBand="1"/>
       </w:tblPr>
@@ -3433,7 +3343,7 @@
     <w:p/>
     <w:tbl>
       <w:tblPr>
-        <w:tblStyle w:val="Grigliatabella"/>
+        <w:tblStyle w:val="TableGrid"/>
         <w:tblW w:w="0" w:type="auto"/>
         <w:tblLook w:val="04A0" w:firstRow="1" w:lastRow="0" w:firstColumn="1" w:lastColumn="0" w:noHBand="0" w:noVBand="1"/>
       </w:tblPr>
@@ -3625,49 +3535,14 @@
               </w:rPr>
             </w:pPr>
             <w:r>
-              <w:t xml:space="preserve">Per programmare si può utilizzare un qualsiasi editore di testo, per caricare il codice sulla scheda bisogna però utilizzare </w:t>
-            </w:r>
-            <w:proofErr w:type="gramStart"/>
-            <w:r>
-              <w:t>l’IDE(</w:t>
-            </w:r>
-            <w:proofErr w:type="spellStart"/>
-            <w:proofErr w:type="gramEnd"/>
+              <w:t>Per programmare si può utilizzare un qualsiasi editore di testo, per caricare il codice sulla scheda bisogna però utilizzare l’IDE(</w:t>
+            </w:r>
             <w:r>
               <w:rPr>
                 <w:color w:val="000000"/>
               </w:rPr>
-              <w:t>Integrated</w:t>
-            </w:r>
-            <w:proofErr w:type="spellEnd"/>
-            <w:r>
-              <w:rPr>
-                <w:color w:val="000000"/>
-              </w:rPr>
-              <w:t xml:space="preserve"> </w:t>
-            </w:r>
-            <w:proofErr w:type="spellStart"/>
-            <w:r>
-              <w:rPr>
-                <w:color w:val="000000"/>
-              </w:rPr>
-              <w:t>development</w:t>
-            </w:r>
-            <w:proofErr w:type="spellEnd"/>
-            <w:r>
-              <w:rPr>
-                <w:color w:val="000000"/>
-              </w:rPr>
-              <w:t xml:space="preserve"> </w:t>
-            </w:r>
-            <w:proofErr w:type="spellStart"/>
-            <w:r>
-              <w:rPr>
-                <w:color w:val="000000"/>
-              </w:rPr>
-              <w:t>environment</w:t>
-            </w:r>
-            <w:proofErr w:type="spellEnd"/>
+              <w:t>Integrated development environment</w:t>
+            </w:r>
             <w:r>
               <w:t>)</w:t>
             </w:r>
@@ -3759,7 +3634,7 @@
     <w:p/>
     <w:tbl>
       <w:tblPr>
-        <w:tblStyle w:val="Grigliatabella"/>
+        <w:tblStyle w:val="TableGrid"/>
         <w:tblW w:w="0" w:type="auto"/>
         <w:tblLook w:val="04A0" w:firstRow="1" w:lastRow="0" w:firstColumn="1" w:lastColumn="0" w:noHBand="0" w:noVBand="1"/>
       </w:tblPr>
@@ -4023,23 +3898,7 @@
           </w:tcPr>
           <w:p>
             <w:r>
-              <w:t xml:space="preserve">Bottoni funzionanti collegati ad </w:t>
-            </w:r>
-            <w:proofErr w:type="gramStart"/>
-            <w:r>
-              <w:t>una breadboard</w:t>
-            </w:r>
-            <w:proofErr w:type="gramEnd"/>
-            <w:r>
-              <w:t xml:space="preserve"> o </w:t>
-            </w:r>
-            <w:proofErr w:type="spellStart"/>
-            <w:r>
-              <w:t>veroboard</w:t>
-            </w:r>
-            <w:proofErr w:type="spellEnd"/>
-            <w:r>
-              <w:t>.</w:t>
+              <w:t>Bottoni funzionanti collegati ad una breadboard o veroboard.</w:t>
             </w:r>
           </w:p>
         </w:tc>
@@ -4048,7 +3907,7 @@
     <w:p/>
     <w:tbl>
       <w:tblPr>
-        <w:tblStyle w:val="Grigliatabella"/>
+        <w:tblStyle w:val="TableGrid"/>
         <w:tblW w:w="0" w:type="auto"/>
         <w:tblLook w:val="04A0" w:firstRow="1" w:lastRow="0" w:firstColumn="1" w:lastColumn="0" w:noHBand="0" w:noVBand="1"/>
       </w:tblPr>
@@ -4321,7 +4180,7 @@
     <w:p/>
     <w:tbl>
       <w:tblPr>
-        <w:tblStyle w:val="Grigliatabella"/>
+        <w:tblStyle w:val="TableGrid"/>
         <w:tblW w:w="0" w:type="auto"/>
         <w:tblLook w:val="04A0" w:firstRow="1" w:lastRow="0" w:firstColumn="1" w:lastColumn="0" w:noHBand="0" w:noVBand="1"/>
       </w:tblPr>
@@ -4591,23 +4450,7 @@
           </w:tcPr>
           <w:p>
             <w:r>
-              <w:t xml:space="preserve">Led funzionante collegato ad </w:t>
-            </w:r>
-            <w:proofErr w:type="gramStart"/>
-            <w:r>
-              <w:t>una breadboard</w:t>
-            </w:r>
-            <w:proofErr w:type="gramEnd"/>
-            <w:r>
-              <w:t xml:space="preserve"> o </w:t>
-            </w:r>
-            <w:proofErr w:type="spellStart"/>
-            <w:r>
-              <w:t>veroboard</w:t>
-            </w:r>
-            <w:proofErr w:type="spellEnd"/>
-            <w:r>
-              <w:t>.</w:t>
+              <w:t>Led funzionante collegato ad una breadboard o veroboard.</w:t>
             </w:r>
           </w:p>
         </w:tc>
@@ -4616,7 +4459,7 @@
     <w:bookmarkEnd w:id="7"/>
     <w:p>
       <w:pPr>
-        <w:pStyle w:val="Titolo2"/>
+        <w:pStyle w:val="Heading2"/>
       </w:pPr>
       <w:r>
         <w:t>Analisi dei costi</w:t>
@@ -4624,7 +4467,7 @@
     </w:p>
     <w:tbl>
       <w:tblPr>
-        <w:tblStyle w:val="Grigliatabella"/>
+        <w:tblStyle w:val="TableGrid"/>
         <w:tblW w:w="0" w:type="auto"/>
         <w:tblLook w:val="04A0" w:firstRow="1" w:lastRow="0" w:firstColumn="1" w:lastColumn="0" w:noHBand="0" w:noVBand="1"/>
       </w:tblPr>
@@ -4792,7 +4635,7 @@
     </w:p>
     <w:p>
       <w:pPr>
-        <w:pStyle w:val="Titolo2"/>
+        <w:pStyle w:val="Heading2"/>
       </w:pPr>
       <w:bookmarkStart w:id="8" w:name="_Toc491247134"/>
       <w:r>
@@ -4810,7 +4653,7 @@
       <w:r>
         <w:rPr>
           <w:noProof/>
-          <w:lang w:val="it-IT"/>
+          <w:lang w:val="it-IT" w:eastAsia="ja-JP"/>
         </w:rPr>
         <w:drawing>
           <wp:anchor distT="0" distB="0" distL="114300" distR="114300" simplePos="0" relativeHeight="251658240" behindDoc="0" locked="0" layoutInCell="1" allowOverlap="1">
@@ -4865,7 +4708,7 @@
     </w:p>
     <w:p>
       <w:pPr>
-        <w:pStyle w:val="Titolo2"/>
+        <w:pStyle w:val="Heading2"/>
       </w:pPr>
       <w:bookmarkStart w:id="9" w:name="_Toc491247135"/>
       <w:r>
@@ -4875,7 +4718,7 @@
     </w:p>
     <w:p>
       <w:pPr>
-        <w:pStyle w:val="Titolo3"/>
+        <w:pStyle w:val="Heading3"/>
       </w:pPr>
       <w:bookmarkStart w:id="10" w:name="_Toc413411419"/>
       <w:bookmarkStart w:id="11" w:name="_Toc491247136"/>
@@ -4904,466 +4747,242 @@
           <w:lang w:val="it-IT"/>
         </w:rPr>
       </w:pPr>
-      <w:proofErr w:type="spellStart"/>
-      <w:r>
-        <w:rPr>
-          <w:lang w:val="it-IT"/>
-        </w:rPr>
-        <w:t>Fritzing</w:t>
-      </w:r>
-      <w:proofErr w:type="spellEnd"/>
-      <w:r>
-        <w:rPr>
-          <w:lang w:val="it-IT"/>
-        </w:rPr>
-        <w:t xml:space="preserve"> 0.9.3b</w:t>
-      </w:r>
-    </w:p>
-    <w:p>
-      <w:pPr>
-        <w:rPr>
-          <w:lang w:val="it-IT"/>
-        </w:rPr>
-      </w:pPr>
-      <w:proofErr w:type="spellStart"/>
-      <w:r>
-        <w:rPr>
-          <w:lang w:val="it-IT"/>
-        </w:rPr>
-        <w:t>Atom</w:t>
-      </w:r>
-      <w:proofErr w:type="spellEnd"/>
-      <w:r>
-        <w:rPr>
-          <w:lang w:val="it-IT"/>
-        </w:rPr>
-        <w:t xml:space="preserve"> 1.33.0</w:t>
-      </w:r>
-      <w:bookmarkStart w:id="12" w:name="_GoBack"/>
+      <w:r>
+        <w:rPr>
+          <w:lang w:val="it-IT"/>
+        </w:rPr>
+        <w:t>Fritzing 0.9.3b</w:t>
+      </w:r>
+    </w:p>
+    <w:p>
+      <w:pPr>
+        <w:rPr>
+          <w:lang w:val="it-IT"/>
+        </w:rPr>
+      </w:pPr>
+      <w:r>
+        <w:rPr>
+          <w:lang w:val="it-IT"/>
+        </w:rPr>
+        <w:t>Atom 1.33.0</w:t>
+      </w:r>
+    </w:p>
+    <w:p>
+      <w:pPr>
+        <w:rPr>
+          <w:lang w:val="it-IT"/>
+        </w:rPr>
+      </w:pPr>
+      <w:r>
+        <w:rPr>
+          <w:lang w:val="it-IT"/>
+        </w:rPr>
+        <w:t>GanttProject 2.8.9 B2335</w:t>
+      </w:r>
+    </w:p>
+    <w:p>
+      <w:pPr>
+        <w:rPr>
+          <w:lang w:val="it-IT"/>
+        </w:rPr>
+      </w:pPr>
+    </w:p>
+    <w:p>
+      <w:pPr>
+        <w:pStyle w:val="Heading3"/>
+      </w:pPr>
+      <w:bookmarkStart w:id="12" w:name="_Toc413411420"/>
+      <w:bookmarkStart w:id="13" w:name="_Toc491247137"/>
+      <w:r>
+        <w:t>Hardware</w:t>
+      </w:r>
       <w:bookmarkEnd w:id="12"/>
-    </w:p>
-    <w:p>
-      <w:pPr>
-        <w:rPr>
-          <w:lang w:val="it-IT"/>
-        </w:rPr>
-      </w:pPr>
-      <w:proofErr w:type="spellStart"/>
-      <w:r>
-        <w:rPr>
-          <w:lang w:val="it-IT"/>
-        </w:rPr>
-        <w:t>GanttProject</w:t>
-      </w:r>
-      <w:proofErr w:type="spellEnd"/>
-      <w:r>
-        <w:rPr>
-          <w:lang w:val="it-IT"/>
-        </w:rPr>
-        <w:t xml:space="preserve"> 2.8.9 B2335</w:t>
-      </w:r>
-    </w:p>
-    <w:p>
-      <w:pPr>
-        <w:rPr>
-          <w:lang w:val="it-IT"/>
-        </w:rPr>
-      </w:pPr>
-    </w:p>
-    <w:p>
-      <w:pPr>
-        <w:pStyle w:val="Titolo3"/>
-      </w:pPr>
-      <w:bookmarkStart w:id="13" w:name="_Toc413411420"/>
-      <w:bookmarkStart w:id="14" w:name="_Toc491247137"/>
-      <w:r>
-        <w:t>Hardware</w:t>
-      </w:r>
       <w:bookmarkEnd w:id="13"/>
+    </w:p>
+    <w:p>
+      <w:pPr>
+        <w:rPr>
+          <w:lang w:val="it-IT"/>
+        </w:rPr>
+      </w:pPr>
+      <w:r>
+        <w:rPr>
+          <w:lang w:val="it-IT"/>
+        </w:rPr>
+        <w:t xml:space="preserve">Il progetto verrà sviluppato su una scheda DigiSpark facilmente reperibile online. La scheda ha una limitazione ossia il suo carente numero di porta che ci limita all’utilizzo di pochi attuatori. </w:t>
+      </w:r>
+    </w:p>
+    <w:p>
+      <w:pPr>
+        <w:rPr>
+          <w:lang w:val="it-IT"/>
+        </w:rPr>
+      </w:pPr>
+      <w:r>
+        <w:rPr>
+          <w:lang w:val="it-IT"/>
+        </w:rPr>
+        <w:t>Carlo userà un HP Omen del 2016 con Windows 10 Pro mentre io utilizzerò un Huawei Matebook X Pro del 2018 con Windows 10 Home.</w:t>
+      </w:r>
+    </w:p>
+    <w:p>
+      <w:pPr>
+        <w:pStyle w:val="Heading1"/>
+      </w:pPr>
+      <w:bookmarkStart w:id="14" w:name="_Toc429059808"/>
+      <w:bookmarkStart w:id="15" w:name="_Toc491247138"/>
+      <w:r>
+        <w:lastRenderedPageBreak/>
+        <w:t>Progettazione</w:t>
+      </w:r>
       <w:bookmarkEnd w:id="14"/>
-    </w:p>
-    <w:p>
-      <w:pPr>
-        <w:rPr>
-          <w:lang w:val="it-IT"/>
-        </w:rPr>
-      </w:pPr>
-      <w:r>
-        <w:rPr>
-          <w:lang w:val="it-IT"/>
-        </w:rPr>
-        <w:t xml:space="preserve">Il progetto verrà sviluppato su una scheda </w:t>
-      </w:r>
-      <w:proofErr w:type="spellStart"/>
-      <w:r>
-        <w:rPr>
-          <w:lang w:val="it-IT"/>
-        </w:rPr>
-        <w:t>DigiSpark</w:t>
-      </w:r>
-      <w:proofErr w:type="spellEnd"/>
-      <w:r>
-        <w:rPr>
-          <w:lang w:val="it-IT"/>
-        </w:rPr>
-        <w:t xml:space="preserve"> facilmente reperibile online. La scheda ha una limitazione ossia il suo carente numero di porta che ci limita all’utilizzo di pochi attuatori. </w:t>
-      </w:r>
-    </w:p>
-    <w:p>
-      <w:pPr>
-        <w:rPr>
-          <w:lang w:val="it-IT"/>
-        </w:rPr>
-      </w:pPr>
-      <w:r>
-        <w:rPr>
-          <w:lang w:val="it-IT"/>
-        </w:rPr>
-        <w:t xml:space="preserve">Carlo userà un HP </w:t>
-      </w:r>
-      <w:proofErr w:type="spellStart"/>
-      <w:r>
-        <w:rPr>
-          <w:lang w:val="it-IT"/>
-        </w:rPr>
-        <w:t>Omen</w:t>
-      </w:r>
-      <w:proofErr w:type="spellEnd"/>
-      <w:r>
-        <w:rPr>
-          <w:lang w:val="it-IT"/>
-        </w:rPr>
-        <w:t xml:space="preserve"> del 2016 con Windows 10 Pro mentre io utilizzerò un </w:t>
-      </w:r>
-      <w:proofErr w:type="spellStart"/>
-      <w:r>
-        <w:rPr>
-          <w:lang w:val="it-IT"/>
-        </w:rPr>
-        <w:t>Huawei</w:t>
-      </w:r>
-      <w:proofErr w:type="spellEnd"/>
-      <w:r>
-        <w:rPr>
-          <w:lang w:val="it-IT"/>
-        </w:rPr>
-        <w:t xml:space="preserve"> </w:t>
-      </w:r>
-      <w:proofErr w:type="spellStart"/>
-      <w:r>
-        <w:rPr>
-          <w:lang w:val="it-IT"/>
-        </w:rPr>
-        <w:t>Matebook</w:t>
-      </w:r>
-      <w:proofErr w:type="spellEnd"/>
-      <w:r>
-        <w:rPr>
-          <w:lang w:val="it-IT"/>
-        </w:rPr>
-        <w:t xml:space="preserve"> X Pro del 2018 con Windows 10 Home.</w:t>
-      </w:r>
-    </w:p>
-    <w:p>
-      <w:pPr>
-        <w:pStyle w:val="Titolo1"/>
-      </w:pPr>
-      <w:bookmarkStart w:id="15" w:name="_Toc429059808"/>
-      <w:bookmarkStart w:id="16" w:name="_Toc491247138"/>
-      <w:r>
-        <w:t>Progettazione</w:t>
-      </w:r>
       <w:bookmarkEnd w:id="15"/>
+    </w:p>
+    <w:p>
+      <w:pPr>
+        <w:pStyle w:val="Heading2"/>
+      </w:pPr>
+      <w:bookmarkStart w:id="16" w:name="_Toc429059809"/>
+      <w:bookmarkStart w:id="17" w:name="_Toc491247139"/>
+      <w:r>
+        <w:t>Design dell’architettura del sistema</w:t>
+      </w:r>
       <w:bookmarkEnd w:id="16"/>
-    </w:p>
-    <w:p>
-      <w:pPr>
-        <w:rPr>
-          <w:lang w:val="it-IT"/>
-        </w:rPr>
-      </w:pPr>
-      <w:r>
-        <w:rPr>
-          <w:lang w:val="it-IT"/>
-        </w:rPr>
-        <w:t>Questo capitolo descrive esaustivamente come deve essere realizzato il prodotto fin nei suoi dettagli. Una buona progettazione permette all’esecutore di evitare fraintendimenti e imprecisioni nell’implementazione del prodotto.</w:t>
-      </w:r>
-    </w:p>
-    <w:p>
-      <w:pPr>
-        <w:rPr>
-          <w:lang w:val="it-IT"/>
-        </w:rPr>
-      </w:pPr>
-    </w:p>
-    <w:p>
-      <w:pPr>
-        <w:pStyle w:val="Titolo2"/>
-      </w:pPr>
-      <w:bookmarkStart w:id="17" w:name="_Toc429059809"/>
-      <w:bookmarkStart w:id="18" w:name="_Toc491247139"/>
-      <w:r>
-        <w:t>Design dell’architettura del sistema</w:t>
-      </w:r>
       <w:bookmarkEnd w:id="17"/>
+    </w:p>
+    <w:p>
+      <w:pPr>
+        <w:rPr>
+          <w:lang w:val="it-IT"/>
+        </w:rPr>
+      </w:pPr>
+      <w:r>
+        <w:rPr>
+          <w:noProof/>
+          <w:lang w:val="it-IT" w:eastAsia="ja-JP"/>
+        </w:rPr>
+        <w:drawing>
+          <wp:inline distT="0" distB="0" distL="0" distR="0" wp14:anchorId="21980090" wp14:editId="2AEEF52B">
+            <wp:extent cx="2522527" cy="1912620"/>
+            <wp:effectExtent l="0" t="0" r="0" b="0"/>
+            <wp:docPr id="1" name="Picture 1"/>
+            <wp:cNvGraphicFramePr>
+              <a:graphicFrameLocks xmlns:a="http://schemas.openxmlformats.org/drawingml/2006/main" noChangeAspect="1"/>
+            </wp:cNvGraphicFramePr>
+            <a:graphic xmlns:a="http://schemas.openxmlformats.org/drawingml/2006/main">
+              <a:graphicData uri="http://schemas.openxmlformats.org/drawingml/2006/picture">
+                <pic:pic xmlns:pic="http://schemas.openxmlformats.org/drawingml/2006/picture">
+                  <pic:nvPicPr>
+                    <pic:cNvPr id="1" name=""/>
+                    <pic:cNvPicPr/>
+                  </pic:nvPicPr>
+                  <pic:blipFill>
+                    <a:blip r:embed="rId9"/>
+                    <a:stretch>
+                      <a:fillRect/>
+                    </a:stretch>
+                  </pic:blipFill>
+                  <pic:spPr>
+                    <a:xfrm>
+                      <a:off x="0" y="0"/>
+                      <a:ext cx="2527685" cy="1916531"/>
+                    </a:xfrm>
+                    <a:prstGeom prst="rect">
+                      <a:avLst/>
+                    </a:prstGeom>
+                  </pic:spPr>
+                </pic:pic>
+              </a:graphicData>
+            </a:graphic>
+          </wp:inline>
+        </w:drawing>
+      </w:r>
+      <w:r>
+        <w:rPr>
+          <w:noProof/>
+          <w:lang w:val="it-IT" w:eastAsia="ja-JP"/>
+        </w:rPr>
+        <w:drawing>
+          <wp:inline distT="0" distB="0" distL="0" distR="0" wp14:anchorId="69434098" wp14:editId="5B3524DD">
+            <wp:extent cx="3261360" cy="2519619"/>
+            <wp:effectExtent l="0" t="0" r="0" b="0"/>
+            <wp:docPr id="5" name="Picture 5"/>
+            <wp:cNvGraphicFramePr>
+              <a:graphicFrameLocks xmlns:a="http://schemas.openxmlformats.org/drawingml/2006/main" noChangeAspect="1"/>
+            </wp:cNvGraphicFramePr>
+            <a:graphic xmlns:a="http://schemas.openxmlformats.org/drawingml/2006/main">
+              <a:graphicData uri="http://schemas.openxmlformats.org/drawingml/2006/picture">
+                <pic:pic xmlns:pic="http://schemas.openxmlformats.org/drawingml/2006/picture">
+                  <pic:nvPicPr>
+                    <pic:cNvPr id="1" name=""/>
+                    <pic:cNvPicPr/>
+                  </pic:nvPicPr>
+                  <pic:blipFill>
+                    <a:blip r:embed="rId10"/>
+                    <a:stretch>
+                      <a:fillRect/>
+                    </a:stretch>
+                  </pic:blipFill>
+                  <pic:spPr>
+                    <a:xfrm>
+                      <a:off x="0" y="0"/>
+                      <a:ext cx="3267392" cy="2524279"/>
+                    </a:xfrm>
+                    <a:prstGeom prst="rect">
+                      <a:avLst/>
+                    </a:prstGeom>
+                  </pic:spPr>
+                </pic:pic>
+              </a:graphicData>
+            </a:graphic>
+          </wp:inline>
+        </w:drawing>
+      </w:r>
+    </w:p>
+    <w:p>
+      <w:pPr>
+        <w:pStyle w:val="Heading2"/>
+      </w:pPr>
+      <w:bookmarkStart w:id="18" w:name="_Toc429059811"/>
+      <w:bookmarkStart w:id="19" w:name="_Toc491247141"/>
+      <w:bookmarkStart w:id="20" w:name="_GoBack"/>
+      <w:bookmarkEnd w:id="20"/>
+      <w:r>
+        <w:t>Design delle interfacce</w:t>
+      </w:r>
       <w:bookmarkEnd w:id="18"/>
-    </w:p>
-    <w:p>
-      <w:pPr>
-        <w:rPr>
-          <w:lang w:val="it-IT"/>
-        </w:rPr>
-      </w:pPr>
-      <w:r>
-        <w:rPr>
-          <w:lang w:val="it-IT"/>
-        </w:rPr>
-        <w:t>Descrive:</w:t>
-      </w:r>
-    </w:p>
-    <w:p>
-      <w:pPr>
-        <w:numPr>
-          <w:ilvl w:val="0"/>
-          <w:numId w:val="10"/>
-        </w:numPr>
-        <w:rPr>
-          <w:lang w:val="it-IT"/>
-        </w:rPr>
-      </w:pPr>
-      <w:r>
-        <w:rPr>
-          <w:lang w:val="it-IT"/>
-        </w:rPr>
-        <w:t>La struttura del programma/sistema lo schema di rete...</w:t>
-      </w:r>
-    </w:p>
-    <w:p>
-      <w:pPr>
-        <w:numPr>
-          <w:ilvl w:val="0"/>
-          <w:numId w:val="10"/>
-        </w:numPr>
-        <w:rPr>
-          <w:lang w:val="it-IT"/>
-        </w:rPr>
-      </w:pPr>
-      <w:r>
-        <w:rPr>
-          <w:lang w:val="it-IT"/>
-        </w:rPr>
-        <w:t>G</w:t>
-      </w:r>
-      <w:r>
-        <w:rPr>
-          <w:lang w:val="it-IT"/>
-        </w:rPr>
-        <w:t>li o</w:t>
-      </w:r>
-      <w:r>
-        <w:rPr>
-          <w:lang w:val="it-IT"/>
-        </w:rPr>
-        <w:t>ggetti/moduli/componenti che lo compongono.</w:t>
-      </w:r>
-    </w:p>
-    <w:p>
-      <w:pPr>
-        <w:numPr>
-          <w:ilvl w:val="0"/>
-          <w:numId w:val="10"/>
-        </w:numPr>
-        <w:rPr>
-          <w:lang w:val="it-IT"/>
-        </w:rPr>
-      </w:pPr>
-      <w:r>
-        <w:rPr>
-          <w:lang w:val="it-IT"/>
-        </w:rPr>
-        <w:t>I</w:t>
-      </w:r>
-      <w:r>
-        <w:rPr>
-          <w:lang w:val="it-IT"/>
-        </w:rPr>
-        <w:t xml:space="preserve"> flussi di informazione in ingresso ed in uscita e le relative elaborazioni. Pu</w:t>
-      </w:r>
-      <w:r>
-        <w:rPr>
-          <w:lang w:val="it-IT"/>
-        </w:rPr>
-        <w:t>ò</w:t>
-      </w:r>
-      <w:r>
-        <w:rPr>
-          <w:lang w:val="it-IT"/>
-        </w:rPr>
-        <w:t xml:space="preserve"> utilizzare </w:t>
-      </w:r>
-      <w:r>
-        <w:rPr>
-          <w:i/>
-          <w:lang w:val="it-IT"/>
-        </w:rPr>
-        <w:t>diagrammi di flusso dei dati</w:t>
-      </w:r>
-      <w:r>
-        <w:rPr>
-          <w:lang w:val="it-IT"/>
-        </w:rPr>
-        <w:t xml:space="preserve"> (DFD).</w:t>
-      </w:r>
-    </w:p>
-    <w:p>
-      <w:pPr>
-        <w:numPr>
-          <w:ilvl w:val="0"/>
-          <w:numId w:val="10"/>
-        </w:numPr>
-        <w:rPr>
-          <w:lang w:val="it-IT"/>
-        </w:rPr>
-      </w:pPr>
-      <w:r>
-        <w:rPr>
-          <w:lang w:val="it-IT"/>
-        </w:rPr>
-        <w:t xml:space="preserve">Eventuale </w:t>
-      </w:r>
-      <w:proofErr w:type="spellStart"/>
-      <w:r>
-        <w:rPr>
-          <w:lang w:val="it-IT"/>
-        </w:rPr>
-        <w:t>sitemap</w:t>
-      </w:r>
-      <w:proofErr w:type="spellEnd"/>
-    </w:p>
-    <w:p>
-      <w:pPr>
-        <w:rPr>
-          <w:lang w:val="it-IT"/>
-        </w:rPr>
-      </w:pPr>
-    </w:p>
-    <w:p>
-      <w:pPr>
-        <w:pStyle w:val="Titolo2"/>
-      </w:pPr>
-      <w:bookmarkStart w:id="19" w:name="_Toc429059810"/>
-      <w:bookmarkStart w:id="20" w:name="_Toc491247140"/>
-      <w:r>
-        <w:lastRenderedPageBreak/>
-        <w:t>Design dei dati</w:t>
-      </w:r>
-      <w:r>
-        <w:t xml:space="preserve"> e database</w:t>
-      </w:r>
       <w:bookmarkEnd w:id="19"/>
-      <w:bookmarkEnd w:id="20"/>
-    </w:p>
-    <w:p>
-      <w:pPr>
-        <w:rPr>
-          <w:lang w:val="it-IT"/>
-        </w:rPr>
-      </w:pPr>
-      <w:r>
-        <w:rPr>
-          <w:lang w:val="it-IT"/>
-        </w:rPr>
-        <w:t xml:space="preserve">Descrizione delle strutture di dati utilizzate dal programma in base agli attributi e le </w:t>
-      </w:r>
-      <w:r>
-        <w:rPr>
-          <w:lang w:val="it-IT"/>
-        </w:rPr>
-        <w:t>relazioni degli oggetti in uso.</w:t>
-      </w:r>
-    </w:p>
-    <w:p>
-      <w:pPr>
-        <w:rPr>
-          <w:lang w:val="it-IT"/>
-        </w:rPr>
-      </w:pPr>
-      <w:r>
-        <w:rPr>
-          <w:lang w:val="it-IT"/>
-        </w:rPr>
-        <w:t>Schema E-R, schema logico e descrizione.</w:t>
-      </w:r>
-    </w:p>
-    <w:p>
-      <w:pPr>
-        <w:rPr>
-          <w:lang w:val="it-IT"/>
-        </w:rPr>
-      </w:pPr>
-      <w:r>
-        <w:rPr>
-          <w:lang w:val="it-IT"/>
-        </w:rPr>
-        <w:t>Se il diagramma E-R viene modificato, sulla doc dovrà apparire l’ultima versione, mentre le vecchie saranno sui diari.</w:t>
-      </w:r>
-    </w:p>
-    <w:p>
-      <w:pPr>
-        <w:pStyle w:val="Titolo2"/>
-      </w:pPr>
-      <w:bookmarkStart w:id="21" w:name="_Toc429059811"/>
-      <w:bookmarkStart w:id="22" w:name="_Toc491247141"/>
-      <w:r>
-        <w:t>Design delle interfacce</w:t>
+    </w:p>
+    <w:p>
+      <w:pPr>
+        <w:rPr>
+          <w:lang w:val="it-IT"/>
+        </w:rPr>
+      </w:pPr>
+      <w:r>
+        <w:rPr>
+          <w:lang w:val="it-IT"/>
+        </w:rPr>
+        <w:t>Descrizione delle interfacce interne ed esterne del sistema e dell’interfaccia utente. La progettazione delle interfacce è basata sulle informazioni rica</w:t>
+      </w:r>
+      <w:r>
+        <w:rPr>
+          <w:lang w:val="it-IT"/>
+        </w:rPr>
+        <w:t>vate durante la fase di analisi e realizzata tramite mockups.</w:t>
+      </w:r>
+    </w:p>
+    <w:p>
+      <w:pPr>
+        <w:pStyle w:val="Heading2"/>
+      </w:pPr>
+      <w:bookmarkStart w:id="21" w:name="_Toc429059812"/>
+      <w:bookmarkStart w:id="22" w:name="_Toc491247142"/>
+      <w:r>
+        <w:t>Design procedurale</w:t>
       </w:r>
       <w:bookmarkEnd w:id="21"/>
       <w:bookmarkEnd w:id="22"/>
-    </w:p>
-    <w:p>
-      <w:pPr>
-        <w:rPr>
-          <w:lang w:val="it-IT"/>
-        </w:rPr>
-      </w:pPr>
-      <w:r>
-        <w:rPr>
-          <w:lang w:val="it-IT"/>
-        </w:rPr>
-        <w:t>Descrizione delle interfacce interne ed esterne del sistema e dell’interfaccia utente. La progettazione delle interfacce è basata sulle informazioni rica</w:t>
-      </w:r>
-      <w:r>
-        <w:rPr>
-          <w:lang w:val="it-IT"/>
-        </w:rPr>
-        <w:t xml:space="preserve">vate durante la fase di analisi e realizzata tramite </w:t>
-      </w:r>
-      <w:proofErr w:type="spellStart"/>
-      <w:r>
-        <w:rPr>
-          <w:lang w:val="it-IT"/>
-        </w:rPr>
-        <w:t>mockups</w:t>
-      </w:r>
-      <w:proofErr w:type="spellEnd"/>
-      <w:r>
-        <w:rPr>
-          <w:lang w:val="it-IT"/>
-        </w:rPr>
-        <w:t>.</w:t>
-      </w:r>
-    </w:p>
-    <w:p>
-      <w:pPr>
-        <w:pStyle w:val="Titolo2"/>
-      </w:pPr>
-      <w:bookmarkStart w:id="23" w:name="_Toc429059812"/>
-      <w:bookmarkStart w:id="24" w:name="_Toc491247142"/>
-      <w:r>
-        <w:t>Design procedurale</w:t>
-      </w:r>
-      <w:bookmarkEnd w:id="23"/>
-      <w:bookmarkEnd w:id="24"/>
     </w:p>
     <w:p>
       <w:pPr>
@@ -5455,16 +5074,8 @@
         <w:rPr>
           <w:lang w:val="it-IT"/>
         </w:rPr>
-        <w:t xml:space="preserve">Tabelle di </w:t>
-      </w:r>
-      <w:proofErr w:type="spellStart"/>
-      <w:r>
-        <w:rPr>
-          <w:lang w:val="it-IT"/>
-        </w:rPr>
-        <w:t>routing</w:t>
-      </w:r>
-      <w:proofErr w:type="spellEnd"/>
+        <w:t>Tabelle di routing</w:t>
+      </w:r>
     </w:p>
     <w:p>
       <w:pPr>
@@ -5534,92 +5145,79 @@
     </w:p>
     <w:p>
       <w:pPr>
-        <w:pStyle w:val="Titolo1"/>
+        <w:pStyle w:val="Heading1"/>
         <w:pBdr>
           <w:bottom w:val="single" w:sz="4" w:space="1" w:color="auto"/>
         </w:pBdr>
       </w:pPr>
-      <w:bookmarkStart w:id="25" w:name="_Toc461179222"/>
-      <w:bookmarkStart w:id="26" w:name="_Toc491247143"/>
+      <w:bookmarkStart w:id="23" w:name="_Toc461179222"/>
+      <w:bookmarkStart w:id="24" w:name="_Toc491247143"/>
       <w:r>
         <w:lastRenderedPageBreak/>
         <w:t>Implementazione</w:t>
       </w:r>
+      <w:bookmarkEnd w:id="23"/>
+      <w:bookmarkEnd w:id="24"/>
+    </w:p>
+    <w:p>
+      <w:r>
+        <w:t>In questo capitolo dovrà essere mostrato come è stato realizzato il lavoro. Questa parte può differenziarsi dalla progettazione in quanto il risultato ottenuto non per forza può essere come era stato progettato.</w:t>
+      </w:r>
+    </w:p>
+    <w:p>
+      <w:r>
+        <w:t xml:space="preserve">Sulla base di queste informazioni il lavoro svolto dovrà essere riproducibile. </w:t>
+      </w:r>
+    </w:p>
+    <w:p>
+      <w:r>
+        <w:t>In questa parte è richiesto l’inserimento di codice sorgente/print screen di maschere solamente per quei passaggi particolarmente significativi e/o critici.</w:t>
+      </w:r>
+    </w:p>
+    <w:p>
+      <w:r>
+        <w:t>Inoltre dovranno essere descritte eventuali varianti di soluzione o scelte di prodotti con motivazione delle scelte.</w:t>
+      </w:r>
+    </w:p>
+    <w:p>
+      <w:r>
+        <w:t>Non deve apparire nessuna forma di guida d’uso di librerie o di componenti utilizzati. Eventualmente questa va allegata.</w:t>
+      </w:r>
+    </w:p>
+    <w:p>
+      <w:r>
+        <w:t>Per eventuali dettagli si possono inserire riferimenti ai diari.</w:t>
+      </w:r>
+    </w:p>
+    <w:p>
+      <w:pPr>
+        <w:pStyle w:val="Heading1"/>
+        <w:rPr>
+          <w:lang w:val="it-IT"/>
+        </w:rPr>
+      </w:pPr>
+      <w:bookmarkStart w:id="25" w:name="_Toc461179223"/>
+      <w:bookmarkStart w:id="26" w:name="_Toc491247144"/>
+      <w:r>
+        <w:rPr>
+          <w:lang w:val="it-IT"/>
+        </w:rPr>
+        <w:t>Test</w:t>
+      </w:r>
       <w:bookmarkEnd w:id="25"/>
       <w:bookmarkEnd w:id="26"/>
     </w:p>
     <w:p>
-      <w:r>
-        <w:t>In questo capitolo dovrà essere mostrato come è stato realizzato il lavoro. Questa parte può differenziarsi dalla progettazione in quanto il risultato ottenuto non per forza può essere come era stato progettato.</w:t>
-      </w:r>
-    </w:p>
-    <w:p>
-      <w:r>
-        <w:t xml:space="preserve">Sulla base di queste informazioni il lavoro svolto dovrà essere riproducibile. </w:t>
-      </w:r>
-    </w:p>
-    <w:p>
-      <w:r>
-        <w:t>In questa parte è richiesto l’inserimento di codice sorgente/</w:t>
-      </w:r>
-      <w:proofErr w:type="spellStart"/>
-      <w:r>
-        <w:t>print</w:t>
-      </w:r>
-      <w:proofErr w:type="spellEnd"/>
-      <w:r>
-        <w:t xml:space="preserve"> screen di maschere solamente per quei passaggi particolarmente significativi e/o critici.</w:t>
-      </w:r>
-    </w:p>
-    <w:p>
-      <w:proofErr w:type="gramStart"/>
-      <w:r>
-        <w:t>Inoltre</w:t>
-      </w:r>
-      <w:proofErr w:type="gramEnd"/>
-      <w:r>
-        <w:t xml:space="preserve"> dovranno essere descritte eventuali varianti di soluzione o scelte di prodotti con motivazione delle scelte.</w:t>
-      </w:r>
-    </w:p>
-    <w:p>
-      <w:r>
-        <w:t>Non deve apparire nessuna forma di guida d’uso di librerie o di componenti utilizzati. Eventualmente questa va allegata.</w:t>
-      </w:r>
-    </w:p>
-    <w:p>
-      <w:r>
-        <w:t>Per eventuali dettagli si possono inserire riferimenti ai diari.</w:t>
-      </w:r>
-    </w:p>
-    <w:p>
-      <w:pPr>
-        <w:pStyle w:val="Titolo1"/>
-        <w:rPr>
-          <w:lang w:val="it-IT"/>
-        </w:rPr>
-      </w:pPr>
-      <w:bookmarkStart w:id="27" w:name="_Toc461179223"/>
-      <w:bookmarkStart w:id="28" w:name="_Toc491247144"/>
-      <w:r>
-        <w:rPr>
-          <w:lang w:val="it-IT"/>
-        </w:rPr>
-        <w:t>Test</w:t>
+      <w:pPr>
+        <w:pStyle w:val="Heading2"/>
+      </w:pPr>
+      <w:bookmarkStart w:id="27" w:name="_Toc461179224"/>
+      <w:bookmarkStart w:id="28" w:name="_Toc491247145"/>
+      <w:r>
+        <w:t>Protocollo di test</w:t>
       </w:r>
       <w:bookmarkEnd w:id="27"/>
       <w:bookmarkEnd w:id="28"/>
-    </w:p>
-    <w:p>
-      <w:pPr>
-        <w:pStyle w:val="Titolo2"/>
-      </w:pPr>
-      <w:bookmarkStart w:id="29" w:name="_Toc461179224"/>
-      <w:bookmarkStart w:id="30" w:name="_Toc491247145"/>
-      <w:r>
-        <w:t>Protocollo di test</w:t>
-      </w:r>
-      <w:bookmarkEnd w:id="29"/>
-      <w:bookmarkEnd w:id="30"/>
     </w:p>
     <w:p>
       <w:pPr>
@@ -5691,7 +5289,7 @@
           </w:p>
           <w:p>
             <w:pPr>
-              <w:pStyle w:val="Corpotesto"/>
+              <w:pStyle w:val="BodyText"/>
               <w:rPr>
                 <w:sz w:val="18"/>
                 <w:szCs w:val="18"/>
@@ -6651,12 +6249,41 @@
     </w:p>
     <w:p>
       <w:pPr>
-        <w:pStyle w:val="Titolo2"/>
-      </w:pPr>
-      <w:bookmarkStart w:id="31" w:name="_Toc461179225"/>
-      <w:bookmarkStart w:id="32" w:name="_Toc491247146"/>
+        <w:pStyle w:val="Heading2"/>
+      </w:pPr>
+      <w:bookmarkStart w:id="29" w:name="_Toc461179225"/>
+      <w:bookmarkStart w:id="30" w:name="_Toc491247146"/>
       <w:r>
         <w:t>Risultati test</w:t>
+      </w:r>
+      <w:bookmarkEnd w:id="29"/>
+      <w:bookmarkEnd w:id="30"/>
+    </w:p>
+    <w:p>
+      <w:pPr>
+        <w:rPr>
+          <w:lang w:val="it-IT"/>
+        </w:rPr>
+      </w:pPr>
+      <w:r>
+        <w:rPr>
+          <w:lang w:val="it-IT"/>
+        </w:rPr>
+        <w:t>Tabella riassuntiva in cui si inseriscono i test riusciti e non del prodotto finale. Se un test non riesce e viene corretto l’errore, questo dovrà risultare nel documento finale come riuscito (la procedura della correzione apparirà nel diario), altrimenti dovrà essere descritto l’errore con eventuali ipotesi di correzione.</w:t>
+      </w:r>
+    </w:p>
+    <w:p>
+      <w:pPr>
+        <w:pStyle w:val="Heading2"/>
+      </w:pPr>
+      <w:bookmarkStart w:id="31" w:name="_Toc461179226"/>
+      <w:bookmarkStart w:id="32" w:name="_Toc491247147"/>
+      <w:r>
+        <w:lastRenderedPageBreak/>
+        <w:t>Mancanze</w:t>
+      </w:r>
+      <w:r>
+        <w:t>/limitazioni conosciute</w:t>
       </w:r>
       <w:bookmarkEnd w:id="31"/>
       <w:bookmarkEnd w:id="32"/>
@@ -6671,21 +6298,23 @@
         <w:rPr>
           <w:lang w:val="it-IT"/>
         </w:rPr>
-        <w:t>Tabella riassuntiva in cui si inseriscono i test riusciti e non del prodotto finale. Se un test non riesce e viene corretto l’errore, questo dovrà risultare nel documento finale come riuscito (la procedura della correzione apparirà nel diario), altrimenti dovrà essere descritto l’errore con eventuali ipotesi di correzione.</w:t>
-      </w:r>
-    </w:p>
-    <w:p>
-      <w:pPr>
-        <w:pStyle w:val="Titolo2"/>
-      </w:pPr>
-      <w:bookmarkStart w:id="33" w:name="_Toc461179226"/>
-      <w:bookmarkStart w:id="34" w:name="_Toc491247147"/>
-      <w:r>
-        <w:lastRenderedPageBreak/>
-        <w:t>Mancanze</w:t>
-      </w:r>
-      <w:r>
-        <w:t>/limitazioni conosciute</w:t>
+        <w:t>Descrizione con motivazione di eventuali elementi mancanti o non completamente implementati, al di fuori dei test case. Non devono essere riportati gli errori e i problemi riscontrati e poi risolti durante il progetto.</w:t>
+      </w:r>
+    </w:p>
+    <w:p>
+      <w:pPr>
+        <w:pStyle w:val="Heading1"/>
+        <w:rPr>
+          <w:lang w:val="it-IT"/>
+        </w:rPr>
+      </w:pPr>
+      <w:bookmarkStart w:id="33" w:name="_Toc461179227"/>
+      <w:bookmarkStart w:id="34" w:name="_Toc491247148"/>
+      <w:r>
+        <w:rPr>
+          <w:lang w:val="it-IT"/>
+        </w:rPr>
+        <w:t>Consuntivo</w:t>
       </w:r>
       <w:bookmarkEnd w:id="33"/>
       <w:bookmarkEnd w:id="34"/>
@@ -6700,23 +6329,23 @@
         <w:rPr>
           <w:lang w:val="it-IT"/>
         </w:rPr>
-        <w:t>Descrizione con motivazione di eventuali elementi mancanti o non completamente implementati, al di fuori dei test case. Non devono essere riportati gli errori e i problemi riscontrati e poi risolti durante il progetto.</w:t>
-      </w:r>
-    </w:p>
-    <w:p>
-      <w:pPr>
-        <w:pStyle w:val="Titolo1"/>
-        <w:rPr>
-          <w:lang w:val="it-IT"/>
-        </w:rPr>
-      </w:pPr>
-      <w:bookmarkStart w:id="35" w:name="_Toc461179227"/>
-      <w:bookmarkStart w:id="36" w:name="_Toc491247148"/>
-      <w:r>
-        <w:rPr>
-          <w:lang w:val="it-IT"/>
-        </w:rPr>
-        <w:t>Consuntivo</w:t>
+        <w:t>Consuntivo del tempo di lavoro effettivo e considerazioni riguardo le differenze rispetto alla pianificazione (cap 1.7) (ad esempio Gannt consuntivo).</w:t>
+      </w:r>
+    </w:p>
+    <w:p>
+      <w:pPr>
+        <w:pStyle w:val="Heading1"/>
+        <w:rPr>
+          <w:lang w:val="it-IT"/>
+        </w:rPr>
+      </w:pPr>
+      <w:bookmarkStart w:id="35" w:name="_Toc461179228"/>
+      <w:bookmarkStart w:id="36" w:name="_Toc491247149"/>
+      <w:r>
+        <w:rPr>
+          <w:lang w:val="it-IT"/>
+        </w:rPr>
+        <w:t>Conclusioni</w:t>
       </w:r>
       <w:bookmarkEnd w:id="35"/>
       <w:bookmarkEnd w:id="36"/>
@@ -6731,51 +6360,83 @@
         <w:rPr>
           <w:lang w:val="it-IT"/>
         </w:rPr>
-        <w:t>Consuntivo del tempo di lavoro effettivo e considerazioni riguardo le differenze rispetto alla pianificazione (</w:t>
-      </w:r>
-      <w:proofErr w:type="spellStart"/>
-      <w:r>
-        <w:rPr>
-          <w:lang w:val="it-IT"/>
-        </w:rPr>
-        <w:t>cap</w:t>
-      </w:r>
-      <w:proofErr w:type="spellEnd"/>
-      <w:r>
-        <w:rPr>
-          <w:lang w:val="it-IT"/>
-        </w:rPr>
-        <w:t xml:space="preserve"> 1.7) (ad esempio </w:t>
-      </w:r>
-      <w:proofErr w:type="spellStart"/>
-      <w:r>
-        <w:rPr>
-          <w:lang w:val="it-IT"/>
-        </w:rPr>
-        <w:t>Gannt</w:t>
-      </w:r>
-      <w:proofErr w:type="spellEnd"/>
-      <w:r>
-        <w:rPr>
-          <w:lang w:val="it-IT"/>
-        </w:rPr>
-        <w:t xml:space="preserve"> consuntivo).</w:t>
-      </w:r>
-    </w:p>
-    <w:p>
-      <w:pPr>
-        <w:pStyle w:val="Titolo1"/>
-        <w:rPr>
-          <w:lang w:val="it-IT"/>
-        </w:rPr>
-      </w:pPr>
-      <w:bookmarkStart w:id="37" w:name="_Toc461179228"/>
-      <w:bookmarkStart w:id="38" w:name="_Toc491247149"/>
-      <w:r>
-        <w:rPr>
-          <w:lang w:val="it-IT"/>
-        </w:rPr>
-        <w:t>Conclusioni</w:t>
+        <w:t>Quali sono le implicazioni della mia soluzione? Che impatto avrà?</w:t>
+      </w:r>
+      <w:r>
+        <w:rPr>
+          <w:lang w:val="it-IT"/>
+        </w:rPr>
+        <w:t xml:space="preserve"> Cambierà il mondo? È un successo importante? È </w:t>
+      </w:r>
+      <w:r>
+        <w:rPr>
+          <w:lang w:val="it-IT"/>
+        </w:rPr>
+        <w:t>solo un</w:t>
+      </w:r>
+      <w:r>
+        <w:rPr>
+          <w:lang w:val="it-IT"/>
+        </w:rPr>
+        <w:t>’</w:t>
+      </w:r>
+      <w:r>
+        <w:rPr>
+          <w:lang w:val="it-IT"/>
+        </w:rPr>
+        <w:t>aggiunta</w:t>
+      </w:r>
+      <w:r>
+        <w:rPr>
+          <w:lang w:val="it-IT"/>
+        </w:rPr>
+        <w:t xml:space="preserve"> marginale o</w:t>
+      </w:r>
+      <w:r>
+        <w:rPr>
+          <w:lang w:val="it-IT"/>
+        </w:rPr>
+        <w:t xml:space="preserve"> è semplicemente servita per scoprire che questo percorso è</w:t>
+      </w:r>
+      <w:r>
+        <w:rPr>
+          <w:lang w:val="it-IT"/>
+        </w:rPr>
+        <w:t xml:space="preserve"> stato</w:t>
+      </w:r>
+      <w:r>
+        <w:rPr>
+          <w:lang w:val="it-IT"/>
+        </w:rPr>
+        <w:t xml:space="preserve"> una perdita di tempo? I ris</w:t>
+      </w:r>
+      <w:r>
+        <w:rPr>
+          <w:lang w:val="it-IT"/>
+        </w:rPr>
+        <w:t xml:space="preserve">ultati ottenuti sono generali, </w:t>
+      </w:r>
+      <w:r>
+        <w:rPr>
+          <w:lang w:val="it-IT"/>
+        </w:rPr>
+        <w:t>facilmente generalizzabili o sono specifici di un caso particolare?</w:t>
+      </w:r>
+      <w:r>
+        <w:rPr>
+          <w:lang w:val="it-IT"/>
+        </w:rPr>
+        <w:t xml:space="preserve"> ecc</w:t>
+      </w:r>
+    </w:p>
+    <w:p>
+      <w:pPr>
+        <w:pStyle w:val="Heading2"/>
+      </w:pPr>
+      <w:bookmarkStart w:id="37" w:name="_Toc461179229"/>
+      <w:bookmarkStart w:id="38" w:name="_Toc491247150"/>
+      <w:r>
+        <w:t>Sviluppi futuri</w:t>
       </w:r>
       <w:bookmarkEnd w:id="37"/>
       <w:bookmarkEnd w:id="38"/>
@@ -6790,91 +6451,17 @@
         <w:rPr>
           <w:lang w:val="it-IT"/>
         </w:rPr>
-        <w:t>Quali sono le implicazioni della mia soluzione? Che impatto avrà?</w:t>
-      </w:r>
-      <w:r>
-        <w:rPr>
-          <w:lang w:val="it-IT"/>
-        </w:rPr>
-        <w:t xml:space="preserve"> Cambierà il mondo? È un successo importante? È </w:t>
-      </w:r>
-      <w:r>
-        <w:rPr>
-          <w:lang w:val="it-IT"/>
-        </w:rPr>
-        <w:t>solo un</w:t>
-      </w:r>
-      <w:r>
-        <w:rPr>
-          <w:lang w:val="it-IT"/>
-        </w:rPr>
-        <w:t>’</w:t>
-      </w:r>
-      <w:r>
-        <w:rPr>
-          <w:lang w:val="it-IT"/>
-        </w:rPr>
-        <w:t>aggiunta</w:t>
-      </w:r>
-      <w:r>
-        <w:rPr>
-          <w:lang w:val="it-IT"/>
-        </w:rPr>
-        <w:t xml:space="preserve"> marginale o</w:t>
-      </w:r>
-      <w:r>
-        <w:rPr>
-          <w:lang w:val="it-IT"/>
-        </w:rPr>
-        <w:t xml:space="preserve"> è semplicemente servita per scoprire che questo percorso è</w:t>
-      </w:r>
-      <w:r>
-        <w:rPr>
-          <w:lang w:val="it-IT"/>
-        </w:rPr>
-        <w:t xml:space="preserve"> stato</w:t>
-      </w:r>
-      <w:r>
-        <w:rPr>
-          <w:lang w:val="it-IT"/>
-        </w:rPr>
-        <w:t xml:space="preserve"> una perdita di tempo? I ris</w:t>
-      </w:r>
-      <w:r>
-        <w:rPr>
-          <w:lang w:val="it-IT"/>
-        </w:rPr>
-        <w:t xml:space="preserve">ultati ottenuti sono generali, </w:t>
-      </w:r>
-      <w:r>
-        <w:rPr>
-          <w:lang w:val="it-IT"/>
-        </w:rPr>
-        <w:t>facilmente generalizzabili o sono specifici di un caso particolare?</w:t>
-      </w:r>
-      <w:r>
-        <w:rPr>
-          <w:lang w:val="it-IT"/>
-        </w:rPr>
-        <w:t xml:space="preserve"> </w:t>
-      </w:r>
-      <w:proofErr w:type="spellStart"/>
-      <w:r>
-        <w:rPr>
-          <w:lang w:val="it-IT"/>
-        </w:rPr>
-        <w:t>ecc</w:t>
-      </w:r>
-      <w:proofErr w:type="spellEnd"/>
-    </w:p>
-    <w:p>
-      <w:pPr>
-        <w:pStyle w:val="Titolo2"/>
-      </w:pPr>
-      <w:bookmarkStart w:id="39" w:name="_Toc461179229"/>
-      <w:bookmarkStart w:id="40" w:name="_Toc491247150"/>
-      <w:r>
-        <w:t>Sviluppi futuri</w:t>
+        <w:t>Migliorie o estensioni che possono essere sviluppate sul prodotto.</w:t>
+      </w:r>
+    </w:p>
+    <w:p>
+      <w:pPr>
+        <w:pStyle w:val="Heading2"/>
+      </w:pPr>
+      <w:bookmarkStart w:id="39" w:name="_Toc461179230"/>
+      <w:bookmarkStart w:id="40" w:name="_Toc491247151"/>
+      <w:r>
+        <w:t>Considerazioni personali</w:t>
       </w:r>
       <w:bookmarkEnd w:id="39"/>
       <w:bookmarkEnd w:id="40"/>
@@ -6889,71 +6476,38 @@
         <w:rPr>
           <w:lang w:val="it-IT"/>
         </w:rPr>
-        <w:t>Migliorie o estensioni che possono essere sviluppate sul prodotto.</w:t>
-      </w:r>
-    </w:p>
-    <w:p>
-      <w:pPr>
-        <w:pStyle w:val="Titolo2"/>
-      </w:pPr>
-      <w:bookmarkStart w:id="41" w:name="_Toc461179230"/>
-      <w:bookmarkStart w:id="42" w:name="_Toc491247151"/>
-      <w:r>
-        <w:t>Considerazioni personali</w:t>
+        <w:t>Cosa ho imparato in questo progetto? ecc</w:t>
+      </w:r>
+    </w:p>
+    <w:p>
+      <w:pPr>
+        <w:pStyle w:val="Heading1"/>
+        <w:rPr>
+          <w:lang w:val="it-IT"/>
+        </w:rPr>
+      </w:pPr>
+      <w:bookmarkStart w:id="41" w:name="_Toc461179231"/>
+      <w:bookmarkStart w:id="42" w:name="_Toc491247152"/>
+      <w:r>
+        <w:rPr>
+          <w:lang w:val="it-IT"/>
+        </w:rPr>
+        <w:t>Bibliografia</w:t>
       </w:r>
       <w:bookmarkEnd w:id="41"/>
       <w:bookmarkEnd w:id="42"/>
     </w:p>
     <w:p>
       <w:pPr>
-        <w:rPr>
-          <w:lang w:val="it-IT"/>
-        </w:rPr>
-      </w:pPr>
-      <w:r>
-        <w:rPr>
-          <w:lang w:val="it-IT"/>
-        </w:rPr>
-        <w:t xml:space="preserve">Cosa ho imparato in questo progetto? </w:t>
-      </w:r>
-      <w:proofErr w:type="spellStart"/>
-      <w:r>
-        <w:rPr>
-          <w:lang w:val="it-IT"/>
-        </w:rPr>
-        <w:t>ecc</w:t>
-      </w:r>
-      <w:proofErr w:type="spellEnd"/>
-    </w:p>
-    <w:p>
-      <w:pPr>
-        <w:pStyle w:val="Titolo1"/>
-        <w:rPr>
-          <w:lang w:val="it-IT"/>
-        </w:rPr>
-      </w:pPr>
-      <w:bookmarkStart w:id="43" w:name="_Toc461179231"/>
-      <w:bookmarkStart w:id="44" w:name="_Toc491247152"/>
-      <w:r>
-        <w:rPr>
-          <w:lang w:val="it-IT"/>
-        </w:rPr>
-        <w:t>Bibliografia</w:t>
+        <w:pStyle w:val="Heading2"/>
+      </w:pPr>
+      <w:bookmarkStart w:id="43" w:name="_Toc461179232"/>
+      <w:bookmarkStart w:id="44" w:name="_Toc491247153"/>
+      <w:r>
+        <w:t>Bibliografia per articoli di riviste:</w:t>
       </w:r>
       <w:bookmarkEnd w:id="43"/>
       <w:bookmarkEnd w:id="44"/>
-    </w:p>
-    <w:p>
-      <w:pPr>
-        <w:pStyle w:val="Titolo2"/>
-      </w:pPr>
-      <w:bookmarkStart w:id="45" w:name="_Toc461179232"/>
-      <w:bookmarkStart w:id="46" w:name="_Toc491247153"/>
-      <w:r>
-        <w:t>Bibliografia per articoli di riviste:</w:t>
-      </w:r>
-      <w:bookmarkEnd w:id="45"/>
-      <w:bookmarkEnd w:id="46"/>
     </w:p>
     <w:p>
       <w:pPr>
@@ -7054,15 +6608,15 @@
     </w:p>
     <w:p>
       <w:pPr>
-        <w:pStyle w:val="Titolo2"/>
-      </w:pPr>
-      <w:bookmarkStart w:id="47" w:name="_Toc461179233"/>
-      <w:bookmarkStart w:id="48" w:name="_Toc491247154"/>
+        <w:pStyle w:val="Heading2"/>
+      </w:pPr>
+      <w:bookmarkStart w:id="45" w:name="_Toc461179233"/>
+      <w:bookmarkStart w:id="46" w:name="_Toc491247154"/>
       <w:r>
         <w:t>Bibliografia per libri</w:t>
       </w:r>
-      <w:bookmarkEnd w:id="47"/>
-      <w:bookmarkEnd w:id="48"/>
+      <w:bookmarkEnd w:id="45"/>
+      <w:bookmarkEnd w:id="46"/>
     </w:p>
     <w:p>
       <w:pPr>
@@ -7108,19 +6662,11 @@
           <w:lang w:val="it-IT"/>
         </w:rPr>
       </w:pPr>
-      <w:proofErr w:type="spellStart"/>
-      <w:r>
-        <w:rPr>
-          <w:lang w:val="it-IT"/>
-        </w:rPr>
-        <w:t>ev</w:t>
-      </w:r>
-      <w:proofErr w:type="spellEnd"/>
-      <w:r>
-        <w:rPr>
-          <w:lang w:val="it-IT"/>
-        </w:rPr>
-        <w:t>. Numero di edizione,</w:t>
+      <w:r>
+        <w:rPr>
+          <w:lang w:val="it-IT"/>
+        </w:rPr>
+        <w:t>ev. Numero di edizione,</w:t>
       </w:r>
     </w:p>
     <w:p>
@@ -7182,15 +6728,15 @@
     </w:p>
     <w:p>
       <w:pPr>
-        <w:pStyle w:val="Titolo2"/>
-      </w:pPr>
-      <w:bookmarkStart w:id="49" w:name="_Toc461179234"/>
-      <w:bookmarkStart w:id="50" w:name="_Toc491247155"/>
+        <w:pStyle w:val="Heading2"/>
+      </w:pPr>
+      <w:bookmarkStart w:id="47" w:name="_Toc461179234"/>
+      <w:bookmarkStart w:id="48" w:name="_Toc491247155"/>
       <w:r>
         <w:t>Sitografia</w:t>
       </w:r>
-      <w:bookmarkEnd w:id="49"/>
-      <w:bookmarkEnd w:id="50"/>
+      <w:bookmarkEnd w:id="47"/>
+      <w:bookmarkEnd w:id="48"/>
     </w:p>
     <w:p>
       <w:pPr>
@@ -7212,21 +6758,7 @@
         <w:rPr>
           <w:lang w:val="it-IT"/>
         </w:rPr>
-        <w:t xml:space="preserve"> (se troppo lungo solo dominio, </w:t>
-      </w:r>
-      <w:proofErr w:type="spellStart"/>
-      <w:r>
-        <w:rPr>
-          <w:lang w:val="it-IT"/>
-        </w:rPr>
-        <w:t>evt</w:t>
-      </w:r>
-      <w:proofErr w:type="spellEnd"/>
-      <w:r>
-        <w:rPr>
-          <w:lang w:val="it-IT"/>
-        </w:rPr>
-        <w:t xml:space="preserve"> completo nel diario)</w:t>
+        <w:t xml:space="preserve"> (se troppo lungo solo dominio, evt completo nel diario)</w:t>
       </w:r>
       <w:r>
         <w:rPr>
@@ -7336,22 +6868,21 @@
     </w:p>
     <w:p>
       <w:pPr>
-        <w:pStyle w:val="Titolo1"/>
-        <w:rPr>
-          <w:lang w:val="it-IT"/>
-        </w:rPr>
-      </w:pPr>
-      <w:bookmarkStart w:id="51" w:name="_Toc461179235"/>
-      <w:bookmarkStart w:id="52" w:name="_Toc491247156"/>
-      <w:r>
-        <w:rPr>
-          <w:lang w:val="it-IT"/>
-        </w:rPr>
-        <w:lastRenderedPageBreak/>
+        <w:pStyle w:val="Heading1"/>
+        <w:rPr>
+          <w:lang w:val="it-IT"/>
+        </w:rPr>
+      </w:pPr>
+      <w:bookmarkStart w:id="49" w:name="_Toc461179235"/>
+      <w:bookmarkStart w:id="50" w:name="_Toc491247156"/>
+      <w:r>
+        <w:rPr>
+          <w:lang w:val="it-IT"/>
+        </w:rPr>
         <w:t>Allegati</w:t>
       </w:r>
-      <w:bookmarkEnd w:id="51"/>
-      <w:bookmarkEnd w:id="52"/>
+      <w:bookmarkEnd w:id="49"/>
+      <w:bookmarkEnd w:id="50"/>
     </w:p>
     <w:p>
       <w:pPr>
@@ -7377,6 +6908,7 @@
         <w:rPr>
           <w:lang w:val="it-IT"/>
         </w:rPr>
+        <w:lastRenderedPageBreak/>
         <w:t xml:space="preserve">Diari di lavoro </w:t>
       </w:r>
     </w:p>
@@ -7483,16 +7015,8 @@
         <w:rPr>
           <w:lang w:val="it-IT"/>
         </w:rPr>
-        <w:t xml:space="preserve">Mandato e/o </w:t>
-      </w:r>
-      <w:proofErr w:type="spellStart"/>
-      <w:r>
-        <w:rPr>
-          <w:lang w:val="it-IT"/>
-        </w:rPr>
-        <w:t>Qdc</w:t>
-      </w:r>
-      <w:proofErr w:type="spellEnd"/>
+        <w:t>Mandato e/o Qdc</w:t>
+      </w:r>
     </w:p>
     <w:p>
       <w:pPr>
@@ -7526,10 +7050,10 @@
       </w:pPr>
     </w:p>
     <w:sectPr>
-      <w:headerReference w:type="default" r:id="rId9"/>
-      <w:footerReference w:type="default" r:id="rId10"/>
-      <w:headerReference w:type="first" r:id="rId11"/>
-      <w:footerReference w:type="first" r:id="rId12"/>
+      <w:headerReference w:type="default" r:id="rId11"/>
+      <w:footerReference w:type="default" r:id="rId12"/>
+      <w:headerReference w:type="first" r:id="rId13"/>
+      <w:footerReference w:type="first" r:id="rId14"/>
       <w:pgSz w:w="11906" w:h="16838"/>
       <w:pgMar w:top="1985" w:right="1134" w:bottom="1418" w:left="1134" w:header="567" w:footer="567" w:gutter="0"/>
       <w:pgNumType w:start="1"/>
@@ -7541,7 +7065,7 @@
 </file>
 
 <file path=word/endnotes.xml><?xml version="1.0" encoding="utf-8"?>
-<w:endnotes xmlns:wpc="http://schemas.microsoft.com/office/word/2010/wordprocessingCanvas" xmlns:cx="http://schemas.microsoft.com/office/drawing/2014/chartex" xmlns:cx1="http://schemas.microsoft.com/office/drawing/2015/9/8/chartex" xmlns:cx2="http://schemas.microsoft.com/office/drawing/2015/10/21/chartex" xmlns:cx3="http://schemas.microsoft.com/office/drawing/2016/5/9/chartex" xmlns:cx4="http://schemas.microsoft.com/office/drawing/2016/5/10/chartex" xmlns:cx5="http://schemas.microsoft.com/office/drawing/2016/5/11/chartex" xmlns:cx6="http://schemas.microsoft.com/office/drawing/2016/5/12/chartex" xmlns:cx7="http://schemas.microsoft.com/office/drawing/2016/5/13/chartex" xmlns:cx8="http://schemas.microsoft.com/office/drawing/2016/5/14/chartex" xmlns:mc="http://schemas.openxmlformats.org/markup-compatibility/2006" xmlns:aink="http://schemas.microsoft.com/office/drawing/2016/ink" xmlns:am3d="http://schemas.microsoft.com/office/drawing/2017/model3d" xmlns:o="urn:schemas-microsoft-com:office:office" xmlns:r="http://schemas.openxmlformats.org/officeDocument/2006/relationships" xmlns:m="http://schemas.openxmlformats.org/officeDocument/2006/math" xmlns:v="urn:schemas-microsoft-com:vml" xmlns:wp14="http://schemas.microsoft.com/office/word/2010/wordprocessingDrawing" xmlns:wp="http://schemas.openxmlformats.org/drawingml/2006/wordprocessingDrawing" xmlns:w10="urn:schemas-microsoft-com:office:word" xmlns:w="http://schemas.openxmlformats.org/wordprocessingml/2006/main" xmlns:w14="http://schemas.microsoft.com/office/word/2010/wordml" xmlns:w15="http://schemas.microsoft.com/office/word/2012/wordml" xmlns:w16cid="http://schemas.microsoft.com/office/word/2016/wordml/cid" xmlns:w16se="http://schemas.microsoft.com/office/word/2015/wordml/symex" xmlns:wpg="http://schemas.microsoft.com/office/word/2010/wordprocessingGroup" xmlns:wpi="http://schemas.microsoft.com/office/word/2010/wordprocessingInk" xmlns:wne="http://schemas.microsoft.com/office/word/2006/wordml" xmlns:wps="http://schemas.microsoft.com/office/word/2010/wordprocessingShape" mc:Ignorable="w14 w15 w16se w16cid wp14">
+<w:endnotes xmlns:wpc="http://schemas.microsoft.com/office/word/2010/wordprocessingCanvas" xmlns:cx="http://schemas.microsoft.com/office/drawing/2014/chartex" xmlns:mc="http://schemas.openxmlformats.org/markup-compatibility/2006" xmlns:o="urn:schemas-microsoft-com:office:office" xmlns:r="http://schemas.openxmlformats.org/officeDocument/2006/relationships" xmlns:m="http://schemas.openxmlformats.org/officeDocument/2006/math" xmlns:v="urn:schemas-microsoft-com:vml" xmlns:wp14="http://schemas.microsoft.com/office/word/2010/wordprocessingDrawing" xmlns:wp="http://schemas.openxmlformats.org/drawingml/2006/wordprocessingDrawing" xmlns:w10="urn:schemas-microsoft-com:office:word" xmlns:w="http://schemas.openxmlformats.org/wordprocessingml/2006/main" xmlns:w14="http://schemas.microsoft.com/office/word/2010/wordml" xmlns:w15="http://schemas.microsoft.com/office/word/2012/wordml" xmlns:w16se="http://schemas.microsoft.com/office/word/2015/wordml/symex" xmlns:wpg="http://schemas.microsoft.com/office/word/2010/wordprocessingGroup" xmlns:wpi="http://schemas.microsoft.com/office/word/2010/wordprocessingInk" xmlns:wne="http://schemas.microsoft.com/office/word/2006/wordml" xmlns:wps="http://schemas.microsoft.com/office/word/2010/wordprocessingShape" mc:Ignorable="w14 w15 w16se wp14">
   <w:endnote w:type="separator" w:id="-1">
     <w:p>
       <w:r>
@@ -7560,10 +7084,10 @@
 </file>
 
 <file path=word/footer1.xml><?xml version="1.0" encoding="utf-8"?>
-<w:ftr xmlns:wpc="http://schemas.microsoft.com/office/word/2010/wordprocessingCanvas" xmlns:cx="http://schemas.microsoft.com/office/drawing/2014/chartex" xmlns:cx1="http://schemas.microsoft.com/office/drawing/2015/9/8/chartex" xmlns:cx2="http://schemas.microsoft.com/office/drawing/2015/10/21/chartex" xmlns:cx3="http://schemas.microsoft.com/office/drawing/2016/5/9/chartex" xmlns:cx4="http://schemas.microsoft.com/office/drawing/2016/5/10/chartex" xmlns:cx5="http://schemas.microsoft.com/office/drawing/2016/5/11/chartex" xmlns:cx6="http://schemas.microsoft.com/office/drawing/2016/5/12/chartex" xmlns:cx7="http://schemas.microsoft.com/office/drawing/2016/5/13/chartex" xmlns:cx8="http://schemas.microsoft.com/office/drawing/2016/5/14/chartex" xmlns:mc="http://schemas.openxmlformats.org/markup-compatibility/2006" xmlns:aink="http://schemas.microsoft.com/office/drawing/2016/ink" xmlns:am3d="http://schemas.microsoft.com/office/drawing/2017/model3d" xmlns:o="urn:schemas-microsoft-com:office:office" xmlns:r="http://schemas.openxmlformats.org/officeDocument/2006/relationships" xmlns:m="http://schemas.openxmlformats.org/officeDocument/2006/math" xmlns:v="urn:schemas-microsoft-com:vml" xmlns:wp14="http://schemas.microsoft.com/office/word/2010/wordprocessingDrawing" xmlns:wp="http://schemas.openxmlformats.org/drawingml/2006/wordprocessingDrawing" xmlns:w10="urn:schemas-microsoft-com:office:word" xmlns:w="http://schemas.openxmlformats.org/wordprocessingml/2006/main" xmlns:w14="http://schemas.microsoft.com/office/word/2010/wordml" xmlns:w15="http://schemas.microsoft.com/office/word/2012/wordml" xmlns:w16cid="http://schemas.microsoft.com/office/word/2016/wordml/cid" xmlns:w16se="http://schemas.microsoft.com/office/word/2015/wordml/symex" xmlns:wpg="http://schemas.microsoft.com/office/word/2010/wordprocessingGroup" xmlns:wpi="http://schemas.microsoft.com/office/word/2010/wordprocessingInk" xmlns:wne="http://schemas.microsoft.com/office/word/2006/wordml" xmlns:wps="http://schemas.microsoft.com/office/word/2010/wordprocessingShape" mc:Ignorable="w14 w15 w16se w16cid wp14">
+<w:ftr xmlns:wpc="http://schemas.microsoft.com/office/word/2010/wordprocessingCanvas" xmlns:cx="http://schemas.microsoft.com/office/drawing/2014/chartex" xmlns:mc="http://schemas.openxmlformats.org/markup-compatibility/2006" xmlns:o="urn:schemas-microsoft-com:office:office" xmlns:r="http://schemas.openxmlformats.org/officeDocument/2006/relationships" xmlns:m="http://schemas.openxmlformats.org/officeDocument/2006/math" xmlns:v="urn:schemas-microsoft-com:vml" xmlns:wp14="http://schemas.microsoft.com/office/word/2010/wordprocessingDrawing" xmlns:wp="http://schemas.openxmlformats.org/drawingml/2006/wordprocessingDrawing" xmlns:w10="urn:schemas-microsoft-com:office:word" xmlns:w="http://schemas.openxmlformats.org/wordprocessingml/2006/main" xmlns:w14="http://schemas.microsoft.com/office/word/2010/wordml" xmlns:w15="http://schemas.microsoft.com/office/word/2012/wordml" xmlns:w16se="http://schemas.microsoft.com/office/word/2015/wordml/symex" xmlns:wpg="http://schemas.microsoft.com/office/word/2010/wordprocessingGroup" xmlns:wpi="http://schemas.microsoft.com/office/word/2010/wordprocessingInk" xmlns:wne="http://schemas.microsoft.com/office/word/2006/wordml" xmlns:wps="http://schemas.microsoft.com/office/word/2010/wordprocessingShape" mc:Ignorable="w14 w15 w16se wp14">
   <w:p>
     <w:pPr>
-      <w:pStyle w:val="Pidipagina"/>
+      <w:pStyle w:val="Footer"/>
     </w:pPr>
     <w:r>
       <w:t>Pinco Pallino</w:t>
@@ -7634,7 +7158,7 @@
 </file>
 
 <file path=word/footer2.xml><?xml version="1.0" encoding="utf-8"?>
-<w:ftr xmlns:wpc="http://schemas.microsoft.com/office/word/2010/wordprocessingCanvas" xmlns:cx="http://schemas.microsoft.com/office/drawing/2014/chartex" xmlns:cx1="http://schemas.microsoft.com/office/drawing/2015/9/8/chartex" xmlns:cx2="http://schemas.microsoft.com/office/drawing/2015/10/21/chartex" xmlns:cx3="http://schemas.microsoft.com/office/drawing/2016/5/9/chartex" xmlns:cx4="http://schemas.microsoft.com/office/drawing/2016/5/10/chartex" xmlns:cx5="http://schemas.microsoft.com/office/drawing/2016/5/11/chartex" xmlns:cx6="http://schemas.microsoft.com/office/drawing/2016/5/12/chartex" xmlns:cx7="http://schemas.microsoft.com/office/drawing/2016/5/13/chartex" xmlns:cx8="http://schemas.microsoft.com/office/drawing/2016/5/14/chartex" xmlns:mc="http://schemas.openxmlformats.org/markup-compatibility/2006" xmlns:aink="http://schemas.microsoft.com/office/drawing/2016/ink" xmlns:am3d="http://schemas.microsoft.com/office/drawing/2017/model3d" xmlns:o="urn:schemas-microsoft-com:office:office" xmlns:r="http://schemas.openxmlformats.org/officeDocument/2006/relationships" xmlns:m="http://schemas.openxmlformats.org/officeDocument/2006/math" xmlns:v="urn:schemas-microsoft-com:vml" xmlns:wp14="http://schemas.microsoft.com/office/word/2010/wordprocessingDrawing" xmlns:wp="http://schemas.openxmlformats.org/drawingml/2006/wordprocessingDrawing" xmlns:w10="urn:schemas-microsoft-com:office:word" xmlns:w="http://schemas.openxmlformats.org/wordprocessingml/2006/main" xmlns:w14="http://schemas.microsoft.com/office/word/2010/wordml" xmlns:w15="http://schemas.microsoft.com/office/word/2012/wordml" xmlns:w16cid="http://schemas.microsoft.com/office/word/2016/wordml/cid" xmlns:w16se="http://schemas.microsoft.com/office/word/2015/wordml/symex" xmlns:wpg="http://schemas.microsoft.com/office/word/2010/wordprocessingGroup" xmlns:wpi="http://schemas.microsoft.com/office/word/2010/wordprocessingInk" xmlns:wne="http://schemas.microsoft.com/office/word/2006/wordml" xmlns:wps="http://schemas.microsoft.com/office/word/2010/wordprocessingShape" mc:Ignorable="w14 w15 w16se w16cid wp14">
+<w:ftr xmlns:wpc="http://schemas.microsoft.com/office/word/2010/wordprocessingCanvas" xmlns:cx="http://schemas.microsoft.com/office/drawing/2014/chartex" xmlns:mc="http://schemas.openxmlformats.org/markup-compatibility/2006" xmlns:o="urn:schemas-microsoft-com:office:office" xmlns:r="http://schemas.openxmlformats.org/officeDocument/2006/relationships" xmlns:m="http://schemas.openxmlformats.org/officeDocument/2006/math" xmlns:v="urn:schemas-microsoft-com:vml" xmlns:wp14="http://schemas.microsoft.com/office/word/2010/wordprocessingDrawing" xmlns:wp="http://schemas.openxmlformats.org/drawingml/2006/wordprocessingDrawing" xmlns:w10="urn:schemas-microsoft-com:office:word" xmlns:w="http://schemas.openxmlformats.org/wordprocessingml/2006/main" xmlns:w14="http://schemas.microsoft.com/office/word/2010/wordml" xmlns:w15="http://schemas.microsoft.com/office/word/2012/wordml" xmlns:w16se="http://schemas.microsoft.com/office/word/2015/wordml/symex" xmlns:wpg="http://schemas.microsoft.com/office/word/2010/wordprocessingGroup" xmlns:wpi="http://schemas.microsoft.com/office/word/2010/wordprocessingInk" xmlns:wne="http://schemas.microsoft.com/office/word/2006/wordml" xmlns:wps="http://schemas.microsoft.com/office/word/2010/wordprocessingShape" mc:Ignorable="w14 w15 w16se wp14">
   <w:tbl>
     <w:tblPr>
       <w:tblW w:w="0" w:type="auto"/>
@@ -7867,21 +7391,7 @@
             <w:rPr>
               <w:lang w:val="it-IT"/>
             </w:rPr>
-            <w:t xml:space="preserve">driano Barchi, Luca </w:t>
-          </w:r>
-          <w:proofErr w:type="spellStart"/>
-          <w:r>
-            <w:rPr>
-              <w:lang w:val="it-IT"/>
-            </w:rPr>
-            <w:t>Muggiasca</w:t>
-          </w:r>
-          <w:proofErr w:type="spellEnd"/>
-          <w:r>
-            <w:rPr>
-              <w:lang w:val="it-IT"/>
-            </w:rPr>
-            <w:t>, Francesco Mussi, Elisa Nannini</w:t>
+            <w:t>driano Barchi, Luca Muggiasca, Francesco Mussi, Elisa Nannini</w:t>
           </w:r>
         </w:p>
       </w:tc>
@@ -7889,7 +7399,7 @@
   </w:tbl>
   <w:p>
     <w:pPr>
-      <w:pStyle w:val="Pidipagina"/>
+      <w:pStyle w:val="Footer"/>
       <w:pBdr>
         <w:top w:val="none" w:sz="0" w:space="0" w:color="auto"/>
       </w:pBdr>
@@ -7899,7 +7409,7 @@
 </file>
 
 <file path=word/footnotes.xml><?xml version="1.0" encoding="utf-8"?>
-<w:footnotes xmlns:wpc="http://schemas.microsoft.com/office/word/2010/wordprocessingCanvas" xmlns:cx="http://schemas.microsoft.com/office/drawing/2014/chartex" xmlns:cx1="http://schemas.microsoft.com/office/drawing/2015/9/8/chartex" xmlns:cx2="http://schemas.microsoft.com/office/drawing/2015/10/21/chartex" xmlns:cx3="http://schemas.microsoft.com/office/drawing/2016/5/9/chartex" xmlns:cx4="http://schemas.microsoft.com/office/drawing/2016/5/10/chartex" xmlns:cx5="http://schemas.microsoft.com/office/drawing/2016/5/11/chartex" xmlns:cx6="http://schemas.microsoft.com/office/drawing/2016/5/12/chartex" xmlns:cx7="http://schemas.microsoft.com/office/drawing/2016/5/13/chartex" xmlns:cx8="http://schemas.microsoft.com/office/drawing/2016/5/14/chartex" xmlns:mc="http://schemas.openxmlformats.org/markup-compatibility/2006" xmlns:aink="http://schemas.microsoft.com/office/drawing/2016/ink" xmlns:am3d="http://schemas.microsoft.com/office/drawing/2017/model3d" xmlns:o="urn:schemas-microsoft-com:office:office" xmlns:r="http://schemas.openxmlformats.org/officeDocument/2006/relationships" xmlns:m="http://schemas.openxmlformats.org/officeDocument/2006/math" xmlns:v="urn:schemas-microsoft-com:vml" xmlns:wp14="http://schemas.microsoft.com/office/word/2010/wordprocessingDrawing" xmlns:wp="http://schemas.openxmlformats.org/drawingml/2006/wordprocessingDrawing" xmlns:w10="urn:schemas-microsoft-com:office:word" xmlns:w="http://schemas.openxmlformats.org/wordprocessingml/2006/main" xmlns:w14="http://schemas.microsoft.com/office/word/2010/wordml" xmlns:w15="http://schemas.microsoft.com/office/word/2012/wordml" xmlns:w16cid="http://schemas.microsoft.com/office/word/2016/wordml/cid" xmlns:w16se="http://schemas.microsoft.com/office/word/2015/wordml/symex" xmlns:wpg="http://schemas.microsoft.com/office/word/2010/wordprocessingGroup" xmlns:wpi="http://schemas.microsoft.com/office/word/2010/wordprocessingInk" xmlns:wne="http://schemas.microsoft.com/office/word/2006/wordml" xmlns:wps="http://schemas.microsoft.com/office/word/2010/wordprocessingShape" mc:Ignorable="w14 w15 w16se w16cid wp14">
+<w:footnotes xmlns:wpc="http://schemas.microsoft.com/office/word/2010/wordprocessingCanvas" xmlns:cx="http://schemas.microsoft.com/office/drawing/2014/chartex" xmlns:mc="http://schemas.openxmlformats.org/markup-compatibility/2006" xmlns:o="urn:schemas-microsoft-com:office:office" xmlns:r="http://schemas.openxmlformats.org/officeDocument/2006/relationships" xmlns:m="http://schemas.openxmlformats.org/officeDocument/2006/math" xmlns:v="urn:schemas-microsoft-com:vml" xmlns:wp14="http://schemas.microsoft.com/office/word/2010/wordprocessingDrawing" xmlns:wp="http://schemas.openxmlformats.org/drawingml/2006/wordprocessingDrawing" xmlns:w10="urn:schemas-microsoft-com:office:word" xmlns:w="http://schemas.openxmlformats.org/wordprocessingml/2006/main" xmlns:w14="http://schemas.microsoft.com/office/word/2010/wordml" xmlns:w15="http://schemas.microsoft.com/office/word/2012/wordml" xmlns:w16se="http://schemas.microsoft.com/office/word/2015/wordml/symex" xmlns:wpg="http://schemas.microsoft.com/office/word/2010/wordprocessingGroup" xmlns:wpi="http://schemas.microsoft.com/office/word/2010/wordprocessingInk" xmlns:wne="http://schemas.microsoft.com/office/word/2006/wordml" xmlns:wps="http://schemas.microsoft.com/office/word/2010/wordprocessingShape" mc:Ignorable="w14 w15 w16se wp14">
   <w:footnote w:type="separator" w:id="-1">
     <w:p>
       <w:r>
@@ -7918,7 +7428,7 @@
 </file>
 
 <file path=word/header1.xml><?xml version="1.0" encoding="utf-8"?>
-<w:hdr xmlns:wpc="http://schemas.microsoft.com/office/word/2010/wordprocessingCanvas" xmlns:cx="http://schemas.microsoft.com/office/drawing/2014/chartex" xmlns:cx1="http://schemas.microsoft.com/office/drawing/2015/9/8/chartex" xmlns:cx2="http://schemas.microsoft.com/office/drawing/2015/10/21/chartex" xmlns:cx3="http://schemas.microsoft.com/office/drawing/2016/5/9/chartex" xmlns:cx4="http://schemas.microsoft.com/office/drawing/2016/5/10/chartex" xmlns:cx5="http://schemas.microsoft.com/office/drawing/2016/5/11/chartex" xmlns:cx6="http://schemas.microsoft.com/office/drawing/2016/5/12/chartex" xmlns:cx7="http://schemas.microsoft.com/office/drawing/2016/5/13/chartex" xmlns:cx8="http://schemas.microsoft.com/office/drawing/2016/5/14/chartex" xmlns:mc="http://schemas.openxmlformats.org/markup-compatibility/2006" xmlns:aink="http://schemas.microsoft.com/office/drawing/2016/ink" xmlns:am3d="http://schemas.microsoft.com/office/drawing/2017/model3d" xmlns:o="urn:schemas-microsoft-com:office:office" xmlns:r="http://schemas.openxmlformats.org/officeDocument/2006/relationships" xmlns:m="http://schemas.openxmlformats.org/officeDocument/2006/math" xmlns:v="urn:schemas-microsoft-com:vml" xmlns:wp14="http://schemas.microsoft.com/office/word/2010/wordprocessingDrawing" xmlns:wp="http://schemas.openxmlformats.org/drawingml/2006/wordprocessingDrawing" xmlns:w10="urn:schemas-microsoft-com:office:word" xmlns:w="http://schemas.openxmlformats.org/wordprocessingml/2006/main" xmlns:w14="http://schemas.microsoft.com/office/word/2010/wordml" xmlns:w15="http://schemas.microsoft.com/office/word/2012/wordml" xmlns:w16cid="http://schemas.microsoft.com/office/word/2016/wordml/cid" xmlns:w16se="http://schemas.microsoft.com/office/word/2015/wordml/symex" xmlns:wpg="http://schemas.microsoft.com/office/word/2010/wordprocessingGroup" xmlns:wpi="http://schemas.microsoft.com/office/word/2010/wordprocessingInk" xmlns:wne="http://schemas.microsoft.com/office/word/2006/wordml" xmlns:wps="http://schemas.microsoft.com/office/word/2010/wordprocessingShape" mc:Ignorable="w14 w15 w16se w16cid wp14">
+<w:hdr xmlns:wpc="http://schemas.microsoft.com/office/word/2010/wordprocessingCanvas" xmlns:cx="http://schemas.microsoft.com/office/drawing/2014/chartex" xmlns:mc="http://schemas.openxmlformats.org/markup-compatibility/2006" xmlns:o="urn:schemas-microsoft-com:office:office" xmlns:r="http://schemas.openxmlformats.org/officeDocument/2006/relationships" xmlns:m="http://schemas.openxmlformats.org/officeDocument/2006/math" xmlns:v="urn:schemas-microsoft-com:vml" xmlns:wp14="http://schemas.microsoft.com/office/word/2010/wordprocessingDrawing" xmlns:wp="http://schemas.openxmlformats.org/drawingml/2006/wordprocessingDrawing" xmlns:w10="urn:schemas-microsoft-com:office:word" xmlns:w="http://schemas.openxmlformats.org/wordprocessingml/2006/main" xmlns:w14="http://schemas.microsoft.com/office/word/2010/wordml" xmlns:w15="http://schemas.microsoft.com/office/word/2012/wordml" xmlns:w16se="http://schemas.microsoft.com/office/word/2015/wordml/symex" xmlns:wpg="http://schemas.microsoft.com/office/word/2010/wordprocessingGroup" xmlns:wpi="http://schemas.microsoft.com/office/word/2010/wordprocessingInk" xmlns:wne="http://schemas.microsoft.com/office/word/2006/wordml" xmlns:wps="http://schemas.microsoft.com/office/word/2010/wordprocessingShape" mc:Ignorable="w14 w15 w16se wp14">
   <w:tbl>
     <w:tblPr>
       <w:tblW w:w="9639" w:type="dxa"/>
@@ -7963,7 +7473,7 @@
         </w:tcPr>
         <w:p>
           <w:pPr>
-            <w:pStyle w:val="Intestazione"/>
+            <w:pStyle w:val="Header"/>
             <w:jc w:val="center"/>
             <w:rPr>
               <w:rFonts w:cs="Arial"/>
@@ -7977,6 +7487,7 @@
               <w:rFonts w:cs="Arial"/>
               <w:noProof/>
               <w:sz w:val="28"/>
+              <w:lang w:val="it-IT" w:eastAsia="ja-JP"/>
             </w:rPr>
             <w:drawing>
               <wp:inline distT="0" distB="0" distL="0" distR="0">
@@ -8046,7 +7557,7 @@
         </w:tcPr>
         <w:p>
           <w:pPr>
-            <w:pStyle w:val="Intestazione"/>
+            <w:pStyle w:val="Header"/>
             <w:jc w:val="center"/>
             <w:rPr>
               <w:rFonts w:cs="Arial"/>
@@ -8083,7 +7594,7 @@
         </w:tcPr>
         <w:p>
           <w:pPr>
-            <w:pStyle w:val="Intestazione"/>
+            <w:pStyle w:val="Header"/>
             <w:jc w:val="center"/>
             <w:rPr>
               <w:rFonts w:cs="Arial"/>
@@ -8123,7 +7634,7 @@
               <w:noProof/>
               <w:snapToGrid w:val="0"/>
             </w:rPr>
-            <w:t>8</w:t>
+            <w:t>9</w:t>
           </w:r>
           <w:r>
             <w:rPr>
@@ -8166,7 +7677,7 @@
               <w:noProof/>
               <w:snapToGrid w:val="0"/>
             </w:rPr>
-            <w:t>10</w:t>
+            <w:t>9</w:t>
           </w:r>
           <w:r>
             <w:rPr>
@@ -8225,7 +7736,7 @@
         </w:tcPr>
         <w:p>
           <w:pPr>
-            <w:pStyle w:val="Intestazione"/>
+            <w:pStyle w:val="Header"/>
             <w:jc w:val="center"/>
             <w:rPr>
               <w:rFonts w:cs="Arial"/>
@@ -8262,7 +7773,7 @@
         </w:tcPr>
         <w:p>
           <w:pPr>
-            <w:pStyle w:val="Intestazione"/>
+            <w:pStyle w:val="Header"/>
             <w:jc w:val="center"/>
             <w:rPr>
               <w:rFonts w:cs="Arial"/>
@@ -8275,7 +7786,7 @@
   </w:tbl>
   <w:p>
     <w:pPr>
-      <w:pStyle w:val="Intestazione"/>
+      <w:pStyle w:val="Header"/>
       <w:rPr>
         <w:rFonts w:cs="Arial"/>
         <w:sz w:val="8"/>
@@ -8287,7 +7798,7 @@
 </file>
 
 <file path=word/header2.xml><?xml version="1.0" encoding="utf-8"?>
-<w:hdr xmlns:wpc="http://schemas.microsoft.com/office/word/2010/wordprocessingCanvas" xmlns:cx="http://schemas.microsoft.com/office/drawing/2014/chartex" xmlns:cx1="http://schemas.microsoft.com/office/drawing/2015/9/8/chartex" xmlns:cx2="http://schemas.microsoft.com/office/drawing/2015/10/21/chartex" xmlns:cx3="http://schemas.microsoft.com/office/drawing/2016/5/9/chartex" xmlns:cx4="http://schemas.microsoft.com/office/drawing/2016/5/10/chartex" xmlns:cx5="http://schemas.microsoft.com/office/drawing/2016/5/11/chartex" xmlns:cx6="http://schemas.microsoft.com/office/drawing/2016/5/12/chartex" xmlns:cx7="http://schemas.microsoft.com/office/drawing/2016/5/13/chartex" xmlns:cx8="http://schemas.microsoft.com/office/drawing/2016/5/14/chartex" xmlns:mc="http://schemas.openxmlformats.org/markup-compatibility/2006" xmlns:aink="http://schemas.microsoft.com/office/drawing/2016/ink" xmlns:am3d="http://schemas.microsoft.com/office/drawing/2017/model3d" xmlns:o="urn:schemas-microsoft-com:office:office" xmlns:r="http://schemas.openxmlformats.org/officeDocument/2006/relationships" xmlns:m="http://schemas.openxmlformats.org/officeDocument/2006/math" xmlns:v="urn:schemas-microsoft-com:vml" xmlns:wp14="http://schemas.microsoft.com/office/word/2010/wordprocessingDrawing" xmlns:wp="http://schemas.openxmlformats.org/drawingml/2006/wordprocessingDrawing" xmlns:w10="urn:schemas-microsoft-com:office:word" xmlns:w="http://schemas.openxmlformats.org/wordprocessingml/2006/main" xmlns:w14="http://schemas.microsoft.com/office/word/2010/wordml" xmlns:w15="http://schemas.microsoft.com/office/word/2012/wordml" xmlns:w16cid="http://schemas.microsoft.com/office/word/2016/wordml/cid" xmlns:w16se="http://schemas.microsoft.com/office/word/2015/wordml/symex" xmlns:wpg="http://schemas.microsoft.com/office/word/2010/wordprocessingGroup" xmlns:wpi="http://schemas.microsoft.com/office/word/2010/wordprocessingInk" xmlns:wne="http://schemas.microsoft.com/office/word/2006/wordml" xmlns:wps="http://schemas.microsoft.com/office/word/2010/wordprocessingShape" mc:Ignorable="w14 w15 w16se w16cid wp14">
+<w:hdr xmlns:wpc="http://schemas.microsoft.com/office/word/2010/wordprocessingCanvas" xmlns:cx="http://schemas.microsoft.com/office/drawing/2014/chartex" xmlns:mc="http://schemas.openxmlformats.org/markup-compatibility/2006" xmlns:o="urn:schemas-microsoft-com:office:office" xmlns:r="http://schemas.openxmlformats.org/officeDocument/2006/relationships" xmlns:m="http://schemas.openxmlformats.org/officeDocument/2006/math" xmlns:v="urn:schemas-microsoft-com:vml" xmlns:wp14="http://schemas.microsoft.com/office/word/2010/wordprocessingDrawing" xmlns:wp="http://schemas.openxmlformats.org/drawingml/2006/wordprocessingDrawing" xmlns:w10="urn:schemas-microsoft-com:office:word" xmlns:w="http://schemas.openxmlformats.org/wordprocessingml/2006/main" xmlns:w14="http://schemas.microsoft.com/office/word/2010/wordml" xmlns:w15="http://schemas.microsoft.com/office/word/2012/wordml" xmlns:w16se="http://schemas.microsoft.com/office/word/2015/wordml/symex" xmlns:wpg="http://schemas.microsoft.com/office/word/2010/wordprocessingGroup" xmlns:wpi="http://schemas.microsoft.com/office/word/2010/wordprocessingInk" xmlns:wne="http://schemas.microsoft.com/office/word/2006/wordml" xmlns:wps="http://schemas.microsoft.com/office/word/2010/wordprocessingShape" mc:Ignorable="w14 w15 w16se wp14">
   <w:tbl>
     <w:tblPr>
       <w:tblW w:w="9644" w:type="dxa"/>
@@ -8329,7 +7840,7 @@
         </w:tcPr>
         <w:p>
           <w:pPr>
-            <w:pStyle w:val="Intestazione"/>
+            <w:pStyle w:val="Header"/>
             <w:jc w:val="center"/>
             <w:rPr>
               <w:rFonts w:cs="Arial"/>
@@ -8343,6 +7854,7 @@
               <w:rFonts w:cs="Arial"/>
               <w:noProof/>
               <w:sz w:val="28"/>
+              <w:lang w:val="it-IT" w:eastAsia="ja-JP"/>
             </w:rPr>
             <w:drawing>
               <wp:inline distT="0" distB="0" distL="0" distR="0">
@@ -8412,7 +7924,7 @@
         </w:tcPr>
         <w:p>
           <w:pPr>
-            <w:pStyle w:val="Intestazione"/>
+            <w:pStyle w:val="Header"/>
             <w:jc w:val="center"/>
             <w:rPr>
               <w:rFonts w:cs="Arial"/>
@@ -8479,7 +7991,7 @@
         </w:tcPr>
         <w:p>
           <w:pPr>
-            <w:pStyle w:val="Intestazione"/>
+            <w:pStyle w:val="Header"/>
             <w:jc w:val="center"/>
             <w:rPr>
               <w:rFonts w:cs="Arial"/>
@@ -8503,14 +8015,14 @@
   </w:tbl>
   <w:p>
     <w:pPr>
-      <w:pStyle w:val="Intestazione"/>
+      <w:pStyle w:val="Header"/>
     </w:pPr>
   </w:p>
 </w:hdr>
 </file>
 
 <file path=word/numbering.xml><?xml version="1.0" encoding="utf-8"?>
-<w:numbering xmlns:wpc="http://schemas.microsoft.com/office/word/2010/wordprocessingCanvas" xmlns:cx="http://schemas.microsoft.com/office/drawing/2014/chartex" xmlns:cx1="http://schemas.microsoft.com/office/drawing/2015/9/8/chartex" xmlns:cx2="http://schemas.microsoft.com/office/drawing/2015/10/21/chartex" xmlns:cx3="http://schemas.microsoft.com/office/drawing/2016/5/9/chartex" xmlns:cx4="http://schemas.microsoft.com/office/drawing/2016/5/10/chartex" xmlns:cx5="http://schemas.microsoft.com/office/drawing/2016/5/11/chartex" xmlns:cx6="http://schemas.microsoft.com/office/drawing/2016/5/12/chartex" xmlns:cx7="http://schemas.microsoft.com/office/drawing/2016/5/13/chartex" xmlns:cx8="http://schemas.microsoft.com/office/drawing/2016/5/14/chartex" xmlns:mc="http://schemas.openxmlformats.org/markup-compatibility/2006" xmlns:aink="http://schemas.microsoft.com/office/drawing/2016/ink" xmlns:am3d="http://schemas.microsoft.com/office/drawing/2017/model3d" xmlns:o="urn:schemas-microsoft-com:office:office" xmlns:r="http://schemas.openxmlformats.org/officeDocument/2006/relationships" xmlns:m="http://schemas.openxmlformats.org/officeDocument/2006/math" xmlns:v="urn:schemas-microsoft-com:vml" xmlns:wp14="http://schemas.microsoft.com/office/word/2010/wordprocessingDrawing" xmlns:wp="http://schemas.openxmlformats.org/drawingml/2006/wordprocessingDrawing" xmlns:w10="urn:schemas-microsoft-com:office:word" xmlns:w="http://schemas.openxmlformats.org/wordprocessingml/2006/main" xmlns:w14="http://schemas.microsoft.com/office/word/2010/wordml" xmlns:w15="http://schemas.microsoft.com/office/word/2012/wordml" xmlns:w16cid="http://schemas.microsoft.com/office/word/2016/wordml/cid" xmlns:w16se="http://schemas.microsoft.com/office/word/2015/wordml/symex" xmlns:wpg="http://schemas.microsoft.com/office/word/2010/wordprocessingGroup" xmlns:wpi="http://schemas.microsoft.com/office/word/2010/wordprocessingInk" xmlns:wne="http://schemas.microsoft.com/office/word/2006/wordml" xmlns:wps="http://schemas.microsoft.com/office/word/2010/wordprocessingShape" mc:Ignorable="w14 w15 w16se w16cid wp14">
+<w:numbering xmlns:wpc="http://schemas.microsoft.com/office/word/2010/wordprocessingCanvas" xmlns:cx="http://schemas.microsoft.com/office/drawing/2014/chartex" xmlns:mc="http://schemas.openxmlformats.org/markup-compatibility/2006" xmlns:o="urn:schemas-microsoft-com:office:office" xmlns:r="http://schemas.openxmlformats.org/officeDocument/2006/relationships" xmlns:m="http://schemas.openxmlformats.org/officeDocument/2006/math" xmlns:v="urn:schemas-microsoft-com:vml" xmlns:wp14="http://schemas.microsoft.com/office/word/2010/wordprocessingDrawing" xmlns:wp="http://schemas.openxmlformats.org/drawingml/2006/wordprocessingDrawing" xmlns:w10="urn:schemas-microsoft-com:office:word" xmlns:w="http://schemas.openxmlformats.org/wordprocessingml/2006/main" xmlns:w14="http://schemas.microsoft.com/office/word/2010/wordml" xmlns:w15="http://schemas.microsoft.com/office/word/2012/wordml" xmlns:w16se="http://schemas.microsoft.com/office/word/2015/wordml/symex" xmlns:wpg="http://schemas.microsoft.com/office/word/2010/wordprocessingGroup" xmlns:wpi="http://schemas.microsoft.com/office/word/2010/wordprocessingInk" xmlns:wne="http://schemas.microsoft.com/office/word/2006/wordml" xmlns:wps="http://schemas.microsoft.com/office/word/2010/wordprocessingShape" mc:Ignorable="w14 w15 w16se wp14">
   <w:abstractNum w:abstractNumId="0" w15:restartNumberingAfterBreak="0">
     <w:nsid w:val="0801489A"/>
     <w:multiLevelType w:val="hybridMultilevel"/>
@@ -9676,7 +9188,7 @@
     <w:lvl w:ilvl="0">
       <w:start w:val="1"/>
       <w:numFmt w:val="decimal"/>
-      <w:pStyle w:val="Titolo1"/>
+      <w:pStyle w:val="Heading1"/>
       <w:lvlText w:val="%1"/>
       <w:lvlJc w:val="left"/>
       <w:pPr>
@@ -9692,7 +9204,7 @@
     <w:lvl w:ilvl="1">
       <w:start w:val="1"/>
       <w:numFmt w:val="decimal"/>
-      <w:pStyle w:val="Titolo2"/>
+      <w:pStyle w:val="Heading2"/>
       <w:lvlText w:val="%1.%2"/>
       <w:lvlJc w:val="left"/>
       <w:pPr>
@@ -9708,7 +9220,7 @@
     <w:lvl w:ilvl="2">
       <w:start w:val="1"/>
       <w:numFmt w:val="decimal"/>
-      <w:pStyle w:val="Titolo3"/>
+      <w:pStyle w:val="Heading3"/>
       <w:lvlText w:val="%1.%2.%3"/>
       <w:lvlJc w:val="left"/>
       <w:pPr>
@@ -9724,7 +9236,7 @@
     <w:lvl w:ilvl="3">
       <w:start w:val="1"/>
       <w:numFmt w:val="decimal"/>
-      <w:pStyle w:val="Titolo4"/>
+      <w:pStyle w:val="Heading4"/>
       <w:lvlText w:val="%1.%2.%3.%4"/>
       <w:lvlJc w:val="left"/>
       <w:pPr>
@@ -9740,7 +9252,7 @@
     <w:lvl w:ilvl="4">
       <w:start w:val="1"/>
       <w:numFmt w:val="decimal"/>
-      <w:pStyle w:val="Titolo5"/>
+      <w:pStyle w:val="Heading5"/>
       <w:lvlText w:val="%1.%2.%3.%4.%5"/>
       <w:lvlJc w:val="left"/>
       <w:pPr>
@@ -9756,7 +9268,7 @@
     <w:lvl w:ilvl="5">
       <w:start w:val="1"/>
       <w:numFmt w:val="decimal"/>
-      <w:pStyle w:val="Titolo6"/>
+      <w:pStyle w:val="Heading6"/>
       <w:lvlText w:val="%1.%2.%3.%4.%5.%6"/>
       <w:lvlJc w:val="left"/>
       <w:pPr>
@@ -9772,7 +9284,7 @@
     <w:lvl w:ilvl="6">
       <w:start w:val="1"/>
       <w:numFmt w:val="decimal"/>
-      <w:pStyle w:val="Titolo7"/>
+      <w:pStyle w:val="Heading7"/>
       <w:lvlText w:val="%1.%2.%3.%4.%5.%6.%7"/>
       <w:lvlJc w:val="left"/>
       <w:pPr>
@@ -9788,7 +9300,7 @@
     <w:lvl w:ilvl="7">
       <w:start w:val="1"/>
       <w:numFmt w:val="decimal"/>
-      <w:pStyle w:val="Titolo8"/>
+      <w:pStyle w:val="Heading8"/>
       <w:lvlText w:val="%1.%2.%3.%4.%5.%6.%7.%8"/>
       <w:lvlJc w:val="left"/>
       <w:pPr>
@@ -9804,7 +9316,7 @@
     <w:lvl w:ilvl="8">
       <w:start w:val="1"/>
       <w:numFmt w:val="decimal"/>
-      <w:pStyle w:val="Titolo9"/>
+      <w:pStyle w:val="Heading9"/>
       <w:lvlText w:val="%1.%2.%3.%4.%5.%6.%7.%8.%9"/>
       <w:lvlJc w:val="left"/>
       <w:pPr>
@@ -10776,7 +10288,7 @@
 </file>
 
 <file path=word/styles.xml><?xml version="1.0" encoding="utf-8"?>
-<w:styles xmlns:mc="http://schemas.openxmlformats.org/markup-compatibility/2006" xmlns:r="http://schemas.openxmlformats.org/officeDocument/2006/relationships" xmlns:w="http://schemas.openxmlformats.org/wordprocessingml/2006/main" xmlns:w14="http://schemas.microsoft.com/office/word/2010/wordml" xmlns:w15="http://schemas.microsoft.com/office/word/2012/wordml" xmlns:w16cid="http://schemas.microsoft.com/office/word/2016/wordml/cid" xmlns:w16se="http://schemas.microsoft.com/office/word/2015/wordml/symex" mc:Ignorable="w14 w15 w16se w16cid">
+<w:styles xmlns:mc="http://schemas.openxmlformats.org/markup-compatibility/2006" xmlns:r="http://schemas.openxmlformats.org/officeDocument/2006/relationships" xmlns:w="http://schemas.openxmlformats.org/wordprocessingml/2006/main" xmlns:w14="http://schemas.microsoft.com/office/word/2010/wordml" xmlns:w15="http://schemas.microsoft.com/office/word/2012/wordml" xmlns:w16se="http://schemas.microsoft.com/office/word/2015/wordml/symex" mc:Ignorable="w14 w15 w16se">
   <w:docDefaults>
     <w:rPrDefault>
       <w:rPr>
@@ -10786,7 +10298,7 @@
     </w:rPrDefault>
     <w:pPrDefault/>
   </w:docDefaults>
-  <w:latentStyles w:defLockedState="0" w:defUIPriority="99" w:defSemiHidden="0" w:defUnhideWhenUsed="0" w:defQFormat="0" w:count="375">
+  <w:latentStyles w:defLockedState="0" w:defUIPriority="99" w:defSemiHidden="0" w:defUnhideWhenUsed="0" w:defQFormat="0" w:count="371">
     <w:lsdException w:name="Normal" w:uiPriority="0" w:qFormat="1"/>
     <w:lsdException w:name="heading 1" w:uiPriority="0" w:qFormat="1"/>
     <w:lsdException w:name="heading 2" w:uiPriority="0" w:qFormat="1"/>
@@ -11158,12 +10670,8 @@
     <w:lsdException w:name="List Table 5 Dark Accent 6" w:uiPriority="50"/>
     <w:lsdException w:name="List Table 6 Colorful Accent 6" w:uiPriority="51"/>
     <w:lsdException w:name="List Table 7 Colorful Accent 6" w:uiPriority="52"/>
-    <w:lsdException w:name="Mention" w:semiHidden="1" w:unhideWhenUsed="1"/>
-    <w:lsdException w:name="Smart Hyperlink" w:semiHidden="1" w:unhideWhenUsed="1"/>
-    <w:lsdException w:name="Hashtag" w:semiHidden="1" w:unhideWhenUsed="1"/>
-    <w:lsdException w:name="Unresolved Mention" w:semiHidden="1" w:unhideWhenUsed="1"/>
   </w:latentStyles>
-  <w:style w:type="paragraph" w:default="1" w:styleId="Normale">
+  <w:style w:type="paragraph" w:default="1" w:styleId="Normal">
     <w:name w:val="Normal"/>
     <w:qFormat/>
     <w:rPr>
@@ -11171,10 +10679,10 @@
       <w:lang w:val="it-CH"/>
     </w:rPr>
   </w:style>
-  <w:style w:type="paragraph" w:styleId="Titolo1">
+  <w:style w:type="paragraph" w:styleId="Heading1">
     <w:name w:val="heading 1"/>
-    <w:basedOn w:val="Normale"/>
-    <w:next w:val="Normale"/>
+    <w:basedOn w:val="Normal"/>
+    <w:next w:val="Normal"/>
     <w:qFormat/>
     <w:rsid w:val="002C797B"/>
     <w:pPr>
@@ -11192,10 +10700,10 @@
       <w:b/>
     </w:rPr>
   </w:style>
-  <w:style w:type="paragraph" w:styleId="Titolo2">
+  <w:style w:type="paragraph" w:styleId="Heading2">
     <w:name w:val="heading 2"/>
-    <w:basedOn w:val="Normale"/>
-    <w:next w:val="Normale"/>
+    <w:basedOn w:val="Normal"/>
+    <w:next w:val="Normal"/>
     <w:qFormat/>
     <w:rsid w:val="00811FD8"/>
     <w:pPr>
@@ -11212,10 +10720,10 @@
       <w:lang w:val="it-IT"/>
     </w:rPr>
   </w:style>
-  <w:style w:type="paragraph" w:styleId="Titolo3">
+  <w:style w:type="paragraph" w:styleId="Heading3">
     <w:name w:val="heading 3"/>
-    <w:basedOn w:val="Normale"/>
-    <w:next w:val="Normale"/>
+    <w:basedOn w:val="Normal"/>
+    <w:next w:val="Normal"/>
     <w:qFormat/>
     <w:rsid w:val="00D03EA1"/>
     <w:pPr>
@@ -11232,10 +10740,10 @@
       <w:lang w:val="it-IT"/>
     </w:rPr>
   </w:style>
-  <w:style w:type="paragraph" w:styleId="Titolo4">
+  <w:style w:type="paragraph" w:styleId="Heading4">
     <w:name w:val="heading 4"/>
-    <w:basedOn w:val="Normale"/>
-    <w:next w:val="Normale"/>
+    <w:basedOn w:val="Normal"/>
+    <w:next w:val="Normal"/>
     <w:qFormat/>
     <w:rsid w:val="002C797B"/>
     <w:pPr>
@@ -11251,10 +10759,10 @@
       <w:b/>
     </w:rPr>
   </w:style>
-  <w:style w:type="paragraph" w:styleId="Titolo5">
+  <w:style w:type="paragraph" w:styleId="Heading5">
     <w:name w:val="heading 5"/>
-    <w:basedOn w:val="Normale"/>
-    <w:next w:val="Normale"/>
+    <w:basedOn w:val="Normal"/>
+    <w:next w:val="Normal"/>
     <w:qFormat/>
     <w:rsid w:val="002C797B"/>
     <w:pPr>
@@ -11281,10 +10789,10 @@
       <w:sz w:val="22"/>
     </w:rPr>
   </w:style>
-  <w:style w:type="paragraph" w:styleId="Titolo6">
+  <w:style w:type="paragraph" w:styleId="Heading6">
     <w:name w:val="heading 6"/>
-    <w:basedOn w:val="Normale"/>
-    <w:next w:val="Normale"/>
+    <w:basedOn w:val="Normal"/>
+    <w:next w:val="Normal"/>
     <w:qFormat/>
     <w:rsid w:val="002C797B"/>
     <w:pPr>
@@ -11303,10 +10811,10 @@
       <w:szCs w:val="22"/>
     </w:rPr>
   </w:style>
-  <w:style w:type="paragraph" w:styleId="Titolo7">
+  <w:style w:type="paragraph" w:styleId="Heading7">
     <w:name w:val="heading 7"/>
-    <w:basedOn w:val="Normale"/>
-    <w:next w:val="Normale"/>
+    <w:basedOn w:val="Normal"/>
+    <w:next w:val="Normal"/>
     <w:qFormat/>
     <w:rsid w:val="002C797B"/>
     <w:pPr>
@@ -11323,10 +10831,10 @@
       <w:szCs w:val="24"/>
     </w:rPr>
   </w:style>
-  <w:style w:type="paragraph" w:styleId="Titolo8">
+  <w:style w:type="paragraph" w:styleId="Heading8">
     <w:name w:val="heading 8"/>
-    <w:basedOn w:val="Normale"/>
-    <w:next w:val="Normale"/>
+    <w:basedOn w:val="Normal"/>
+    <w:next w:val="Normal"/>
     <w:qFormat/>
     <w:rsid w:val="002C797B"/>
     <w:pPr>
@@ -11344,10 +10852,10 @@
       <w:szCs w:val="24"/>
     </w:rPr>
   </w:style>
-  <w:style w:type="paragraph" w:styleId="Titolo9">
+  <w:style w:type="paragraph" w:styleId="Heading9">
     <w:name w:val="heading 9"/>
-    <w:basedOn w:val="Normale"/>
-    <w:next w:val="Normale"/>
+    <w:basedOn w:val="Normal"/>
+    <w:next w:val="Normal"/>
     <w:qFormat/>
     <w:rsid w:val="002C797B"/>
     <w:pPr>
@@ -11364,13 +10872,13 @@
       <w:szCs w:val="22"/>
     </w:rPr>
   </w:style>
-  <w:style w:type="character" w:default="1" w:styleId="Carpredefinitoparagrafo">
+  <w:style w:type="character" w:default="1" w:styleId="DefaultParagraphFont">
     <w:name w:val="Default Paragraph Font"/>
     <w:uiPriority w:val="1"/>
     <w:semiHidden/>
     <w:unhideWhenUsed/>
   </w:style>
-  <w:style w:type="table" w:default="1" w:styleId="Tabellanormale">
+  <w:style w:type="table" w:default="1" w:styleId="TableNormal">
     <w:name w:val="Normal Table"/>
     <w:uiPriority w:val="99"/>
     <w:semiHidden/>
@@ -11385,15 +10893,15 @@
       </w:tblCellMar>
     </w:tblPr>
   </w:style>
-  <w:style w:type="numbering" w:default="1" w:styleId="Nessunelenco">
+  <w:style w:type="numbering" w:default="1" w:styleId="NoList">
     <w:name w:val="No List"/>
     <w:uiPriority w:val="99"/>
     <w:semiHidden/>
     <w:unhideWhenUsed/>
   </w:style>
-  <w:style w:type="paragraph" w:styleId="Intestazione">
+  <w:style w:type="paragraph" w:styleId="Header">
     <w:name w:val="header"/>
-    <w:basedOn w:val="Normale"/>
+    <w:basedOn w:val="Normal"/>
     <w:pPr>
       <w:tabs>
         <w:tab w:val="center" w:pos="4819"/>
@@ -11401,9 +10909,9 @@
       </w:tabs>
     </w:pPr>
   </w:style>
-  <w:style w:type="paragraph" w:styleId="Pidipagina">
+  <w:style w:type="paragraph" w:styleId="Footer">
     <w:name w:val="footer"/>
-    <w:basedOn w:val="Normale"/>
+    <w:basedOn w:val="Normal"/>
     <w:rsid w:val="002C797B"/>
     <w:pPr>
       <w:pBdr>
@@ -11418,16 +10926,16 @@
       <w:sz w:val="16"/>
     </w:rPr>
   </w:style>
-  <w:style w:type="character" w:styleId="Collegamentoipertestuale">
+  <w:style w:type="character" w:styleId="Hyperlink">
     <w:name w:val="Hyperlink"/>
     <w:rPr>
       <w:color w:val="0000FF"/>
       <w:u w:val="single"/>
     </w:rPr>
   </w:style>
-  <w:style w:type="paragraph" w:styleId="Testofumetto">
+  <w:style w:type="paragraph" w:styleId="BalloonText">
     <w:name w:val="Balloon Text"/>
-    <w:basedOn w:val="Normale"/>
+    <w:basedOn w:val="Normal"/>
     <w:semiHidden/>
     <w:rPr>
       <w:rFonts w:ascii="Tahoma" w:hAnsi="Tahoma" w:cs="Tahoma"/>
@@ -11435,18 +10943,18 @@
       <w:szCs w:val="16"/>
     </w:rPr>
   </w:style>
-  <w:style w:type="paragraph" w:styleId="Sommario1">
+  <w:style w:type="paragraph" w:styleId="TOC1">
     <w:name w:val="toc 1"/>
-    <w:basedOn w:val="Normale"/>
-    <w:next w:val="Normale"/>
+    <w:basedOn w:val="Normal"/>
+    <w:next w:val="Normal"/>
     <w:autoRedefine/>
     <w:uiPriority w:val="39"/>
     <w:rsid w:val="002C797B"/>
   </w:style>
-  <w:style w:type="paragraph" w:styleId="Sommario2">
+  <w:style w:type="paragraph" w:styleId="TOC2">
     <w:name w:val="toc 2"/>
-    <w:basedOn w:val="Normale"/>
-    <w:next w:val="Normale"/>
+    <w:basedOn w:val="Normal"/>
+    <w:next w:val="Normal"/>
     <w:autoRedefine/>
     <w:uiPriority w:val="39"/>
     <w:rsid w:val="002C797B"/>
@@ -11454,10 +10962,10 @@
       <w:ind w:left="200"/>
     </w:pPr>
   </w:style>
-  <w:style w:type="paragraph" w:styleId="Sommario3">
+  <w:style w:type="paragraph" w:styleId="TOC3">
     <w:name w:val="toc 3"/>
-    <w:basedOn w:val="Normale"/>
-    <w:next w:val="Normale"/>
+    <w:basedOn w:val="Normal"/>
+    <w:next w:val="Normal"/>
     <w:autoRedefine/>
     <w:uiPriority w:val="39"/>
     <w:rsid w:val="002C797B"/>
@@ -11465,10 +10973,10 @@
       <w:ind w:left="400"/>
     </w:pPr>
   </w:style>
-  <w:style w:type="paragraph" w:styleId="Sommario4">
+  <w:style w:type="paragraph" w:styleId="TOC4">
     <w:name w:val="toc 4"/>
-    <w:basedOn w:val="Normale"/>
-    <w:next w:val="Normale"/>
+    <w:basedOn w:val="Normal"/>
+    <w:next w:val="Normal"/>
     <w:autoRedefine/>
     <w:semiHidden/>
     <w:rsid w:val="002C797B"/>
@@ -11476,10 +10984,10 @@
       <w:ind w:left="600"/>
     </w:pPr>
   </w:style>
-  <w:style w:type="paragraph" w:styleId="Sommario5">
+  <w:style w:type="paragraph" w:styleId="TOC5">
     <w:name w:val="toc 5"/>
-    <w:basedOn w:val="Normale"/>
-    <w:next w:val="Normale"/>
+    <w:basedOn w:val="Normal"/>
+    <w:next w:val="Normal"/>
     <w:autoRedefine/>
     <w:semiHidden/>
     <w:rsid w:val="002C797B"/>
@@ -11487,10 +10995,10 @@
       <w:ind w:left="800"/>
     </w:pPr>
   </w:style>
-  <w:style w:type="paragraph" w:styleId="Sommario6">
+  <w:style w:type="paragraph" w:styleId="TOC6">
     <w:name w:val="toc 6"/>
-    <w:basedOn w:val="Normale"/>
-    <w:next w:val="Normale"/>
+    <w:basedOn w:val="Normal"/>
+    <w:next w:val="Normal"/>
     <w:autoRedefine/>
     <w:semiHidden/>
     <w:rsid w:val="002C797B"/>
@@ -11498,10 +11006,10 @@
       <w:ind w:left="1000"/>
     </w:pPr>
   </w:style>
-  <w:style w:type="paragraph" w:styleId="Sommario7">
+  <w:style w:type="paragraph" w:styleId="TOC7">
     <w:name w:val="toc 7"/>
-    <w:basedOn w:val="Normale"/>
-    <w:next w:val="Normale"/>
+    <w:basedOn w:val="Normal"/>
+    <w:next w:val="Normal"/>
     <w:autoRedefine/>
     <w:semiHidden/>
     <w:rsid w:val="002C797B"/>
@@ -11509,10 +11017,10 @@
       <w:ind w:left="1200"/>
     </w:pPr>
   </w:style>
-  <w:style w:type="paragraph" w:styleId="Sommario8">
+  <w:style w:type="paragraph" w:styleId="TOC8">
     <w:name w:val="toc 8"/>
-    <w:basedOn w:val="Normale"/>
-    <w:next w:val="Normale"/>
+    <w:basedOn w:val="Normal"/>
+    <w:next w:val="Normal"/>
     <w:autoRedefine/>
     <w:semiHidden/>
     <w:rsid w:val="002C797B"/>
@@ -11520,10 +11028,10 @@
       <w:ind w:left="1400"/>
     </w:pPr>
   </w:style>
-  <w:style w:type="paragraph" w:styleId="Sommario9">
+  <w:style w:type="paragraph" w:styleId="TOC9">
     <w:name w:val="toc 9"/>
-    <w:basedOn w:val="Normale"/>
-    <w:next w:val="Normale"/>
+    <w:basedOn w:val="Normal"/>
+    <w:next w:val="Normal"/>
     <w:autoRedefine/>
     <w:semiHidden/>
     <w:rsid w:val="002C797B"/>
@@ -11533,8 +11041,8 @@
   </w:style>
   <w:style w:type="paragraph" w:customStyle="1" w:styleId="TitoloPagina1">
     <w:name w:val="TitoloPagina1"/>
-    <w:basedOn w:val="Normale"/>
-    <w:next w:val="Normale"/>
+    <w:basedOn w:val="Normal"/>
+    <w:next w:val="Normal"/>
     <w:rsid w:val="00D03EA1"/>
     <w:pPr>
       <w:tabs>
@@ -11549,10 +11057,10 @@
       <w:lang w:val="it-IT"/>
     </w:rPr>
   </w:style>
-  <w:style w:type="paragraph" w:styleId="Didascalia">
+  <w:style w:type="paragraph" w:styleId="Caption">
     <w:name w:val="caption"/>
-    <w:basedOn w:val="Normale"/>
-    <w:next w:val="Normale"/>
+    <w:basedOn w:val="Normal"/>
+    <w:next w:val="Normal"/>
     <w:qFormat/>
     <w:rsid w:val="00D03EA1"/>
     <w:pPr>
@@ -11562,9 +11070,9 @@
       <w:sz w:val="16"/>
     </w:rPr>
   </w:style>
-  <w:style w:type="table" w:styleId="Grigliatabella">
+  <w:style w:type="table" w:styleId="TableGrid">
     <w:name w:val="Table Grid"/>
-    <w:basedOn w:val="Tabellanormale"/>
+    <w:basedOn w:val="TableNormal"/>
     <w:uiPriority w:val="39"/>
     <w:rsid w:val="00D03EA1"/>
     <w:tblPr>
@@ -11582,7 +11090,7 @@
     <w:name w:val="apple-converted-space"/>
     <w:rsid w:val="00D823AE"/>
   </w:style>
-  <w:style w:type="character" w:styleId="Rimandocommento">
+  <w:style w:type="character" w:styleId="CommentReference">
     <w:name w:val="annotation reference"/>
     <w:uiPriority w:val="99"/>
     <w:semiHidden/>
@@ -11593,18 +11101,18 @@
       <w:szCs w:val="16"/>
     </w:rPr>
   </w:style>
-  <w:style w:type="paragraph" w:styleId="Testocommento">
+  <w:style w:type="paragraph" w:styleId="CommentText">
     <w:name w:val="annotation text"/>
-    <w:basedOn w:val="Normale"/>
-    <w:link w:val="TestocommentoCarattere"/>
+    <w:basedOn w:val="Normal"/>
+    <w:link w:val="CommentTextChar"/>
     <w:uiPriority w:val="99"/>
     <w:semiHidden/>
     <w:unhideWhenUsed/>
     <w:rsid w:val="00100A3C"/>
   </w:style>
-  <w:style w:type="character" w:customStyle="1" w:styleId="TestocommentoCarattere">
-    <w:name w:val="Testo commento Carattere"/>
-    <w:link w:val="Testocommento"/>
+  <w:style w:type="character" w:customStyle="1" w:styleId="CommentTextChar">
+    <w:name w:val="Comment Text Char"/>
+    <w:link w:val="CommentText"/>
     <w:uiPriority w:val="99"/>
     <w:semiHidden/>
     <w:rsid w:val="00100A3C"/>
@@ -11613,11 +11121,11 @@
       <w:lang w:eastAsia="it-IT"/>
     </w:rPr>
   </w:style>
-  <w:style w:type="paragraph" w:styleId="Soggettocommento">
+  <w:style w:type="paragraph" w:styleId="CommentSubject">
     <w:name w:val="annotation subject"/>
-    <w:basedOn w:val="Testocommento"/>
-    <w:next w:val="Testocommento"/>
-    <w:link w:val="SoggettocommentoCarattere"/>
+    <w:basedOn w:val="CommentText"/>
+    <w:next w:val="CommentText"/>
+    <w:link w:val="CommentSubjectChar"/>
     <w:uiPriority w:val="99"/>
     <w:semiHidden/>
     <w:unhideWhenUsed/>
@@ -11627,9 +11135,9 @@
       <w:bCs/>
     </w:rPr>
   </w:style>
-  <w:style w:type="character" w:customStyle="1" w:styleId="SoggettocommentoCarattere">
-    <w:name w:val="Soggetto commento Carattere"/>
-    <w:link w:val="Soggettocommento"/>
+  <w:style w:type="character" w:customStyle="1" w:styleId="CommentSubjectChar">
+    <w:name w:val="Comment Subject Char"/>
+    <w:link w:val="CommentSubject"/>
     <w:uiPriority w:val="99"/>
     <w:semiHidden/>
     <w:rsid w:val="00100A3C"/>
@@ -11640,7 +11148,7 @@
       <w:lang w:eastAsia="it-IT"/>
     </w:rPr>
   </w:style>
-  <w:style w:type="paragraph" w:styleId="Revisione">
+  <w:style w:type="paragraph" w:styleId="Revision">
     <w:name w:val="Revision"/>
     <w:hidden/>
     <w:uiPriority w:val="99"/>
@@ -11654,8 +11162,8 @@
   <w:style w:type="paragraph" w:customStyle="1" w:styleId="BodyTextChar">
     <w:name w:val="Body Text Char"/>
     <w:aliases w:val="Body Text Char Char Char Char, Char Char Char Char,Body Text Char Char Char,Body Text Char Char,Body Text Char1 Char,Body Text Char1 Char Char Char,Body Text Char Char1 Char Char Char"/>
-    <w:basedOn w:val="Normale"/>
-    <w:next w:val="Corpotesto"/>
+    <w:basedOn w:val="Normal"/>
+    <w:next w:val="BodyText"/>
     <w:link w:val="CorpodeltestoCarattere"/>
     <w:rsid w:val="005048DB"/>
     <w:pPr>
@@ -11679,10 +11187,10 @@
       <w:lang w:val="en-GB" w:eastAsia="en-US" w:bidi="ar-SA"/>
     </w:rPr>
   </w:style>
-  <w:style w:type="paragraph" w:styleId="Corpotesto">
+  <w:style w:type="paragraph" w:styleId="BodyText">
     <w:name w:val="Body Text"/>
-    <w:basedOn w:val="Normale"/>
-    <w:link w:val="CorpotestoCarattere"/>
+    <w:basedOn w:val="Normal"/>
+    <w:link w:val="BodyTextChar1"/>
     <w:uiPriority w:val="99"/>
     <w:semiHidden/>
     <w:unhideWhenUsed/>
@@ -11691,9 +11199,9 @@
       <w:spacing w:after="120"/>
     </w:pPr>
   </w:style>
-  <w:style w:type="character" w:customStyle="1" w:styleId="CorpotestoCarattere">
-    <w:name w:val="Corpo testo Carattere"/>
-    <w:link w:val="Corpotesto"/>
+  <w:style w:type="character" w:customStyle="1" w:styleId="BodyTextChar1">
+    <w:name w:val="Body Text Char1"/>
+    <w:link w:val="BodyText"/>
     <w:uiPriority w:val="99"/>
     <w:semiHidden/>
     <w:rsid w:val="005048DB"/>
@@ -12020,7 +11528,7 @@
 </file>
 
 <file path=customXml/itemProps1.xml><?xml version="1.0" encoding="utf-8"?>
-<ds:datastoreItem xmlns:ds="http://schemas.openxmlformats.org/officeDocument/2006/customXml" ds:itemID="{6CC7B740-CA81-47D3-A343-84AE670DA869}">
+<ds:datastoreItem xmlns:ds="http://schemas.openxmlformats.org/officeDocument/2006/customXml" ds:itemID="{3A85A9D6-6856-4418-81AE-7EC4DFC00F1D}">
   <ds:schemaRefs>
     <ds:schemaRef ds:uri="http://schemas.openxmlformats.org/officeDocument/2006/bibliography"/>
   </ds:schemaRefs>

--- a/Documentazione/Paolo_Weishaupt_Carlo_Pezzotti_documentazione_Sistema_didattico_per_Arduino.docx
+++ b/Documentazione/Paolo_Weishaupt_Carlo_Pezzotti_documentazione_Sistema_didattico_per_Arduino.docx
@@ -1,10 +1,18 @@
 
 <file path=word/document.xml><?xml version="1.0" encoding="utf-8"?>
-<w:document xmlns:wpc="http://schemas.microsoft.com/office/word/2010/wordprocessingCanvas" xmlns:cx="http://schemas.microsoft.com/office/drawing/2014/chartex" xmlns:mc="http://schemas.openxmlformats.org/markup-compatibility/2006" xmlns:o="urn:schemas-microsoft-com:office:office" xmlns:r="http://schemas.openxmlformats.org/officeDocument/2006/relationships" xmlns:m="http://schemas.openxmlformats.org/officeDocument/2006/math" xmlns:v="urn:schemas-microsoft-com:vml" xmlns:wp14="http://schemas.microsoft.com/office/word/2010/wordprocessingDrawing" xmlns:wp="http://schemas.openxmlformats.org/drawingml/2006/wordprocessingDrawing" xmlns:w10="urn:schemas-microsoft-com:office:word" xmlns:w="http://schemas.openxmlformats.org/wordprocessingml/2006/main" xmlns:w14="http://schemas.microsoft.com/office/word/2010/wordml" xmlns:w15="http://schemas.microsoft.com/office/word/2012/wordml" xmlns:w16se="http://schemas.microsoft.com/office/word/2015/wordml/symex" xmlns:wpg="http://schemas.microsoft.com/office/word/2010/wordprocessingGroup" xmlns:wpi="http://schemas.microsoft.com/office/word/2010/wordprocessingInk" xmlns:wne="http://schemas.microsoft.com/office/word/2006/wordml" xmlns:wps="http://schemas.microsoft.com/office/word/2010/wordprocessingShape" mc:Ignorable="w14 w15 w16se wp14">
+<w:document xmlns:wpc="http://schemas.microsoft.com/office/word/2010/wordprocessingCanvas" xmlns:cx="http://schemas.microsoft.com/office/drawing/2014/chartex" xmlns:cx1="http://schemas.microsoft.com/office/drawing/2015/9/8/chartex" xmlns:cx2="http://schemas.microsoft.com/office/drawing/2015/10/21/chartex" xmlns:cx3="http://schemas.microsoft.com/office/drawing/2016/5/9/chartex" xmlns:cx4="http://schemas.microsoft.com/office/drawing/2016/5/10/chartex" xmlns:cx5="http://schemas.microsoft.com/office/drawing/2016/5/11/chartex" xmlns:cx6="http://schemas.microsoft.com/office/drawing/2016/5/12/chartex" xmlns:cx7="http://schemas.microsoft.com/office/drawing/2016/5/13/chartex" xmlns:cx8="http://schemas.microsoft.com/office/drawing/2016/5/14/chartex" xmlns:mc="http://schemas.openxmlformats.org/markup-compatibility/2006" xmlns:aink="http://schemas.microsoft.com/office/drawing/2016/ink" xmlns:am3d="http://schemas.microsoft.com/office/drawing/2017/model3d" xmlns:o="urn:schemas-microsoft-com:office:office" xmlns:r="http://schemas.openxmlformats.org/officeDocument/2006/relationships" xmlns:m="http://schemas.openxmlformats.org/officeDocument/2006/math" xmlns:v="urn:schemas-microsoft-com:vml" xmlns:wp14="http://schemas.microsoft.com/office/word/2010/wordprocessingDrawing" xmlns:wp="http://schemas.openxmlformats.org/drawingml/2006/wordprocessingDrawing" xmlns:w10="urn:schemas-microsoft-com:office:word" xmlns:w="http://schemas.openxmlformats.org/wordprocessingml/2006/main" xmlns:w14="http://schemas.microsoft.com/office/word/2010/wordml" xmlns:w15="http://schemas.microsoft.com/office/word/2012/wordml" xmlns:w16cid="http://schemas.microsoft.com/office/word/2016/wordml/cid" xmlns:w16se="http://schemas.microsoft.com/office/word/2015/wordml/symex" xmlns:wpg="http://schemas.microsoft.com/office/word/2010/wordprocessingGroup" xmlns:wpi="http://schemas.microsoft.com/office/word/2010/wordprocessingInk" xmlns:wne="http://schemas.microsoft.com/office/word/2006/wordml" xmlns:wps="http://schemas.microsoft.com/office/word/2010/wordprocessingShape" mc:Ignorable="w14 w15 w16se w16cid wp14">
   <w:body>
     <w:p>
       <w:pPr>
-        <w:pStyle w:val="TOC1"/>
+        <w:pStyle w:val="TitoloPagina1"/>
+      </w:pPr>
+      <w:r>
+        <w:t>Sistema didattico per Arduino</w:t>
+      </w:r>
+    </w:p>
+    <w:p>
+      <w:pPr>
+        <w:pStyle w:val="Sommario1"/>
         <w:tabs>
           <w:tab w:val="left" w:pos="351"/>
           <w:tab w:val="right" w:leader="dot" w:pos="9628"/>
@@ -16,15 +24,7 @@
     </w:p>
     <w:p>
       <w:pPr>
-        <w:pStyle w:val="TitoloPagina1"/>
-      </w:pPr>
-      <w:r>
-        <w:t>Sistema didattico per Arduino</w:t>
-      </w:r>
-    </w:p>
-    <w:p>
-      <w:pPr>
-        <w:pStyle w:val="TOC1"/>
+        <w:pStyle w:val="Sommario1"/>
         <w:tabs>
           <w:tab w:val="left" w:pos="351"/>
           <w:tab w:val="right" w:leader="dot" w:pos="9628"/>
@@ -36,24 +36,12 @@
     </w:p>
     <w:p>
       <w:pPr>
-        <w:pStyle w:val="TOC1"/>
+        <w:pStyle w:val="Sommario1"/>
         <w:tabs>
           <w:tab w:val="left" w:pos="351"/>
           <w:tab w:val="right" w:leader="dot" w:pos="9628"/>
         </w:tabs>
         <w:rPr>
-          <w:lang w:val="it-IT"/>
-        </w:rPr>
-      </w:pPr>
-    </w:p>
-    <w:p>
-      <w:pPr>
-        <w:pStyle w:val="TOC1"/>
-        <w:tabs>
-          <w:tab w:val="left" w:pos="351"/>
-          <w:tab w:val="right" w:leader="dot" w:pos="9628"/>
-        </w:tabs>
-        <w:rPr>
           <w:noProof/>
         </w:rPr>
       </w:pPr>
@@ -84,7 +72,7 @@
     </w:p>
     <w:p>
       <w:pPr>
-        <w:pStyle w:val="TOC1"/>
+        <w:pStyle w:val="Sommario1"/>
         <w:tabs>
           <w:tab w:val="left" w:pos="400"/>
           <w:tab w:val="right" w:leader="dot" w:pos="9628"/>
@@ -166,7 +154,7 @@
     </w:p>
     <w:p>
       <w:pPr>
-        <w:pStyle w:val="TOC2"/>
+        <w:pStyle w:val="Sommario2"/>
         <w:tabs>
           <w:tab w:val="left" w:pos="800"/>
           <w:tab w:val="right" w:leader="dot" w:pos="9628"/>
@@ -245,7 +233,7 @@
     </w:p>
     <w:p>
       <w:pPr>
-        <w:pStyle w:val="TOC2"/>
+        <w:pStyle w:val="Sommario2"/>
         <w:tabs>
           <w:tab w:val="left" w:pos="800"/>
           <w:tab w:val="right" w:leader="dot" w:pos="9628"/>
@@ -324,7 +312,7 @@
     </w:p>
     <w:p>
       <w:pPr>
-        <w:pStyle w:val="TOC2"/>
+        <w:pStyle w:val="Sommario2"/>
         <w:tabs>
           <w:tab w:val="left" w:pos="800"/>
           <w:tab w:val="right" w:leader="dot" w:pos="9628"/>
@@ -403,7 +391,7 @@
     </w:p>
     <w:p>
       <w:pPr>
-        <w:pStyle w:val="TOC2"/>
+        <w:pStyle w:val="Sommario2"/>
         <w:tabs>
           <w:tab w:val="right" w:leader="dot" w:pos="9628"/>
         </w:tabs>
@@ -465,7 +453,7 @@
     </w:p>
     <w:p>
       <w:pPr>
-        <w:pStyle w:val="TOC2"/>
+        <w:pStyle w:val="Sommario2"/>
         <w:tabs>
           <w:tab w:val="left" w:pos="800"/>
           <w:tab w:val="right" w:leader="dot" w:pos="9628"/>
@@ -544,7 +532,7 @@
     </w:p>
     <w:p>
       <w:pPr>
-        <w:pStyle w:val="TOC2"/>
+        <w:pStyle w:val="Sommario2"/>
         <w:tabs>
           <w:tab w:val="left" w:pos="800"/>
           <w:tab w:val="right" w:leader="dot" w:pos="9628"/>
@@ -623,7 +611,7 @@
     </w:p>
     <w:p>
       <w:pPr>
-        <w:pStyle w:val="TOC2"/>
+        <w:pStyle w:val="Sommario2"/>
         <w:tabs>
           <w:tab w:val="left" w:pos="800"/>
           <w:tab w:val="right" w:leader="dot" w:pos="9628"/>
@@ -702,7 +690,7 @@
     </w:p>
     <w:p>
       <w:pPr>
-        <w:pStyle w:val="TOC2"/>
+        <w:pStyle w:val="Sommario2"/>
         <w:tabs>
           <w:tab w:val="left" w:pos="800"/>
           <w:tab w:val="right" w:leader="dot" w:pos="9628"/>
@@ -781,7 +769,7 @@
     </w:p>
     <w:p>
       <w:pPr>
-        <w:pStyle w:val="TOC2"/>
+        <w:pStyle w:val="Sommario2"/>
         <w:tabs>
           <w:tab w:val="left" w:pos="800"/>
           <w:tab w:val="right" w:leader="dot" w:pos="9628"/>
@@ -860,7 +848,7 @@
     </w:p>
     <w:p>
       <w:pPr>
-        <w:pStyle w:val="TOC3"/>
+        <w:pStyle w:val="Sommario3"/>
         <w:tabs>
           <w:tab w:val="left" w:pos="1200"/>
           <w:tab w:val="right" w:leader="dot" w:pos="9628"/>
@@ -939,7 +927,7 @@
     </w:p>
     <w:p>
       <w:pPr>
-        <w:pStyle w:val="TOC3"/>
+        <w:pStyle w:val="Sommario3"/>
         <w:tabs>
           <w:tab w:val="left" w:pos="1200"/>
           <w:tab w:val="right" w:leader="dot" w:pos="9628"/>
@@ -1018,7 +1006,7 @@
     </w:p>
     <w:p>
       <w:pPr>
-        <w:pStyle w:val="TOC1"/>
+        <w:pStyle w:val="Sommario1"/>
         <w:tabs>
           <w:tab w:val="left" w:pos="400"/>
           <w:tab w:val="right" w:leader="dot" w:pos="9628"/>
@@ -1097,7 +1085,7 @@
     </w:p>
     <w:p>
       <w:pPr>
-        <w:pStyle w:val="TOC2"/>
+        <w:pStyle w:val="Sommario2"/>
         <w:tabs>
           <w:tab w:val="left" w:pos="800"/>
           <w:tab w:val="right" w:leader="dot" w:pos="9628"/>
@@ -1176,7 +1164,7 @@
     </w:p>
     <w:p>
       <w:pPr>
-        <w:pStyle w:val="TOC2"/>
+        <w:pStyle w:val="Sommario2"/>
         <w:tabs>
           <w:tab w:val="left" w:pos="800"/>
           <w:tab w:val="right" w:leader="dot" w:pos="9628"/>
@@ -1255,7 +1243,7 @@
     </w:p>
     <w:p>
       <w:pPr>
-        <w:pStyle w:val="TOC2"/>
+        <w:pStyle w:val="Sommario2"/>
         <w:tabs>
           <w:tab w:val="left" w:pos="800"/>
           <w:tab w:val="right" w:leader="dot" w:pos="9628"/>
@@ -1334,7 +1322,7 @@
     </w:p>
     <w:p>
       <w:pPr>
-        <w:pStyle w:val="TOC2"/>
+        <w:pStyle w:val="Sommario2"/>
         <w:tabs>
           <w:tab w:val="left" w:pos="800"/>
           <w:tab w:val="right" w:leader="dot" w:pos="9628"/>
@@ -1413,7 +1401,7 @@
     </w:p>
     <w:p>
       <w:pPr>
-        <w:pStyle w:val="TOC1"/>
+        <w:pStyle w:val="Sommario1"/>
         <w:tabs>
           <w:tab w:val="left" w:pos="400"/>
           <w:tab w:val="right" w:leader="dot" w:pos="9628"/>
@@ -1492,7 +1480,7 @@
     </w:p>
     <w:p>
       <w:pPr>
-        <w:pStyle w:val="TOC1"/>
+        <w:pStyle w:val="Sommario1"/>
         <w:tabs>
           <w:tab w:val="left" w:pos="400"/>
           <w:tab w:val="right" w:leader="dot" w:pos="9628"/>
@@ -1573,7 +1561,7 @@
     </w:p>
     <w:p>
       <w:pPr>
-        <w:pStyle w:val="TOC2"/>
+        <w:pStyle w:val="Sommario2"/>
         <w:tabs>
           <w:tab w:val="left" w:pos="800"/>
           <w:tab w:val="right" w:leader="dot" w:pos="9628"/>
@@ -1652,7 +1640,7 @@
     </w:p>
     <w:p>
       <w:pPr>
-        <w:pStyle w:val="TOC2"/>
+        <w:pStyle w:val="Sommario2"/>
         <w:tabs>
           <w:tab w:val="left" w:pos="800"/>
           <w:tab w:val="right" w:leader="dot" w:pos="9628"/>
@@ -1731,7 +1719,7 @@
     </w:p>
     <w:p>
       <w:pPr>
-        <w:pStyle w:val="TOC2"/>
+        <w:pStyle w:val="Sommario2"/>
         <w:tabs>
           <w:tab w:val="left" w:pos="800"/>
           <w:tab w:val="right" w:leader="dot" w:pos="9628"/>
@@ -1810,7 +1798,7 @@
     </w:p>
     <w:p>
       <w:pPr>
-        <w:pStyle w:val="TOC1"/>
+        <w:pStyle w:val="Sommario1"/>
         <w:tabs>
           <w:tab w:val="left" w:pos="400"/>
           <w:tab w:val="right" w:leader="dot" w:pos="9628"/>
@@ -1891,7 +1879,7 @@
     </w:p>
     <w:p>
       <w:pPr>
-        <w:pStyle w:val="TOC1"/>
+        <w:pStyle w:val="Sommario1"/>
         <w:tabs>
           <w:tab w:val="left" w:pos="400"/>
           <w:tab w:val="right" w:leader="dot" w:pos="9628"/>
@@ -1972,7 +1960,7 @@
     </w:p>
     <w:p>
       <w:pPr>
-        <w:pStyle w:val="TOC2"/>
+        <w:pStyle w:val="Sommario2"/>
         <w:tabs>
           <w:tab w:val="left" w:pos="800"/>
           <w:tab w:val="right" w:leader="dot" w:pos="9628"/>
@@ -2051,7 +2039,7 @@
     </w:p>
     <w:p>
       <w:pPr>
-        <w:pStyle w:val="TOC2"/>
+        <w:pStyle w:val="Sommario2"/>
         <w:tabs>
           <w:tab w:val="left" w:pos="800"/>
           <w:tab w:val="right" w:leader="dot" w:pos="9628"/>
@@ -2130,7 +2118,7 @@
     </w:p>
     <w:p>
       <w:pPr>
-        <w:pStyle w:val="TOC1"/>
+        <w:pStyle w:val="Sommario1"/>
         <w:tabs>
           <w:tab w:val="left" w:pos="400"/>
           <w:tab w:val="right" w:leader="dot" w:pos="9628"/>
@@ -2211,7 +2199,7 @@
     </w:p>
     <w:p>
       <w:pPr>
-        <w:pStyle w:val="TOC2"/>
+        <w:pStyle w:val="Sommario2"/>
         <w:tabs>
           <w:tab w:val="left" w:pos="800"/>
           <w:tab w:val="right" w:leader="dot" w:pos="9628"/>
@@ -2290,7 +2278,7 @@
     </w:p>
     <w:p>
       <w:pPr>
-        <w:pStyle w:val="TOC2"/>
+        <w:pStyle w:val="Sommario2"/>
         <w:tabs>
           <w:tab w:val="left" w:pos="800"/>
           <w:tab w:val="right" w:leader="dot" w:pos="9628"/>
@@ -2369,7 +2357,7 @@
     </w:p>
     <w:p>
       <w:pPr>
-        <w:pStyle w:val="TOC2"/>
+        <w:pStyle w:val="Sommario2"/>
         <w:tabs>
           <w:tab w:val="left" w:pos="800"/>
           <w:tab w:val="right" w:leader="dot" w:pos="9628"/>
@@ -2448,7 +2436,7 @@
     </w:p>
     <w:p>
       <w:pPr>
-        <w:pStyle w:val="TOC1"/>
+        <w:pStyle w:val="Sommario1"/>
         <w:tabs>
           <w:tab w:val="left" w:pos="400"/>
           <w:tab w:val="right" w:leader="dot" w:pos="9628"/>
@@ -2556,7 +2544,7 @@
     </w:p>
     <w:p>
       <w:pPr>
-        <w:pStyle w:val="Heading1"/>
+        <w:pStyle w:val="Titolo1"/>
         <w:rPr>
           <w:lang w:val="it-IT"/>
         </w:rPr>
@@ -2579,7 +2567,7 @@
     </w:p>
     <w:p>
       <w:pPr>
-        <w:pStyle w:val="Heading2"/>
+        <w:pStyle w:val="Titolo2"/>
       </w:pPr>
       <w:bookmarkStart w:id="1" w:name="_Toc491247127"/>
       <w:r>
@@ -2667,7 +2655,7 @@
     </w:p>
     <w:p>
       <w:pPr>
-        <w:pStyle w:val="Heading2"/>
+        <w:pStyle w:val="Titolo2"/>
       </w:pPr>
       <w:r>
         <w:t>Abstract</w:t>
@@ -2695,7 +2683,7 @@
     </w:p>
     <w:p>
       <w:pPr>
-        <w:pStyle w:val="Heading2"/>
+        <w:pStyle w:val="Titolo2"/>
       </w:pPr>
       <w:bookmarkStart w:id="3" w:name="_Toc491247129"/>
       <w:r>
@@ -2724,7 +2712,7 @@
     </w:p>
     <w:p>
       <w:pPr>
-        <w:pStyle w:val="Heading2"/>
+        <w:pStyle w:val="Titolo2"/>
         <w:numPr>
           <w:ilvl w:val="0"/>
           <w:numId w:val="0"/>
@@ -2738,7 +2726,7 @@
     </w:p>
     <w:p>
       <w:pPr>
-        <w:pStyle w:val="Heading2"/>
+        <w:pStyle w:val="Titolo2"/>
       </w:pPr>
       <w:bookmarkStart w:id="5" w:name="_Toc491247131"/>
       <w:r>
@@ -2758,7 +2746,7 @@
     </w:p>
     <w:p>
       <w:pPr>
-        <w:pStyle w:val="Heading2"/>
+        <w:pStyle w:val="Titolo2"/>
       </w:pPr>
       <w:r>
         <w:t>Analisi e s</w:t>
@@ -2776,7 +2764,7 @@
     </w:p>
     <w:tbl>
       <w:tblPr>
-        <w:tblStyle w:val="TableGrid"/>
+        <w:tblStyle w:val="Grigliatabella"/>
         <w:tblW w:w="0" w:type="auto"/>
         <w:tblLook w:val="04A0" w:firstRow="1" w:lastRow="0" w:firstColumn="1" w:lastColumn="0" w:noHBand="0" w:noVBand="1"/>
       </w:tblPr>
@@ -3057,7 +3045,7 @@
     <w:p/>
     <w:tbl>
       <w:tblPr>
-        <w:tblStyle w:val="TableGrid"/>
+        <w:tblStyle w:val="Grigliatabella"/>
         <w:tblW w:w="0" w:type="auto"/>
         <w:tblLook w:val="04A0" w:firstRow="1" w:lastRow="0" w:firstColumn="1" w:lastColumn="0" w:noHBand="0" w:noVBand="1"/>
       </w:tblPr>
@@ -3343,7 +3331,7 @@
     <w:p/>
     <w:tbl>
       <w:tblPr>
-        <w:tblStyle w:val="TableGrid"/>
+        <w:tblStyle w:val="Grigliatabella"/>
         <w:tblW w:w="0" w:type="auto"/>
         <w:tblLook w:val="04A0" w:firstRow="1" w:lastRow="0" w:firstColumn="1" w:lastColumn="0" w:noHBand="0" w:noVBand="1"/>
       </w:tblPr>
@@ -3634,7 +3622,7 @@
     <w:p/>
     <w:tbl>
       <w:tblPr>
-        <w:tblStyle w:val="TableGrid"/>
+        <w:tblStyle w:val="Grigliatabella"/>
         <w:tblW w:w="0" w:type="auto"/>
         <w:tblLook w:val="04A0" w:firstRow="1" w:lastRow="0" w:firstColumn="1" w:lastColumn="0" w:noHBand="0" w:noVBand="1"/>
       </w:tblPr>
@@ -3907,7 +3895,7 @@
     <w:p/>
     <w:tbl>
       <w:tblPr>
-        <w:tblStyle w:val="TableGrid"/>
+        <w:tblStyle w:val="Grigliatabella"/>
         <w:tblW w:w="0" w:type="auto"/>
         <w:tblLook w:val="04A0" w:firstRow="1" w:lastRow="0" w:firstColumn="1" w:lastColumn="0" w:noHBand="0" w:noVBand="1"/>
       </w:tblPr>
@@ -4180,7 +4168,7 @@
     <w:p/>
     <w:tbl>
       <w:tblPr>
-        <w:tblStyle w:val="TableGrid"/>
+        <w:tblStyle w:val="Grigliatabella"/>
         <w:tblW w:w="0" w:type="auto"/>
         <w:tblLook w:val="04A0" w:firstRow="1" w:lastRow="0" w:firstColumn="1" w:lastColumn="0" w:noHBand="0" w:noVBand="1"/>
       </w:tblPr>
@@ -4459,7 +4447,7 @@
     <w:bookmarkEnd w:id="7"/>
     <w:p>
       <w:pPr>
-        <w:pStyle w:val="Heading2"/>
+        <w:pStyle w:val="Titolo2"/>
       </w:pPr>
       <w:r>
         <w:t>Analisi dei costi</w:t>
@@ -4467,7 +4455,7 @@
     </w:p>
     <w:tbl>
       <w:tblPr>
-        <w:tblStyle w:val="TableGrid"/>
+        <w:tblStyle w:val="Grigliatabella"/>
         <w:tblW w:w="0" w:type="auto"/>
         <w:tblLook w:val="04A0" w:firstRow="1" w:lastRow="0" w:firstColumn="1" w:lastColumn="0" w:noHBand="0" w:noVBand="1"/>
       </w:tblPr>
@@ -4635,7 +4623,7 @@
     </w:p>
     <w:p>
       <w:pPr>
-        <w:pStyle w:val="Heading2"/>
+        <w:pStyle w:val="Titolo2"/>
       </w:pPr>
       <w:bookmarkStart w:id="8" w:name="_Toc491247134"/>
       <w:r>
@@ -4708,7 +4696,7 @@
     </w:p>
     <w:p>
       <w:pPr>
-        <w:pStyle w:val="Heading2"/>
+        <w:pStyle w:val="Titolo2"/>
       </w:pPr>
       <w:bookmarkStart w:id="9" w:name="_Toc491247135"/>
       <w:r>
@@ -4718,7 +4706,7 @@
     </w:p>
     <w:p>
       <w:pPr>
-        <w:pStyle w:val="Heading3"/>
+        <w:pStyle w:val="Titolo3"/>
       </w:pPr>
       <w:bookmarkStart w:id="10" w:name="_Toc413411419"/>
       <w:bookmarkStart w:id="11" w:name="_Toc491247136"/>
@@ -4747,49 +4735,73 @@
           <w:lang w:val="it-IT"/>
         </w:rPr>
       </w:pPr>
-      <w:r>
-        <w:rPr>
-          <w:lang w:val="it-IT"/>
-        </w:rPr>
-        <w:t>Fritzing 0.9.3b</w:t>
-      </w:r>
-    </w:p>
-    <w:p>
-      <w:pPr>
-        <w:rPr>
-          <w:lang w:val="it-IT"/>
-        </w:rPr>
-      </w:pPr>
-      <w:r>
-        <w:rPr>
-          <w:lang w:val="it-IT"/>
-        </w:rPr>
-        <w:t>Atom 1.33.0</w:t>
-      </w:r>
-    </w:p>
-    <w:p>
-      <w:pPr>
-        <w:rPr>
-          <w:lang w:val="it-IT"/>
-        </w:rPr>
-      </w:pPr>
-      <w:r>
-        <w:rPr>
-          <w:lang w:val="it-IT"/>
-        </w:rPr>
-        <w:t>GanttProject 2.8.9 B2335</w:t>
-      </w:r>
-    </w:p>
-    <w:p>
-      <w:pPr>
-        <w:rPr>
-          <w:lang w:val="it-IT"/>
-        </w:rPr>
-      </w:pPr>
-    </w:p>
-    <w:p>
-      <w:pPr>
-        <w:pStyle w:val="Heading3"/>
+      <w:proofErr w:type="spellStart"/>
+      <w:r>
+        <w:rPr>
+          <w:lang w:val="it-IT"/>
+        </w:rPr>
+        <w:t>Fritzing</w:t>
+      </w:r>
+      <w:proofErr w:type="spellEnd"/>
+      <w:r>
+        <w:rPr>
+          <w:lang w:val="it-IT"/>
+        </w:rPr>
+        <w:t xml:space="preserve"> 0.9.3b</w:t>
+      </w:r>
+    </w:p>
+    <w:p>
+      <w:pPr>
+        <w:rPr>
+          <w:lang w:val="it-IT"/>
+        </w:rPr>
+      </w:pPr>
+      <w:proofErr w:type="spellStart"/>
+      <w:r>
+        <w:rPr>
+          <w:lang w:val="it-IT"/>
+        </w:rPr>
+        <w:t>Atom</w:t>
+      </w:r>
+      <w:proofErr w:type="spellEnd"/>
+      <w:r>
+        <w:rPr>
+          <w:lang w:val="it-IT"/>
+        </w:rPr>
+        <w:t xml:space="preserve"> 1.33.0</w:t>
+      </w:r>
+    </w:p>
+    <w:p>
+      <w:pPr>
+        <w:rPr>
+          <w:lang w:val="it-IT"/>
+        </w:rPr>
+      </w:pPr>
+      <w:proofErr w:type="spellStart"/>
+      <w:r>
+        <w:rPr>
+          <w:lang w:val="it-IT"/>
+        </w:rPr>
+        <w:t>GanttProject</w:t>
+      </w:r>
+      <w:proofErr w:type="spellEnd"/>
+      <w:r>
+        <w:rPr>
+          <w:lang w:val="it-IT"/>
+        </w:rPr>
+        <w:t xml:space="preserve"> 2.8.9 B2335</w:t>
+      </w:r>
+    </w:p>
+    <w:p>
+      <w:pPr>
+        <w:rPr>
+          <w:lang w:val="it-IT"/>
+        </w:rPr>
+      </w:pPr>
+    </w:p>
+    <w:p>
+      <w:pPr>
+        <w:pStyle w:val="Titolo3"/>
       </w:pPr>
       <w:bookmarkStart w:id="12" w:name="_Toc413411420"/>
       <w:bookmarkStart w:id="13" w:name="_Toc491247137"/>
@@ -4822,17 +4834,30 @@
         <w:rPr>
           <w:lang w:val="it-IT"/>
         </w:rPr>
-        <w:t>Carlo userà un HP Omen del 2016 con Windows 10 Pro mentre io utilizzerò un Huawei Matebook X Pro del 2018 con Windows 10 Home.</w:t>
-      </w:r>
-    </w:p>
-    <w:p>
-      <w:pPr>
-        <w:pStyle w:val="Heading1"/>
+        <w:t xml:space="preserve">Carlo userà un HP </w:t>
+      </w:r>
+      <w:proofErr w:type="spellStart"/>
+      <w:r>
+        <w:rPr>
+          <w:lang w:val="it-IT"/>
+        </w:rPr>
+        <w:t>Omen</w:t>
+      </w:r>
+      <w:proofErr w:type="spellEnd"/>
+      <w:r>
+        <w:rPr>
+          <w:lang w:val="it-IT"/>
+        </w:rPr>
+        <w:t xml:space="preserve"> del 2016 con Windows 10 Pro mentre io utilizzerò un Huawei Matebook X Pro del 2018 con Windows 10 Home.</w:t>
+      </w:r>
+    </w:p>
+    <w:p>
+      <w:pPr>
+        <w:pStyle w:val="Titolo1"/>
       </w:pPr>
       <w:bookmarkStart w:id="14" w:name="_Toc429059808"/>
       <w:bookmarkStart w:id="15" w:name="_Toc491247138"/>
       <w:r>
-        <w:lastRenderedPageBreak/>
         <w:t>Progettazione</w:t>
       </w:r>
       <w:bookmarkEnd w:id="14"/>
@@ -4840,32 +4865,27 @@
     </w:p>
     <w:p>
       <w:pPr>
-        <w:pStyle w:val="Heading2"/>
+        <w:pStyle w:val="Titolo2"/>
       </w:pPr>
       <w:bookmarkStart w:id="16" w:name="_Toc429059809"/>
       <w:bookmarkStart w:id="17" w:name="_Toc491247139"/>
       <w:r>
-        <w:t>Design dell’architettura del sistema</w:t>
-      </w:r>
-      <w:bookmarkEnd w:id="16"/>
-      <w:bookmarkEnd w:id="17"/>
-    </w:p>
-    <w:p>
-      <w:pPr>
-        <w:rPr>
-          <w:lang w:val="it-IT"/>
-        </w:rPr>
-      </w:pPr>
-      <w:r>
-        <w:rPr>
-          <w:noProof/>
-          <w:lang w:val="it-IT" w:eastAsia="ja-JP"/>
+        <w:rPr>
+          <w:noProof/>
         </w:rPr>
         <w:drawing>
-          <wp:inline distT="0" distB="0" distL="0" distR="0" wp14:anchorId="21980090" wp14:editId="2AEEF52B">
-            <wp:extent cx="2522527" cy="1912620"/>
-            <wp:effectExtent l="0" t="0" r="0" b="0"/>
-            <wp:docPr id="1" name="Picture 1"/>
+          <wp:anchor distT="0" distB="0" distL="114300" distR="114300" simplePos="0" relativeHeight="251660288" behindDoc="0" locked="0" layoutInCell="1" allowOverlap="1" wp14:anchorId="54150621">
+            <wp:simplePos x="0" y="0"/>
+            <wp:positionH relativeFrom="margin">
+              <wp:align>right</wp:align>
+            </wp:positionH>
+            <wp:positionV relativeFrom="paragraph">
+              <wp:posOffset>259715</wp:posOffset>
+            </wp:positionV>
+            <wp:extent cx="2275205" cy="2147570"/>
+            <wp:effectExtent l="0" t="0" r="0" b="5080"/>
+            <wp:wrapTopAndBottom/>
+            <wp:docPr id="7" name="Immagine 7"/>
             <wp:cNvGraphicFramePr>
               <a:graphicFrameLocks xmlns:a="http://schemas.openxmlformats.org/drawingml/2006/main" noChangeAspect="1"/>
             </wp:cNvGraphicFramePr>
@@ -4873,40 +4893,75 @@
               <a:graphicData uri="http://schemas.openxmlformats.org/drawingml/2006/picture">
                 <pic:pic xmlns:pic="http://schemas.openxmlformats.org/drawingml/2006/picture">
                   <pic:nvPicPr>
-                    <pic:cNvPr id="1" name=""/>
-                    <pic:cNvPicPr/>
+                    <pic:cNvPr id="0" name="Picture 2"/>
+                    <pic:cNvPicPr>
+                      <a:picLocks noChangeAspect="1" noChangeArrowheads="1"/>
+                    </pic:cNvPicPr>
                   </pic:nvPicPr>
                   <pic:blipFill>
-                    <a:blip r:embed="rId9"/>
+                    <a:blip r:embed="rId9" cstate="print">
+                      <a:extLst>
+                        <a:ext uri="{28A0092B-C50C-407E-A947-70E740481C1C}">
+                          <a14:useLocalDpi xmlns:a14="http://schemas.microsoft.com/office/drawing/2010/main" val="0"/>
+                        </a:ext>
+                      </a:extLst>
+                    </a:blip>
+                    <a:srcRect/>
                     <a:stretch>
                       <a:fillRect/>
                     </a:stretch>
                   </pic:blipFill>
-                  <pic:spPr>
+                  <pic:spPr bwMode="auto">
                     <a:xfrm>
                       <a:off x="0" y="0"/>
-                      <a:ext cx="2527685" cy="1916531"/>
+                      <a:ext cx="2275205" cy="2147570"/>
                     </a:xfrm>
                     <a:prstGeom prst="rect">
                       <a:avLst/>
                     </a:prstGeom>
+                    <a:noFill/>
+                    <a:ln>
+                      <a:noFill/>
+                    </a:ln>
                   </pic:spPr>
                 </pic:pic>
               </a:graphicData>
             </a:graphic>
-          </wp:inline>
+            <wp14:sizeRelH relativeFrom="margin">
+              <wp14:pctWidth>0</wp14:pctWidth>
+            </wp14:sizeRelH>
+            <wp14:sizeRelV relativeFrom="margin">
+              <wp14:pctHeight>0</wp14:pctHeight>
+            </wp14:sizeRelV>
+          </wp:anchor>
         </w:drawing>
       </w:r>
       <w:r>
         <w:rPr>
-          <w:noProof/>
-          <w:lang w:val="it-IT" w:eastAsia="ja-JP"/>
+          <w:b w:val="0"/>
+          <w:noProof/>
         </w:rPr>
         <w:drawing>
-          <wp:inline distT="0" distB="0" distL="0" distR="0" wp14:anchorId="69434098" wp14:editId="5B3524DD">
-            <wp:extent cx="3261360" cy="2519619"/>
-            <wp:effectExtent l="0" t="0" r="0" b="0"/>
-            <wp:docPr id="5" name="Picture 5"/>
+          <wp:anchor distT="0" distB="0" distL="114300" distR="114300" simplePos="0" relativeHeight="251659264" behindDoc="1" locked="0" layoutInCell="1" allowOverlap="1" wp14:anchorId="0218E6FF">
+            <wp:simplePos x="0" y="0"/>
+            <wp:positionH relativeFrom="margin">
+              <wp:posOffset>-952</wp:posOffset>
+            </wp:positionH>
+            <wp:positionV relativeFrom="paragraph">
+              <wp:posOffset>478155</wp:posOffset>
+            </wp:positionV>
+            <wp:extent cx="2947670" cy="1541780"/>
+            <wp:effectExtent l="0" t="0" r="5080" b="1270"/>
+            <wp:wrapTight wrapText="bothSides">
+              <wp:wrapPolygon edited="0">
+                <wp:start x="0" y="0"/>
+                <wp:lineTo x="0" y="21351"/>
+                <wp:lineTo x="21498" y="21351"/>
+                <wp:lineTo x="21498" y="0"/>
+                <wp:lineTo x="0" y="0"/>
+              </wp:wrapPolygon>
+            </wp:wrapTight>
+            <wp:docPr id="6" name="Immagine 6"/>
             <wp:cNvGraphicFramePr>
               <a:graphicFrameLocks xmlns:a="http://schemas.openxmlformats.org/drawingml/2006/main" noChangeAspect="1"/>
             </wp:cNvGraphicFramePr>
@@ -4914,44 +4969,76 @@
               <a:graphicData uri="http://schemas.openxmlformats.org/drawingml/2006/picture">
                 <pic:pic xmlns:pic="http://schemas.openxmlformats.org/drawingml/2006/picture">
                   <pic:nvPicPr>
-                    <pic:cNvPr id="1" name=""/>
-                    <pic:cNvPicPr/>
+                    <pic:cNvPr id="0" name="Picture 1"/>
+                    <pic:cNvPicPr>
+                      <a:picLocks noChangeAspect="1" noChangeArrowheads="1"/>
+                    </pic:cNvPicPr>
                   </pic:nvPicPr>
                   <pic:blipFill>
-                    <a:blip r:embed="rId10"/>
+                    <a:blip r:embed="rId10" cstate="print">
+                      <a:extLst>
+                        <a:ext uri="{28A0092B-C50C-407E-A947-70E740481C1C}">
+                          <a14:useLocalDpi xmlns:a14="http://schemas.microsoft.com/office/drawing/2010/main" val="0"/>
+                        </a:ext>
+                      </a:extLst>
+                    </a:blip>
+                    <a:srcRect/>
                     <a:stretch>
                       <a:fillRect/>
                     </a:stretch>
                   </pic:blipFill>
-                  <pic:spPr>
+                  <pic:spPr bwMode="auto">
                     <a:xfrm>
                       <a:off x="0" y="0"/>
-                      <a:ext cx="3267392" cy="2524279"/>
+                      <a:ext cx="2947670" cy="1541780"/>
                     </a:xfrm>
                     <a:prstGeom prst="rect">
                       <a:avLst/>
                     </a:prstGeom>
+                    <a:noFill/>
+                    <a:ln>
+                      <a:noFill/>
+                    </a:ln>
                   </pic:spPr>
                 </pic:pic>
               </a:graphicData>
             </a:graphic>
-          </wp:inline>
+            <wp14:sizeRelH relativeFrom="margin">
+              <wp14:pctWidth>0</wp14:pctWidth>
+            </wp14:sizeRelH>
+            <wp14:sizeRelV relativeFrom="margin">
+              <wp14:pctHeight>0</wp14:pctHeight>
+            </wp14:sizeRelV>
+          </wp:anchor>
         </w:drawing>
       </w:r>
-    </w:p>
-    <w:p>
-      <w:pPr>
-        <w:pStyle w:val="Heading2"/>
-      </w:pPr>
-      <w:bookmarkStart w:id="18" w:name="_Toc429059811"/>
-      <w:bookmarkStart w:id="19" w:name="_Toc491247141"/>
-      <w:bookmarkStart w:id="20" w:name="_GoBack"/>
+      <w:r>
+        <w:t>Design dell’architettura del sistema</w:t>
+      </w:r>
+      <w:bookmarkEnd w:id="16"/>
+      <w:bookmarkEnd w:id="17"/>
+    </w:p>
+    <w:p>
+      <w:pPr>
+        <w:rPr>
+          <w:lang w:val="it-IT"/>
+        </w:rPr>
+      </w:pPr>
+      <w:bookmarkStart w:id="18" w:name="_GoBack"/>
+      <w:bookmarkEnd w:id="18"/>
+    </w:p>
+    <w:p>
+      <w:pPr>
+        <w:pStyle w:val="Titolo2"/>
+      </w:pPr>
+      <w:bookmarkStart w:id="19" w:name="_Toc429059811"/>
+      <w:bookmarkStart w:id="20" w:name="_Toc491247141"/>
+      <w:r>
+        <w:lastRenderedPageBreak/>
+        <w:t>Design delle interfacce</w:t>
+      </w:r>
+      <w:bookmarkEnd w:id="19"/>
       <w:bookmarkEnd w:id="20"/>
-      <w:r>
-        <w:t>Design delle interfacce</w:t>
-      </w:r>
-      <w:bookmarkEnd w:id="18"/>
-      <w:bookmarkEnd w:id="19"/>
     </w:p>
     <w:p>
       <w:pPr>
@@ -4974,7 +5061,7 @@
     </w:p>
     <w:p>
       <w:pPr>
-        <w:pStyle w:val="Heading2"/>
+        <w:pStyle w:val="Titolo2"/>
       </w:pPr>
       <w:bookmarkStart w:id="21" w:name="_Toc429059812"/>
       <w:bookmarkStart w:id="22" w:name="_Toc491247142"/>
@@ -5145,7 +5232,7 @@
     </w:p>
     <w:p>
       <w:pPr>
-        <w:pStyle w:val="Heading1"/>
+        <w:pStyle w:val="Titolo1"/>
         <w:pBdr>
           <w:bottom w:val="single" w:sz="4" w:space="1" w:color="auto"/>
         </w:pBdr>
@@ -5191,7 +5278,7 @@
     </w:p>
     <w:p>
       <w:pPr>
-        <w:pStyle w:val="Heading1"/>
+        <w:pStyle w:val="Titolo1"/>
         <w:rPr>
           <w:lang w:val="it-IT"/>
         </w:rPr>
@@ -5209,7 +5296,7 @@
     </w:p>
     <w:p>
       <w:pPr>
-        <w:pStyle w:val="Heading2"/>
+        <w:pStyle w:val="Titolo2"/>
       </w:pPr>
       <w:bookmarkStart w:id="27" w:name="_Toc461179224"/>
       <w:bookmarkStart w:id="28" w:name="_Toc491247145"/>
@@ -5289,7 +5376,7 @@
           </w:p>
           <w:p>
             <w:pPr>
-              <w:pStyle w:val="BodyText"/>
+              <w:pStyle w:val="Corpotesto"/>
               <w:rPr>
                 <w:sz w:val="18"/>
                 <w:szCs w:val="18"/>
@@ -6249,7 +6336,7 @@
     </w:p>
     <w:p>
       <w:pPr>
-        <w:pStyle w:val="Heading2"/>
+        <w:pStyle w:val="Titolo2"/>
       </w:pPr>
       <w:bookmarkStart w:id="29" w:name="_Toc461179225"/>
       <w:bookmarkStart w:id="30" w:name="_Toc491247146"/>
@@ -6274,7 +6361,7 @@
     </w:p>
     <w:p>
       <w:pPr>
-        <w:pStyle w:val="Heading2"/>
+        <w:pStyle w:val="Titolo2"/>
       </w:pPr>
       <w:bookmarkStart w:id="31" w:name="_Toc461179226"/>
       <w:bookmarkStart w:id="32" w:name="_Toc491247147"/>
@@ -6303,7 +6390,7 @@
     </w:p>
     <w:p>
       <w:pPr>
-        <w:pStyle w:val="Heading1"/>
+        <w:pStyle w:val="Titolo1"/>
         <w:rPr>
           <w:lang w:val="it-IT"/>
         </w:rPr>
@@ -6334,7 +6421,7 @@
     </w:p>
     <w:p>
       <w:pPr>
-        <w:pStyle w:val="Heading1"/>
+        <w:pStyle w:val="Titolo1"/>
         <w:rPr>
           <w:lang w:val="it-IT"/>
         </w:rPr>
@@ -6431,7 +6518,7 @@
     </w:p>
     <w:p>
       <w:pPr>
-        <w:pStyle w:val="Heading2"/>
+        <w:pStyle w:val="Titolo2"/>
       </w:pPr>
       <w:bookmarkStart w:id="37" w:name="_Toc461179229"/>
       <w:bookmarkStart w:id="38" w:name="_Toc491247150"/>
@@ -6456,7 +6543,7 @@
     </w:p>
     <w:p>
       <w:pPr>
-        <w:pStyle w:val="Heading2"/>
+        <w:pStyle w:val="Titolo2"/>
       </w:pPr>
       <w:bookmarkStart w:id="39" w:name="_Toc461179230"/>
       <w:bookmarkStart w:id="40" w:name="_Toc491247151"/>
@@ -6481,7 +6568,7 @@
     </w:p>
     <w:p>
       <w:pPr>
-        <w:pStyle w:val="Heading1"/>
+        <w:pStyle w:val="Titolo1"/>
         <w:rPr>
           <w:lang w:val="it-IT"/>
         </w:rPr>
@@ -6499,7 +6586,7 @@
     </w:p>
     <w:p>
       <w:pPr>
-        <w:pStyle w:val="Heading2"/>
+        <w:pStyle w:val="Titolo2"/>
       </w:pPr>
       <w:bookmarkStart w:id="43" w:name="_Toc461179232"/>
       <w:bookmarkStart w:id="44" w:name="_Toc491247153"/>
@@ -6608,7 +6695,7 @@
     </w:p>
     <w:p>
       <w:pPr>
-        <w:pStyle w:val="Heading2"/>
+        <w:pStyle w:val="Titolo2"/>
       </w:pPr>
       <w:bookmarkStart w:id="45" w:name="_Toc461179233"/>
       <w:bookmarkStart w:id="46" w:name="_Toc491247154"/>
@@ -6728,7 +6815,7 @@
     </w:p>
     <w:p>
       <w:pPr>
-        <w:pStyle w:val="Heading2"/>
+        <w:pStyle w:val="Titolo2"/>
       </w:pPr>
       <w:bookmarkStart w:id="47" w:name="_Toc461179234"/>
       <w:bookmarkStart w:id="48" w:name="_Toc491247155"/>
@@ -6868,7 +6955,7 @@
     </w:p>
     <w:p>
       <w:pPr>
-        <w:pStyle w:val="Heading1"/>
+        <w:pStyle w:val="Titolo1"/>
         <w:rPr>
           <w:lang w:val="it-IT"/>
         </w:rPr>
@@ -7065,7 +7152,7 @@
 </file>
 
 <file path=word/endnotes.xml><?xml version="1.0" encoding="utf-8"?>
-<w:endnotes xmlns:wpc="http://schemas.microsoft.com/office/word/2010/wordprocessingCanvas" xmlns:cx="http://schemas.microsoft.com/office/drawing/2014/chartex" xmlns:mc="http://schemas.openxmlformats.org/markup-compatibility/2006" xmlns:o="urn:schemas-microsoft-com:office:office" xmlns:r="http://schemas.openxmlformats.org/officeDocument/2006/relationships" xmlns:m="http://schemas.openxmlformats.org/officeDocument/2006/math" xmlns:v="urn:schemas-microsoft-com:vml" xmlns:wp14="http://schemas.microsoft.com/office/word/2010/wordprocessingDrawing" xmlns:wp="http://schemas.openxmlformats.org/drawingml/2006/wordprocessingDrawing" xmlns:w10="urn:schemas-microsoft-com:office:word" xmlns:w="http://schemas.openxmlformats.org/wordprocessingml/2006/main" xmlns:w14="http://schemas.microsoft.com/office/word/2010/wordml" xmlns:w15="http://schemas.microsoft.com/office/word/2012/wordml" xmlns:w16se="http://schemas.microsoft.com/office/word/2015/wordml/symex" xmlns:wpg="http://schemas.microsoft.com/office/word/2010/wordprocessingGroup" xmlns:wpi="http://schemas.microsoft.com/office/word/2010/wordprocessingInk" xmlns:wne="http://schemas.microsoft.com/office/word/2006/wordml" xmlns:wps="http://schemas.microsoft.com/office/word/2010/wordprocessingShape" mc:Ignorable="w14 w15 w16se wp14">
+<w:endnotes xmlns:wpc="http://schemas.microsoft.com/office/word/2010/wordprocessingCanvas" xmlns:cx="http://schemas.microsoft.com/office/drawing/2014/chartex" xmlns:cx1="http://schemas.microsoft.com/office/drawing/2015/9/8/chartex" xmlns:cx2="http://schemas.microsoft.com/office/drawing/2015/10/21/chartex" xmlns:cx3="http://schemas.microsoft.com/office/drawing/2016/5/9/chartex" xmlns:cx4="http://schemas.microsoft.com/office/drawing/2016/5/10/chartex" xmlns:cx5="http://schemas.microsoft.com/office/drawing/2016/5/11/chartex" xmlns:cx6="http://schemas.microsoft.com/office/drawing/2016/5/12/chartex" xmlns:cx7="http://schemas.microsoft.com/office/drawing/2016/5/13/chartex" xmlns:cx8="http://schemas.microsoft.com/office/drawing/2016/5/14/chartex" xmlns:mc="http://schemas.openxmlformats.org/markup-compatibility/2006" xmlns:aink="http://schemas.microsoft.com/office/drawing/2016/ink" xmlns:am3d="http://schemas.microsoft.com/office/drawing/2017/model3d" xmlns:o="urn:schemas-microsoft-com:office:office" xmlns:r="http://schemas.openxmlformats.org/officeDocument/2006/relationships" xmlns:m="http://schemas.openxmlformats.org/officeDocument/2006/math" xmlns:v="urn:schemas-microsoft-com:vml" xmlns:wp14="http://schemas.microsoft.com/office/word/2010/wordprocessingDrawing" xmlns:wp="http://schemas.openxmlformats.org/drawingml/2006/wordprocessingDrawing" xmlns:w10="urn:schemas-microsoft-com:office:word" xmlns:w="http://schemas.openxmlformats.org/wordprocessingml/2006/main" xmlns:w14="http://schemas.microsoft.com/office/word/2010/wordml" xmlns:w15="http://schemas.microsoft.com/office/word/2012/wordml" xmlns:w16cid="http://schemas.microsoft.com/office/word/2016/wordml/cid" xmlns:w16se="http://schemas.microsoft.com/office/word/2015/wordml/symex" xmlns:wpg="http://schemas.microsoft.com/office/word/2010/wordprocessingGroup" xmlns:wpi="http://schemas.microsoft.com/office/word/2010/wordprocessingInk" xmlns:wne="http://schemas.microsoft.com/office/word/2006/wordml" xmlns:wps="http://schemas.microsoft.com/office/word/2010/wordprocessingShape" mc:Ignorable="w14 w15 w16se w16cid wp14">
   <w:endnote w:type="separator" w:id="-1">
     <w:p>
       <w:r>
@@ -7084,10 +7171,10 @@
 </file>
 
 <file path=word/footer1.xml><?xml version="1.0" encoding="utf-8"?>
-<w:ftr xmlns:wpc="http://schemas.microsoft.com/office/word/2010/wordprocessingCanvas" xmlns:cx="http://schemas.microsoft.com/office/drawing/2014/chartex" xmlns:mc="http://schemas.openxmlformats.org/markup-compatibility/2006" xmlns:o="urn:schemas-microsoft-com:office:office" xmlns:r="http://schemas.openxmlformats.org/officeDocument/2006/relationships" xmlns:m="http://schemas.openxmlformats.org/officeDocument/2006/math" xmlns:v="urn:schemas-microsoft-com:vml" xmlns:wp14="http://schemas.microsoft.com/office/word/2010/wordprocessingDrawing" xmlns:wp="http://schemas.openxmlformats.org/drawingml/2006/wordprocessingDrawing" xmlns:w10="urn:schemas-microsoft-com:office:word" xmlns:w="http://schemas.openxmlformats.org/wordprocessingml/2006/main" xmlns:w14="http://schemas.microsoft.com/office/word/2010/wordml" xmlns:w15="http://schemas.microsoft.com/office/word/2012/wordml" xmlns:w16se="http://schemas.microsoft.com/office/word/2015/wordml/symex" xmlns:wpg="http://schemas.microsoft.com/office/word/2010/wordprocessingGroup" xmlns:wpi="http://schemas.microsoft.com/office/word/2010/wordprocessingInk" xmlns:wne="http://schemas.microsoft.com/office/word/2006/wordml" xmlns:wps="http://schemas.microsoft.com/office/word/2010/wordprocessingShape" mc:Ignorable="w14 w15 w16se wp14">
+<w:ftr xmlns:wpc="http://schemas.microsoft.com/office/word/2010/wordprocessingCanvas" xmlns:cx="http://schemas.microsoft.com/office/drawing/2014/chartex" xmlns:cx1="http://schemas.microsoft.com/office/drawing/2015/9/8/chartex" xmlns:cx2="http://schemas.microsoft.com/office/drawing/2015/10/21/chartex" xmlns:cx3="http://schemas.microsoft.com/office/drawing/2016/5/9/chartex" xmlns:cx4="http://schemas.microsoft.com/office/drawing/2016/5/10/chartex" xmlns:cx5="http://schemas.microsoft.com/office/drawing/2016/5/11/chartex" xmlns:cx6="http://schemas.microsoft.com/office/drawing/2016/5/12/chartex" xmlns:cx7="http://schemas.microsoft.com/office/drawing/2016/5/13/chartex" xmlns:cx8="http://schemas.microsoft.com/office/drawing/2016/5/14/chartex" xmlns:mc="http://schemas.openxmlformats.org/markup-compatibility/2006" xmlns:aink="http://schemas.microsoft.com/office/drawing/2016/ink" xmlns:am3d="http://schemas.microsoft.com/office/drawing/2017/model3d" xmlns:o="urn:schemas-microsoft-com:office:office" xmlns:r="http://schemas.openxmlformats.org/officeDocument/2006/relationships" xmlns:m="http://schemas.openxmlformats.org/officeDocument/2006/math" xmlns:v="urn:schemas-microsoft-com:vml" xmlns:wp14="http://schemas.microsoft.com/office/word/2010/wordprocessingDrawing" xmlns:wp="http://schemas.openxmlformats.org/drawingml/2006/wordprocessingDrawing" xmlns:w10="urn:schemas-microsoft-com:office:word" xmlns:w="http://schemas.openxmlformats.org/wordprocessingml/2006/main" xmlns:w14="http://schemas.microsoft.com/office/word/2010/wordml" xmlns:w15="http://schemas.microsoft.com/office/word/2012/wordml" xmlns:w16cid="http://schemas.microsoft.com/office/word/2016/wordml/cid" xmlns:w16se="http://schemas.microsoft.com/office/word/2015/wordml/symex" xmlns:wpg="http://schemas.microsoft.com/office/word/2010/wordprocessingGroup" xmlns:wpi="http://schemas.microsoft.com/office/word/2010/wordprocessingInk" xmlns:wne="http://schemas.microsoft.com/office/word/2006/wordml" xmlns:wps="http://schemas.microsoft.com/office/word/2010/wordprocessingShape" mc:Ignorable="w14 w15 w16se w16cid wp14">
   <w:p>
     <w:pPr>
-      <w:pStyle w:val="Footer"/>
+      <w:pStyle w:val="Pidipagina"/>
     </w:pPr>
     <w:r>
       <w:t>Pinco Pallino</w:t>
@@ -7158,7 +7245,7 @@
 </file>
 
 <file path=word/footer2.xml><?xml version="1.0" encoding="utf-8"?>
-<w:ftr xmlns:wpc="http://schemas.microsoft.com/office/word/2010/wordprocessingCanvas" xmlns:cx="http://schemas.microsoft.com/office/drawing/2014/chartex" xmlns:mc="http://schemas.openxmlformats.org/markup-compatibility/2006" xmlns:o="urn:schemas-microsoft-com:office:office" xmlns:r="http://schemas.openxmlformats.org/officeDocument/2006/relationships" xmlns:m="http://schemas.openxmlformats.org/officeDocument/2006/math" xmlns:v="urn:schemas-microsoft-com:vml" xmlns:wp14="http://schemas.microsoft.com/office/word/2010/wordprocessingDrawing" xmlns:wp="http://schemas.openxmlformats.org/drawingml/2006/wordprocessingDrawing" xmlns:w10="urn:schemas-microsoft-com:office:word" xmlns:w="http://schemas.openxmlformats.org/wordprocessingml/2006/main" xmlns:w14="http://schemas.microsoft.com/office/word/2010/wordml" xmlns:w15="http://schemas.microsoft.com/office/word/2012/wordml" xmlns:w16se="http://schemas.microsoft.com/office/word/2015/wordml/symex" xmlns:wpg="http://schemas.microsoft.com/office/word/2010/wordprocessingGroup" xmlns:wpi="http://schemas.microsoft.com/office/word/2010/wordprocessingInk" xmlns:wne="http://schemas.microsoft.com/office/word/2006/wordml" xmlns:wps="http://schemas.microsoft.com/office/word/2010/wordprocessingShape" mc:Ignorable="w14 w15 w16se wp14">
+<w:ftr xmlns:wpc="http://schemas.microsoft.com/office/word/2010/wordprocessingCanvas" xmlns:cx="http://schemas.microsoft.com/office/drawing/2014/chartex" xmlns:cx1="http://schemas.microsoft.com/office/drawing/2015/9/8/chartex" xmlns:cx2="http://schemas.microsoft.com/office/drawing/2015/10/21/chartex" xmlns:cx3="http://schemas.microsoft.com/office/drawing/2016/5/9/chartex" xmlns:cx4="http://schemas.microsoft.com/office/drawing/2016/5/10/chartex" xmlns:cx5="http://schemas.microsoft.com/office/drawing/2016/5/11/chartex" xmlns:cx6="http://schemas.microsoft.com/office/drawing/2016/5/12/chartex" xmlns:cx7="http://schemas.microsoft.com/office/drawing/2016/5/13/chartex" xmlns:cx8="http://schemas.microsoft.com/office/drawing/2016/5/14/chartex" xmlns:mc="http://schemas.openxmlformats.org/markup-compatibility/2006" xmlns:aink="http://schemas.microsoft.com/office/drawing/2016/ink" xmlns:am3d="http://schemas.microsoft.com/office/drawing/2017/model3d" xmlns:o="urn:schemas-microsoft-com:office:office" xmlns:r="http://schemas.openxmlformats.org/officeDocument/2006/relationships" xmlns:m="http://schemas.openxmlformats.org/officeDocument/2006/math" xmlns:v="urn:schemas-microsoft-com:vml" xmlns:wp14="http://schemas.microsoft.com/office/word/2010/wordprocessingDrawing" xmlns:wp="http://schemas.openxmlformats.org/drawingml/2006/wordprocessingDrawing" xmlns:w10="urn:schemas-microsoft-com:office:word" xmlns:w="http://schemas.openxmlformats.org/wordprocessingml/2006/main" xmlns:w14="http://schemas.microsoft.com/office/word/2010/wordml" xmlns:w15="http://schemas.microsoft.com/office/word/2012/wordml" xmlns:w16cid="http://schemas.microsoft.com/office/word/2016/wordml/cid" xmlns:w16se="http://schemas.microsoft.com/office/word/2015/wordml/symex" xmlns:wpg="http://schemas.microsoft.com/office/word/2010/wordprocessingGroup" xmlns:wpi="http://schemas.microsoft.com/office/word/2010/wordprocessingInk" xmlns:wne="http://schemas.microsoft.com/office/word/2006/wordml" xmlns:wps="http://schemas.microsoft.com/office/word/2010/wordprocessingShape" mc:Ignorable="w14 w15 w16se w16cid wp14">
   <w:tbl>
     <w:tblPr>
       <w:tblW w:w="0" w:type="auto"/>
@@ -7399,7 +7486,7 @@
   </w:tbl>
   <w:p>
     <w:pPr>
-      <w:pStyle w:val="Footer"/>
+      <w:pStyle w:val="Pidipagina"/>
       <w:pBdr>
         <w:top w:val="none" w:sz="0" w:space="0" w:color="auto"/>
       </w:pBdr>
@@ -7409,7 +7496,7 @@
 </file>
 
 <file path=word/footnotes.xml><?xml version="1.0" encoding="utf-8"?>
-<w:footnotes xmlns:wpc="http://schemas.microsoft.com/office/word/2010/wordprocessingCanvas" xmlns:cx="http://schemas.microsoft.com/office/drawing/2014/chartex" xmlns:mc="http://schemas.openxmlformats.org/markup-compatibility/2006" xmlns:o="urn:schemas-microsoft-com:office:office" xmlns:r="http://schemas.openxmlformats.org/officeDocument/2006/relationships" xmlns:m="http://schemas.openxmlformats.org/officeDocument/2006/math" xmlns:v="urn:schemas-microsoft-com:vml" xmlns:wp14="http://schemas.microsoft.com/office/word/2010/wordprocessingDrawing" xmlns:wp="http://schemas.openxmlformats.org/drawingml/2006/wordprocessingDrawing" xmlns:w10="urn:schemas-microsoft-com:office:word" xmlns:w="http://schemas.openxmlformats.org/wordprocessingml/2006/main" xmlns:w14="http://schemas.microsoft.com/office/word/2010/wordml" xmlns:w15="http://schemas.microsoft.com/office/word/2012/wordml" xmlns:w16se="http://schemas.microsoft.com/office/word/2015/wordml/symex" xmlns:wpg="http://schemas.microsoft.com/office/word/2010/wordprocessingGroup" xmlns:wpi="http://schemas.microsoft.com/office/word/2010/wordprocessingInk" xmlns:wne="http://schemas.microsoft.com/office/word/2006/wordml" xmlns:wps="http://schemas.microsoft.com/office/word/2010/wordprocessingShape" mc:Ignorable="w14 w15 w16se wp14">
+<w:footnotes xmlns:wpc="http://schemas.microsoft.com/office/word/2010/wordprocessingCanvas" xmlns:cx="http://schemas.microsoft.com/office/drawing/2014/chartex" xmlns:cx1="http://schemas.microsoft.com/office/drawing/2015/9/8/chartex" xmlns:cx2="http://schemas.microsoft.com/office/drawing/2015/10/21/chartex" xmlns:cx3="http://schemas.microsoft.com/office/drawing/2016/5/9/chartex" xmlns:cx4="http://schemas.microsoft.com/office/drawing/2016/5/10/chartex" xmlns:cx5="http://schemas.microsoft.com/office/drawing/2016/5/11/chartex" xmlns:cx6="http://schemas.microsoft.com/office/drawing/2016/5/12/chartex" xmlns:cx7="http://schemas.microsoft.com/office/drawing/2016/5/13/chartex" xmlns:cx8="http://schemas.microsoft.com/office/drawing/2016/5/14/chartex" xmlns:mc="http://schemas.openxmlformats.org/markup-compatibility/2006" xmlns:aink="http://schemas.microsoft.com/office/drawing/2016/ink" xmlns:am3d="http://schemas.microsoft.com/office/drawing/2017/model3d" xmlns:o="urn:schemas-microsoft-com:office:office" xmlns:r="http://schemas.openxmlformats.org/officeDocument/2006/relationships" xmlns:m="http://schemas.openxmlformats.org/officeDocument/2006/math" xmlns:v="urn:schemas-microsoft-com:vml" xmlns:wp14="http://schemas.microsoft.com/office/word/2010/wordprocessingDrawing" xmlns:wp="http://schemas.openxmlformats.org/drawingml/2006/wordprocessingDrawing" xmlns:w10="urn:schemas-microsoft-com:office:word" xmlns:w="http://schemas.openxmlformats.org/wordprocessingml/2006/main" xmlns:w14="http://schemas.microsoft.com/office/word/2010/wordml" xmlns:w15="http://schemas.microsoft.com/office/word/2012/wordml" xmlns:w16cid="http://schemas.microsoft.com/office/word/2016/wordml/cid" xmlns:w16se="http://schemas.microsoft.com/office/word/2015/wordml/symex" xmlns:wpg="http://schemas.microsoft.com/office/word/2010/wordprocessingGroup" xmlns:wpi="http://schemas.microsoft.com/office/word/2010/wordprocessingInk" xmlns:wne="http://schemas.microsoft.com/office/word/2006/wordml" xmlns:wps="http://schemas.microsoft.com/office/word/2010/wordprocessingShape" mc:Ignorable="w14 w15 w16se w16cid wp14">
   <w:footnote w:type="separator" w:id="-1">
     <w:p>
       <w:r>
@@ -7428,7 +7515,7 @@
 </file>
 
 <file path=word/header1.xml><?xml version="1.0" encoding="utf-8"?>
-<w:hdr xmlns:wpc="http://schemas.microsoft.com/office/word/2010/wordprocessingCanvas" xmlns:cx="http://schemas.microsoft.com/office/drawing/2014/chartex" xmlns:mc="http://schemas.openxmlformats.org/markup-compatibility/2006" xmlns:o="urn:schemas-microsoft-com:office:office" xmlns:r="http://schemas.openxmlformats.org/officeDocument/2006/relationships" xmlns:m="http://schemas.openxmlformats.org/officeDocument/2006/math" xmlns:v="urn:schemas-microsoft-com:vml" xmlns:wp14="http://schemas.microsoft.com/office/word/2010/wordprocessingDrawing" xmlns:wp="http://schemas.openxmlformats.org/drawingml/2006/wordprocessingDrawing" xmlns:w10="urn:schemas-microsoft-com:office:word" xmlns:w="http://schemas.openxmlformats.org/wordprocessingml/2006/main" xmlns:w14="http://schemas.microsoft.com/office/word/2010/wordml" xmlns:w15="http://schemas.microsoft.com/office/word/2012/wordml" xmlns:w16se="http://schemas.microsoft.com/office/word/2015/wordml/symex" xmlns:wpg="http://schemas.microsoft.com/office/word/2010/wordprocessingGroup" xmlns:wpi="http://schemas.microsoft.com/office/word/2010/wordprocessingInk" xmlns:wne="http://schemas.microsoft.com/office/word/2006/wordml" xmlns:wps="http://schemas.microsoft.com/office/word/2010/wordprocessingShape" mc:Ignorable="w14 w15 w16se wp14">
+<w:hdr xmlns:wpc="http://schemas.microsoft.com/office/word/2010/wordprocessingCanvas" xmlns:cx="http://schemas.microsoft.com/office/drawing/2014/chartex" xmlns:cx1="http://schemas.microsoft.com/office/drawing/2015/9/8/chartex" xmlns:cx2="http://schemas.microsoft.com/office/drawing/2015/10/21/chartex" xmlns:cx3="http://schemas.microsoft.com/office/drawing/2016/5/9/chartex" xmlns:cx4="http://schemas.microsoft.com/office/drawing/2016/5/10/chartex" xmlns:cx5="http://schemas.microsoft.com/office/drawing/2016/5/11/chartex" xmlns:cx6="http://schemas.microsoft.com/office/drawing/2016/5/12/chartex" xmlns:cx7="http://schemas.microsoft.com/office/drawing/2016/5/13/chartex" xmlns:cx8="http://schemas.microsoft.com/office/drawing/2016/5/14/chartex" xmlns:mc="http://schemas.openxmlformats.org/markup-compatibility/2006" xmlns:aink="http://schemas.microsoft.com/office/drawing/2016/ink" xmlns:am3d="http://schemas.microsoft.com/office/drawing/2017/model3d" xmlns:o="urn:schemas-microsoft-com:office:office" xmlns:r="http://schemas.openxmlformats.org/officeDocument/2006/relationships" xmlns:m="http://schemas.openxmlformats.org/officeDocument/2006/math" xmlns:v="urn:schemas-microsoft-com:vml" xmlns:wp14="http://schemas.microsoft.com/office/word/2010/wordprocessingDrawing" xmlns:wp="http://schemas.openxmlformats.org/drawingml/2006/wordprocessingDrawing" xmlns:w10="urn:schemas-microsoft-com:office:word" xmlns:w="http://schemas.openxmlformats.org/wordprocessingml/2006/main" xmlns:w14="http://schemas.microsoft.com/office/word/2010/wordml" xmlns:w15="http://schemas.microsoft.com/office/word/2012/wordml" xmlns:w16cid="http://schemas.microsoft.com/office/word/2016/wordml/cid" xmlns:w16se="http://schemas.microsoft.com/office/word/2015/wordml/symex" xmlns:wpg="http://schemas.microsoft.com/office/word/2010/wordprocessingGroup" xmlns:wpi="http://schemas.microsoft.com/office/word/2010/wordprocessingInk" xmlns:wne="http://schemas.microsoft.com/office/word/2006/wordml" xmlns:wps="http://schemas.microsoft.com/office/word/2010/wordprocessingShape" mc:Ignorable="w14 w15 w16se w16cid wp14">
   <w:tbl>
     <w:tblPr>
       <w:tblW w:w="9639" w:type="dxa"/>
@@ -7473,7 +7560,7 @@
         </w:tcPr>
         <w:p>
           <w:pPr>
-            <w:pStyle w:val="Header"/>
+            <w:pStyle w:val="Intestazione"/>
             <w:jc w:val="center"/>
             <w:rPr>
               <w:rFonts w:cs="Arial"/>
@@ -7557,7 +7644,7 @@
         </w:tcPr>
         <w:p>
           <w:pPr>
-            <w:pStyle w:val="Header"/>
+            <w:pStyle w:val="Intestazione"/>
             <w:jc w:val="center"/>
             <w:rPr>
               <w:rFonts w:cs="Arial"/>
@@ -7594,7 +7681,7 @@
         </w:tcPr>
         <w:p>
           <w:pPr>
-            <w:pStyle w:val="Header"/>
+            <w:pStyle w:val="Intestazione"/>
             <w:jc w:val="center"/>
             <w:rPr>
               <w:rFonts w:cs="Arial"/>
@@ -7736,7 +7823,7 @@
         </w:tcPr>
         <w:p>
           <w:pPr>
-            <w:pStyle w:val="Header"/>
+            <w:pStyle w:val="Intestazione"/>
             <w:jc w:val="center"/>
             <w:rPr>
               <w:rFonts w:cs="Arial"/>
@@ -7773,7 +7860,7 @@
         </w:tcPr>
         <w:p>
           <w:pPr>
-            <w:pStyle w:val="Header"/>
+            <w:pStyle w:val="Intestazione"/>
             <w:jc w:val="center"/>
             <w:rPr>
               <w:rFonts w:cs="Arial"/>
@@ -7786,7 +7873,7 @@
   </w:tbl>
   <w:p>
     <w:pPr>
-      <w:pStyle w:val="Header"/>
+      <w:pStyle w:val="Intestazione"/>
       <w:rPr>
         <w:rFonts w:cs="Arial"/>
         <w:sz w:val="8"/>
@@ -7798,7 +7885,7 @@
 </file>
 
 <file path=word/header2.xml><?xml version="1.0" encoding="utf-8"?>
-<w:hdr xmlns:wpc="http://schemas.microsoft.com/office/word/2010/wordprocessingCanvas" xmlns:cx="http://schemas.microsoft.com/office/drawing/2014/chartex" xmlns:mc="http://schemas.openxmlformats.org/markup-compatibility/2006" xmlns:o="urn:schemas-microsoft-com:office:office" xmlns:r="http://schemas.openxmlformats.org/officeDocument/2006/relationships" xmlns:m="http://schemas.openxmlformats.org/officeDocument/2006/math" xmlns:v="urn:schemas-microsoft-com:vml" xmlns:wp14="http://schemas.microsoft.com/office/word/2010/wordprocessingDrawing" xmlns:wp="http://schemas.openxmlformats.org/drawingml/2006/wordprocessingDrawing" xmlns:w10="urn:schemas-microsoft-com:office:word" xmlns:w="http://schemas.openxmlformats.org/wordprocessingml/2006/main" xmlns:w14="http://schemas.microsoft.com/office/word/2010/wordml" xmlns:w15="http://schemas.microsoft.com/office/word/2012/wordml" xmlns:w16se="http://schemas.microsoft.com/office/word/2015/wordml/symex" xmlns:wpg="http://schemas.microsoft.com/office/word/2010/wordprocessingGroup" xmlns:wpi="http://schemas.microsoft.com/office/word/2010/wordprocessingInk" xmlns:wne="http://schemas.microsoft.com/office/word/2006/wordml" xmlns:wps="http://schemas.microsoft.com/office/word/2010/wordprocessingShape" mc:Ignorable="w14 w15 w16se wp14">
+<w:hdr xmlns:wpc="http://schemas.microsoft.com/office/word/2010/wordprocessingCanvas" xmlns:cx="http://schemas.microsoft.com/office/drawing/2014/chartex" xmlns:cx1="http://schemas.microsoft.com/office/drawing/2015/9/8/chartex" xmlns:cx2="http://schemas.microsoft.com/office/drawing/2015/10/21/chartex" xmlns:cx3="http://schemas.microsoft.com/office/drawing/2016/5/9/chartex" xmlns:cx4="http://schemas.microsoft.com/office/drawing/2016/5/10/chartex" xmlns:cx5="http://schemas.microsoft.com/office/drawing/2016/5/11/chartex" xmlns:cx6="http://schemas.microsoft.com/office/drawing/2016/5/12/chartex" xmlns:cx7="http://schemas.microsoft.com/office/drawing/2016/5/13/chartex" xmlns:cx8="http://schemas.microsoft.com/office/drawing/2016/5/14/chartex" xmlns:mc="http://schemas.openxmlformats.org/markup-compatibility/2006" xmlns:aink="http://schemas.microsoft.com/office/drawing/2016/ink" xmlns:am3d="http://schemas.microsoft.com/office/drawing/2017/model3d" xmlns:o="urn:schemas-microsoft-com:office:office" xmlns:r="http://schemas.openxmlformats.org/officeDocument/2006/relationships" xmlns:m="http://schemas.openxmlformats.org/officeDocument/2006/math" xmlns:v="urn:schemas-microsoft-com:vml" xmlns:wp14="http://schemas.microsoft.com/office/word/2010/wordprocessingDrawing" xmlns:wp="http://schemas.openxmlformats.org/drawingml/2006/wordprocessingDrawing" xmlns:w10="urn:schemas-microsoft-com:office:word" xmlns:w="http://schemas.openxmlformats.org/wordprocessingml/2006/main" xmlns:w14="http://schemas.microsoft.com/office/word/2010/wordml" xmlns:w15="http://schemas.microsoft.com/office/word/2012/wordml" xmlns:w16cid="http://schemas.microsoft.com/office/word/2016/wordml/cid" xmlns:w16se="http://schemas.microsoft.com/office/word/2015/wordml/symex" xmlns:wpg="http://schemas.microsoft.com/office/word/2010/wordprocessingGroup" xmlns:wpi="http://schemas.microsoft.com/office/word/2010/wordprocessingInk" xmlns:wne="http://schemas.microsoft.com/office/word/2006/wordml" xmlns:wps="http://schemas.microsoft.com/office/word/2010/wordprocessingShape" mc:Ignorable="w14 w15 w16se w16cid wp14">
   <w:tbl>
     <w:tblPr>
       <w:tblW w:w="9644" w:type="dxa"/>
@@ -7840,7 +7927,7 @@
         </w:tcPr>
         <w:p>
           <w:pPr>
-            <w:pStyle w:val="Header"/>
+            <w:pStyle w:val="Intestazione"/>
             <w:jc w:val="center"/>
             <w:rPr>
               <w:rFonts w:cs="Arial"/>
@@ -7924,7 +8011,7 @@
         </w:tcPr>
         <w:p>
           <w:pPr>
-            <w:pStyle w:val="Header"/>
+            <w:pStyle w:val="Intestazione"/>
             <w:jc w:val="center"/>
             <w:rPr>
               <w:rFonts w:cs="Arial"/>
@@ -7991,7 +8078,7 @@
         </w:tcPr>
         <w:p>
           <w:pPr>
-            <w:pStyle w:val="Header"/>
+            <w:pStyle w:val="Intestazione"/>
             <w:jc w:val="center"/>
             <w:rPr>
               <w:rFonts w:cs="Arial"/>
@@ -8015,14 +8102,14 @@
   </w:tbl>
   <w:p>
     <w:pPr>
-      <w:pStyle w:val="Header"/>
+      <w:pStyle w:val="Intestazione"/>
     </w:pPr>
   </w:p>
 </w:hdr>
 </file>
 
 <file path=word/numbering.xml><?xml version="1.0" encoding="utf-8"?>
-<w:numbering xmlns:wpc="http://schemas.microsoft.com/office/word/2010/wordprocessingCanvas" xmlns:cx="http://schemas.microsoft.com/office/drawing/2014/chartex" xmlns:mc="http://schemas.openxmlformats.org/markup-compatibility/2006" xmlns:o="urn:schemas-microsoft-com:office:office" xmlns:r="http://schemas.openxmlformats.org/officeDocument/2006/relationships" xmlns:m="http://schemas.openxmlformats.org/officeDocument/2006/math" xmlns:v="urn:schemas-microsoft-com:vml" xmlns:wp14="http://schemas.microsoft.com/office/word/2010/wordprocessingDrawing" xmlns:wp="http://schemas.openxmlformats.org/drawingml/2006/wordprocessingDrawing" xmlns:w10="urn:schemas-microsoft-com:office:word" xmlns:w="http://schemas.openxmlformats.org/wordprocessingml/2006/main" xmlns:w14="http://schemas.microsoft.com/office/word/2010/wordml" xmlns:w15="http://schemas.microsoft.com/office/word/2012/wordml" xmlns:w16se="http://schemas.microsoft.com/office/word/2015/wordml/symex" xmlns:wpg="http://schemas.microsoft.com/office/word/2010/wordprocessingGroup" xmlns:wpi="http://schemas.microsoft.com/office/word/2010/wordprocessingInk" xmlns:wne="http://schemas.microsoft.com/office/word/2006/wordml" xmlns:wps="http://schemas.microsoft.com/office/word/2010/wordprocessingShape" mc:Ignorable="w14 w15 w16se wp14">
+<w:numbering xmlns:wpc="http://schemas.microsoft.com/office/word/2010/wordprocessingCanvas" xmlns:cx="http://schemas.microsoft.com/office/drawing/2014/chartex" xmlns:cx1="http://schemas.microsoft.com/office/drawing/2015/9/8/chartex" xmlns:cx2="http://schemas.microsoft.com/office/drawing/2015/10/21/chartex" xmlns:cx3="http://schemas.microsoft.com/office/drawing/2016/5/9/chartex" xmlns:cx4="http://schemas.microsoft.com/office/drawing/2016/5/10/chartex" xmlns:cx5="http://schemas.microsoft.com/office/drawing/2016/5/11/chartex" xmlns:cx6="http://schemas.microsoft.com/office/drawing/2016/5/12/chartex" xmlns:cx7="http://schemas.microsoft.com/office/drawing/2016/5/13/chartex" xmlns:cx8="http://schemas.microsoft.com/office/drawing/2016/5/14/chartex" xmlns:mc="http://schemas.openxmlformats.org/markup-compatibility/2006" xmlns:aink="http://schemas.microsoft.com/office/drawing/2016/ink" xmlns:am3d="http://schemas.microsoft.com/office/drawing/2017/model3d" xmlns:o="urn:schemas-microsoft-com:office:office" xmlns:r="http://schemas.openxmlformats.org/officeDocument/2006/relationships" xmlns:m="http://schemas.openxmlformats.org/officeDocument/2006/math" xmlns:v="urn:schemas-microsoft-com:vml" xmlns:wp14="http://schemas.microsoft.com/office/word/2010/wordprocessingDrawing" xmlns:wp="http://schemas.openxmlformats.org/drawingml/2006/wordprocessingDrawing" xmlns:w10="urn:schemas-microsoft-com:office:word" xmlns:w="http://schemas.openxmlformats.org/wordprocessingml/2006/main" xmlns:w14="http://schemas.microsoft.com/office/word/2010/wordml" xmlns:w15="http://schemas.microsoft.com/office/word/2012/wordml" xmlns:w16cid="http://schemas.microsoft.com/office/word/2016/wordml/cid" xmlns:w16se="http://schemas.microsoft.com/office/word/2015/wordml/symex" xmlns:wpg="http://schemas.microsoft.com/office/word/2010/wordprocessingGroup" xmlns:wpi="http://schemas.microsoft.com/office/word/2010/wordprocessingInk" xmlns:wne="http://schemas.microsoft.com/office/word/2006/wordml" xmlns:wps="http://schemas.microsoft.com/office/word/2010/wordprocessingShape" mc:Ignorable="w14 w15 w16se w16cid wp14">
   <w:abstractNum w:abstractNumId="0" w15:restartNumberingAfterBreak="0">
     <w:nsid w:val="0801489A"/>
     <w:multiLevelType w:val="hybridMultilevel"/>
@@ -9188,7 +9275,7 @@
     <w:lvl w:ilvl="0">
       <w:start w:val="1"/>
       <w:numFmt w:val="decimal"/>
-      <w:pStyle w:val="Heading1"/>
+      <w:pStyle w:val="Titolo1"/>
       <w:lvlText w:val="%1"/>
       <w:lvlJc w:val="left"/>
       <w:pPr>
@@ -9204,7 +9291,7 @@
     <w:lvl w:ilvl="1">
       <w:start w:val="1"/>
       <w:numFmt w:val="decimal"/>
-      <w:pStyle w:val="Heading2"/>
+      <w:pStyle w:val="Titolo2"/>
       <w:lvlText w:val="%1.%2"/>
       <w:lvlJc w:val="left"/>
       <w:pPr>
@@ -9220,7 +9307,7 @@
     <w:lvl w:ilvl="2">
       <w:start w:val="1"/>
       <w:numFmt w:val="decimal"/>
-      <w:pStyle w:val="Heading3"/>
+      <w:pStyle w:val="Titolo3"/>
       <w:lvlText w:val="%1.%2.%3"/>
       <w:lvlJc w:val="left"/>
       <w:pPr>
@@ -9236,7 +9323,7 @@
     <w:lvl w:ilvl="3">
       <w:start w:val="1"/>
       <w:numFmt w:val="decimal"/>
-      <w:pStyle w:val="Heading4"/>
+      <w:pStyle w:val="Titolo4"/>
       <w:lvlText w:val="%1.%2.%3.%4"/>
       <w:lvlJc w:val="left"/>
       <w:pPr>
@@ -9252,7 +9339,7 @@
     <w:lvl w:ilvl="4">
       <w:start w:val="1"/>
       <w:numFmt w:val="decimal"/>
-      <w:pStyle w:val="Heading5"/>
+      <w:pStyle w:val="Titolo5"/>
       <w:lvlText w:val="%1.%2.%3.%4.%5"/>
       <w:lvlJc w:val="left"/>
       <w:pPr>
@@ -9268,7 +9355,7 @@
     <w:lvl w:ilvl="5">
       <w:start w:val="1"/>
       <w:numFmt w:val="decimal"/>
-      <w:pStyle w:val="Heading6"/>
+      <w:pStyle w:val="Titolo6"/>
       <w:lvlText w:val="%1.%2.%3.%4.%5.%6"/>
       <w:lvlJc w:val="left"/>
       <w:pPr>
@@ -9284,7 +9371,7 @@
     <w:lvl w:ilvl="6">
       <w:start w:val="1"/>
       <w:numFmt w:val="decimal"/>
-      <w:pStyle w:val="Heading7"/>
+      <w:pStyle w:val="Titolo7"/>
       <w:lvlText w:val="%1.%2.%3.%4.%5.%6.%7"/>
       <w:lvlJc w:val="left"/>
       <w:pPr>
@@ -9300,7 +9387,7 @@
     <w:lvl w:ilvl="7">
       <w:start w:val="1"/>
       <w:numFmt w:val="decimal"/>
-      <w:pStyle w:val="Heading8"/>
+      <w:pStyle w:val="Titolo8"/>
       <w:lvlText w:val="%1.%2.%3.%4.%5.%6.%7.%8"/>
       <w:lvlJc w:val="left"/>
       <w:pPr>
@@ -9316,7 +9403,7 @@
     <w:lvl w:ilvl="8">
       <w:start w:val="1"/>
       <w:numFmt w:val="decimal"/>
-      <w:pStyle w:val="Heading9"/>
+      <w:pStyle w:val="Titolo9"/>
       <w:lvlText w:val="%1.%2.%3.%4.%5.%6.%7.%8.%9"/>
       <w:lvlJc w:val="left"/>
       <w:pPr>
@@ -10288,7 +10375,7 @@
 </file>
 
 <file path=word/styles.xml><?xml version="1.0" encoding="utf-8"?>
-<w:styles xmlns:mc="http://schemas.openxmlformats.org/markup-compatibility/2006" xmlns:r="http://schemas.openxmlformats.org/officeDocument/2006/relationships" xmlns:w="http://schemas.openxmlformats.org/wordprocessingml/2006/main" xmlns:w14="http://schemas.microsoft.com/office/word/2010/wordml" xmlns:w15="http://schemas.microsoft.com/office/word/2012/wordml" xmlns:w16se="http://schemas.microsoft.com/office/word/2015/wordml/symex" mc:Ignorable="w14 w15 w16se">
+<w:styles xmlns:mc="http://schemas.openxmlformats.org/markup-compatibility/2006" xmlns:r="http://schemas.openxmlformats.org/officeDocument/2006/relationships" xmlns:w="http://schemas.openxmlformats.org/wordprocessingml/2006/main" xmlns:w14="http://schemas.microsoft.com/office/word/2010/wordml" xmlns:w15="http://schemas.microsoft.com/office/word/2012/wordml" xmlns:w16cid="http://schemas.microsoft.com/office/word/2016/wordml/cid" xmlns:w16se="http://schemas.microsoft.com/office/word/2015/wordml/symex" mc:Ignorable="w14 w15 w16se w16cid">
   <w:docDefaults>
     <w:rPrDefault>
       <w:rPr>
@@ -10298,7 +10385,7 @@
     </w:rPrDefault>
     <w:pPrDefault/>
   </w:docDefaults>
-  <w:latentStyles w:defLockedState="0" w:defUIPriority="99" w:defSemiHidden="0" w:defUnhideWhenUsed="0" w:defQFormat="0" w:count="371">
+  <w:latentStyles w:defLockedState="0" w:defUIPriority="99" w:defSemiHidden="0" w:defUnhideWhenUsed="0" w:defQFormat="0" w:count="375">
     <w:lsdException w:name="Normal" w:uiPriority="0" w:qFormat="1"/>
     <w:lsdException w:name="heading 1" w:uiPriority="0" w:qFormat="1"/>
     <w:lsdException w:name="heading 2" w:uiPriority="0" w:qFormat="1"/>
@@ -10404,7 +10491,6 @@
     <w:lsdException w:name="HTML Sample" w:semiHidden="1" w:unhideWhenUsed="1"/>
     <w:lsdException w:name="HTML Typewriter" w:semiHidden="1" w:unhideWhenUsed="1"/>
     <w:lsdException w:name="HTML Variable" w:semiHidden="1" w:unhideWhenUsed="1"/>
-    <w:lsdException w:name="Normal Table" w:semiHidden="1" w:unhideWhenUsed="1"/>
     <w:lsdException w:name="annotation subject" w:semiHidden="1" w:unhideWhenUsed="1"/>
     <w:lsdException w:name="No List" w:semiHidden="1" w:unhideWhenUsed="1"/>
     <w:lsdException w:name="Outline List 1" w:semiHidden="1" w:unhideWhenUsed="1"/>
@@ -10448,10 +10534,8 @@
     <w:lsdException w:name="Table Elegant" w:semiHidden="1" w:unhideWhenUsed="1"/>
     <w:lsdException w:name="Table Professional" w:semiHidden="1" w:unhideWhenUsed="1"/>
     <w:lsdException w:name="Table Subtle 1" w:semiHidden="1" w:unhideWhenUsed="1"/>
-    <w:lsdException w:name="Table Subtle 2" w:semiHidden="1" w:unhideWhenUsed="1"/>
     <w:lsdException w:name="Table Web 1" w:semiHidden="1" w:unhideWhenUsed="1"/>
     <w:lsdException w:name="Table Web 2" w:semiHidden="1" w:unhideWhenUsed="1"/>
-    <w:lsdException w:name="Table Web 3" w:semiHidden="1" w:unhideWhenUsed="1"/>
     <w:lsdException w:name="Balloon Text" w:semiHidden="1" w:unhideWhenUsed="1"/>
     <w:lsdException w:name="Table Grid" w:uiPriority="39"/>
     <w:lsdException w:name="Table Theme" w:semiHidden="1" w:unhideWhenUsed="1"/>
@@ -10670,8 +10754,12 @@
     <w:lsdException w:name="List Table 5 Dark Accent 6" w:uiPriority="50"/>
     <w:lsdException w:name="List Table 6 Colorful Accent 6" w:uiPriority="51"/>
     <w:lsdException w:name="List Table 7 Colorful Accent 6" w:uiPriority="52"/>
+    <w:lsdException w:name="Mention" w:semiHidden="1" w:unhideWhenUsed="1"/>
+    <w:lsdException w:name="Smart Hyperlink" w:semiHidden="1" w:unhideWhenUsed="1"/>
+    <w:lsdException w:name="Hashtag" w:semiHidden="1" w:unhideWhenUsed="1"/>
+    <w:lsdException w:name="Unresolved Mention" w:semiHidden="1" w:unhideWhenUsed="1"/>
   </w:latentStyles>
-  <w:style w:type="paragraph" w:default="1" w:styleId="Normal">
+  <w:style w:type="paragraph" w:default="1" w:styleId="Normale">
     <w:name w:val="Normal"/>
     <w:qFormat/>
     <w:rPr>
@@ -10679,10 +10767,10 @@
       <w:lang w:val="it-CH"/>
     </w:rPr>
   </w:style>
-  <w:style w:type="paragraph" w:styleId="Heading1">
+  <w:style w:type="paragraph" w:styleId="Titolo1">
     <w:name w:val="heading 1"/>
-    <w:basedOn w:val="Normal"/>
-    <w:next w:val="Normal"/>
+    <w:basedOn w:val="Normale"/>
+    <w:next w:val="Normale"/>
     <w:qFormat/>
     <w:rsid w:val="002C797B"/>
     <w:pPr>
@@ -10700,10 +10788,10 @@
       <w:b/>
     </w:rPr>
   </w:style>
-  <w:style w:type="paragraph" w:styleId="Heading2">
+  <w:style w:type="paragraph" w:styleId="Titolo2">
     <w:name w:val="heading 2"/>
-    <w:basedOn w:val="Normal"/>
-    <w:next w:val="Normal"/>
+    <w:basedOn w:val="Normale"/>
+    <w:next w:val="Normale"/>
     <w:qFormat/>
     <w:rsid w:val="00811FD8"/>
     <w:pPr>
@@ -10720,10 +10808,10 @@
       <w:lang w:val="it-IT"/>
     </w:rPr>
   </w:style>
-  <w:style w:type="paragraph" w:styleId="Heading3">
+  <w:style w:type="paragraph" w:styleId="Titolo3">
     <w:name w:val="heading 3"/>
-    <w:basedOn w:val="Normal"/>
-    <w:next w:val="Normal"/>
+    <w:basedOn w:val="Normale"/>
+    <w:next w:val="Normale"/>
     <w:qFormat/>
     <w:rsid w:val="00D03EA1"/>
     <w:pPr>
@@ -10740,10 +10828,10 @@
       <w:lang w:val="it-IT"/>
     </w:rPr>
   </w:style>
-  <w:style w:type="paragraph" w:styleId="Heading4">
+  <w:style w:type="paragraph" w:styleId="Titolo4">
     <w:name w:val="heading 4"/>
-    <w:basedOn w:val="Normal"/>
-    <w:next w:val="Normal"/>
+    <w:basedOn w:val="Normale"/>
+    <w:next w:val="Normale"/>
     <w:qFormat/>
     <w:rsid w:val="002C797B"/>
     <w:pPr>
@@ -10759,10 +10847,10 @@
       <w:b/>
     </w:rPr>
   </w:style>
-  <w:style w:type="paragraph" w:styleId="Heading5">
+  <w:style w:type="paragraph" w:styleId="Titolo5">
     <w:name w:val="heading 5"/>
-    <w:basedOn w:val="Normal"/>
-    <w:next w:val="Normal"/>
+    <w:basedOn w:val="Normale"/>
+    <w:next w:val="Normale"/>
     <w:qFormat/>
     <w:rsid w:val="002C797B"/>
     <w:pPr>
@@ -10789,10 +10877,10 @@
       <w:sz w:val="22"/>
     </w:rPr>
   </w:style>
-  <w:style w:type="paragraph" w:styleId="Heading6">
+  <w:style w:type="paragraph" w:styleId="Titolo6">
     <w:name w:val="heading 6"/>
-    <w:basedOn w:val="Normal"/>
-    <w:next w:val="Normal"/>
+    <w:basedOn w:val="Normale"/>
+    <w:next w:val="Normale"/>
     <w:qFormat/>
     <w:rsid w:val="002C797B"/>
     <w:pPr>
@@ -10811,10 +10899,10 @@
       <w:szCs w:val="22"/>
     </w:rPr>
   </w:style>
-  <w:style w:type="paragraph" w:styleId="Heading7">
+  <w:style w:type="paragraph" w:styleId="Titolo7">
     <w:name w:val="heading 7"/>
-    <w:basedOn w:val="Normal"/>
-    <w:next w:val="Normal"/>
+    <w:basedOn w:val="Normale"/>
+    <w:next w:val="Normale"/>
     <w:qFormat/>
     <w:rsid w:val="002C797B"/>
     <w:pPr>
@@ -10831,10 +10919,10 @@
       <w:szCs w:val="24"/>
     </w:rPr>
   </w:style>
-  <w:style w:type="paragraph" w:styleId="Heading8">
+  <w:style w:type="paragraph" w:styleId="Titolo8">
     <w:name w:val="heading 8"/>
-    <w:basedOn w:val="Normal"/>
-    <w:next w:val="Normal"/>
+    <w:basedOn w:val="Normale"/>
+    <w:next w:val="Normale"/>
     <w:qFormat/>
     <w:rsid w:val="002C797B"/>
     <w:pPr>
@@ -10852,10 +10940,10 @@
       <w:szCs w:val="24"/>
     </w:rPr>
   </w:style>
-  <w:style w:type="paragraph" w:styleId="Heading9">
+  <w:style w:type="paragraph" w:styleId="Titolo9">
     <w:name w:val="heading 9"/>
-    <w:basedOn w:val="Normal"/>
-    <w:next w:val="Normal"/>
+    <w:basedOn w:val="Normale"/>
+    <w:next w:val="Normale"/>
     <w:qFormat/>
     <w:rsid w:val="002C797B"/>
     <w:pPr>
@@ -10872,13 +10960,13 @@
       <w:szCs w:val="22"/>
     </w:rPr>
   </w:style>
-  <w:style w:type="character" w:default="1" w:styleId="DefaultParagraphFont">
+  <w:style w:type="character" w:default="1" w:styleId="Carpredefinitoparagrafo">
     <w:name w:val="Default Paragraph Font"/>
     <w:uiPriority w:val="1"/>
     <w:semiHidden/>
     <w:unhideWhenUsed/>
   </w:style>
-  <w:style w:type="table" w:default="1" w:styleId="TableNormal">
+  <w:style w:type="table" w:default="1" w:styleId="Tabellanormale">
     <w:name w:val="Normal Table"/>
     <w:uiPriority w:val="99"/>
     <w:semiHidden/>
@@ -10893,15 +10981,15 @@
       </w:tblCellMar>
     </w:tblPr>
   </w:style>
-  <w:style w:type="numbering" w:default="1" w:styleId="NoList">
+  <w:style w:type="numbering" w:default="1" w:styleId="Nessunelenco">
     <w:name w:val="No List"/>
     <w:uiPriority w:val="99"/>
     <w:semiHidden/>
     <w:unhideWhenUsed/>
   </w:style>
-  <w:style w:type="paragraph" w:styleId="Header">
+  <w:style w:type="paragraph" w:styleId="Intestazione">
     <w:name w:val="header"/>
-    <w:basedOn w:val="Normal"/>
+    <w:basedOn w:val="Normale"/>
     <w:pPr>
       <w:tabs>
         <w:tab w:val="center" w:pos="4819"/>
@@ -10909,9 +10997,9 @@
       </w:tabs>
     </w:pPr>
   </w:style>
-  <w:style w:type="paragraph" w:styleId="Footer">
+  <w:style w:type="paragraph" w:styleId="Pidipagina">
     <w:name w:val="footer"/>
-    <w:basedOn w:val="Normal"/>
+    <w:basedOn w:val="Normale"/>
     <w:rsid w:val="002C797B"/>
     <w:pPr>
       <w:pBdr>
@@ -10926,16 +11014,16 @@
       <w:sz w:val="16"/>
     </w:rPr>
   </w:style>
-  <w:style w:type="character" w:styleId="Hyperlink">
+  <w:style w:type="character" w:styleId="Collegamentoipertestuale">
     <w:name w:val="Hyperlink"/>
     <w:rPr>
       <w:color w:val="0000FF"/>
       <w:u w:val="single"/>
     </w:rPr>
   </w:style>
-  <w:style w:type="paragraph" w:styleId="BalloonText">
+  <w:style w:type="paragraph" w:styleId="Testofumetto">
     <w:name w:val="Balloon Text"/>
-    <w:basedOn w:val="Normal"/>
+    <w:basedOn w:val="Normale"/>
     <w:semiHidden/>
     <w:rPr>
       <w:rFonts w:ascii="Tahoma" w:hAnsi="Tahoma" w:cs="Tahoma"/>
@@ -10943,18 +11031,18 @@
       <w:szCs w:val="16"/>
     </w:rPr>
   </w:style>
-  <w:style w:type="paragraph" w:styleId="TOC1">
+  <w:style w:type="paragraph" w:styleId="Sommario1">
     <w:name w:val="toc 1"/>
-    <w:basedOn w:val="Normal"/>
-    <w:next w:val="Normal"/>
+    <w:basedOn w:val="Normale"/>
+    <w:next w:val="Normale"/>
     <w:autoRedefine/>
     <w:uiPriority w:val="39"/>
     <w:rsid w:val="002C797B"/>
   </w:style>
-  <w:style w:type="paragraph" w:styleId="TOC2">
+  <w:style w:type="paragraph" w:styleId="Sommario2">
     <w:name w:val="toc 2"/>
-    <w:basedOn w:val="Normal"/>
-    <w:next w:val="Normal"/>
+    <w:basedOn w:val="Normale"/>
+    <w:next w:val="Normale"/>
     <w:autoRedefine/>
     <w:uiPriority w:val="39"/>
     <w:rsid w:val="002C797B"/>
@@ -10962,10 +11050,10 @@
       <w:ind w:left="200"/>
     </w:pPr>
   </w:style>
-  <w:style w:type="paragraph" w:styleId="TOC3">
+  <w:style w:type="paragraph" w:styleId="Sommario3">
     <w:name w:val="toc 3"/>
-    <w:basedOn w:val="Normal"/>
-    <w:next w:val="Normal"/>
+    <w:basedOn w:val="Normale"/>
+    <w:next w:val="Normale"/>
     <w:autoRedefine/>
     <w:uiPriority w:val="39"/>
     <w:rsid w:val="002C797B"/>
@@ -10973,10 +11061,10 @@
       <w:ind w:left="400"/>
     </w:pPr>
   </w:style>
-  <w:style w:type="paragraph" w:styleId="TOC4">
+  <w:style w:type="paragraph" w:styleId="Sommario4">
     <w:name w:val="toc 4"/>
-    <w:basedOn w:val="Normal"/>
-    <w:next w:val="Normal"/>
+    <w:basedOn w:val="Normale"/>
+    <w:next w:val="Normale"/>
     <w:autoRedefine/>
     <w:semiHidden/>
     <w:rsid w:val="002C797B"/>
@@ -10984,10 +11072,10 @@
       <w:ind w:left="600"/>
     </w:pPr>
   </w:style>
-  <w:style w:type="paragraph" w:styleId="TOC5">
+  <w:style w:type="paragraph" w:styleId="Sommario5">
     <w:name w:val="toc 5"/>
-    <w:basedOn w:val="Normal"/>
-    <w:next w:val="Normal"/>
+    <w:basedOn w:val="Normale"/>
+    <w:next w:val="Normale"/>
     <w:autoRedefine/>
     <w:semiHidden/>
     <w:rsid w:val="002C797B"/>
@@ -10995,10 +11083,10 @@
       <w:ind w:left="800"/>
     </w:pPr>
   </w:style>
-  <w:style w:type="paragraph" w:styleId="TOC6">
+  <w:style w:type="paragraph" w:styleId="Sommario6">
     <w:name w:val="toc 6"/>
-    <w:basedOn w:val="Normal"/>
-    <w:next w:val="Normal"/>
+    <w:basedOn w:val="Normale"/>
+    <w:next w:val="Normale"/>
     <w:autoRedefine/>
     <w:semiHidden/>
     <w:rsid w:val="002C797B"/>
@@ -11006,10 +11094,10 @@
       <w:ind w:left="1000"/>
     </w:pPr>
   </w:style>
-  <w:style w:type="paragraph" w:styleId="TOC7">
+  <w:style w:type="paragraph" w:styleId="Sommario7">
     <w:name w:val="toc 7"/>
-    <w:basedOn w:val="Normal"/>
-    <w:next w:val="Normal"/>
+    <w:basedOn w:val="Normale"/>
+    <w:next w:val="Normale"/>
     <w:autoRedefine/>
     <w:semiHidden/>
     <w:rsid w:val="002C797B"/>
@@ -11017,10 +11105,10 @@
       <w:ind w:left="1200"/>
     </w:pPr>
   </w:style>
-  <w:style w:type="paragraph" w:styleId="TOC8">
+  <w:style w:type="paragraph" w:styleId="Sommario8">
     <w:name w:val="toc 8"/>
-    <w:basedOn w:val="Normal"/>
-    <w:next w:val="Normal"/>
+    <w:basedOn w:val="Normale"/>
+    <w:next w:val="Normale"/>
     <w:autoRedefine/>
     <w:semiHidden/>
     <w:rsid w:val="002C797B"/>
@@ -11028,10 +11116,10 @@
       <w:ind w:left="1400"/>
     </w:pPr>
   </w:style>
-  <w:style w:type="paragraph" w:styleId="TOC9">
+  <w:style w:type="paragraph" w:styleId="Sommario9">
     <w:name w:val="toc 9"/>
-    <w:basedOn w:val="Normal"/>
-    <w:next w:val="Normal"/>
+    <w:basedOn w:val="Normale"/>
+    <w:next w:val="Normale"/>
     <w:autoRedefine/>
     <w:semiHidden/>
     <w:rsid w:val="002C797B"/>
@@ -11041,8 +11129,8 @@
   </w:style>
   <w:style w:type="paragraph" w:customStyle="1" w:styleId="TitoloPagina1">
     <w:name w:val="TitoloPagina1"/>
-    <w:basedOn w:val="Normal"/>
-    <w:next w:val="Normal"/>
+    <w:basedOn w:val="Normale"/>
+    <w:next w:val="Normale"/>
     <w:rsid w:val="00D03EA1"/>
     <w:pPr>
       <w:tabs>
@@ -11057,10 +11145,10 @@
       <w:lang w:val="it-IT"/>
     </w:rPr>
   </w:style>
-  <w:style w:type="paragraph" w:styleId="Caption">
+  <w:style w:type="paragraph" w:styleId="Didascalia">
     <w:name w:val="caption"/>
-    <w:basedOn w:val="Normal"/>
-    <w:next w:val="Normal"/>
+    <w:basedOn w:val="Normale"/>
+    <w:next w:val="Normale"/>
     <w:qFormat/>
     <w:rsid w:val="00D03EA1"/>
     <w:pPr>
@@ -11070,9 +11158,9 @@
       <w:sz w:val="16"/>
     </w:rPr>
   </w:style>
-  <w:style w:type="table" w:styleId="TableGrid">
+  <w:style w:type="table" w:styleId="Grigliatabella">
     <w:name w:val="Table Grid"/>
-    <w:basedOn w:val="TableNormal"/>
+    <w:basedOn w:val="Tabellanormale"/>
     <w:uiPriority w:val="39"/>
     <w:rsid w:val="00D03EA1"/>
     <w:tblPr>
@@ -11090,7 +11178,7 @@
     <w:name w:val="apple-converted-space"/>
     <w:rsid w:val="00D823AE"/>
   </w:style>
-  <w:style w:type="character" w:styleId="CommentReference">
+  <w:style w:type="character" w:styleId="Rimandocommento">
     <w:name w:val="annotation reference"/>
     <w:uiPriority w:val="99"/>
     <w:semiHidden/>
@@ -11101,18 +11189,18 @@
       <w:szCs w:val="16"/>
     </w:rPr>
   </w:style>
-  <w:style w:type="paragraph" w:styleId="CommentText">
+  <w:style w:type="paragraph" w:styleId="Testocommento">
     <w:name w:val="annotation text"/>
-    <w:basedOn w:val="Normal"/>
-    <w:link w:val="CommentTextChar"/>
+    <w:basedOn w:val="Normale"/>
+    <w:link w:val="TestocommentoCarattere"/>
     <w:uiPriority w:val="99"/>
     <w:semiHidden/>
     <w:unhideWhenUsed/>
     <w:rsid w:val="00100A3C"/>
   </w:style>
-  <w:style w:type="character" w:customStyle="1" w:styleId="CommentTextChar">
-    <w:name w:val="Comment Text Char"/>
-    <w:link w:val="CommentText"/>
+  <w:style w:type="character" w:customStyle="1" w:styleId="TestocommentoCarattere">
+    <w:name w:val="Testo commento Carattere"/>
+    <w:link w:val="Testocommento"/>
     <w:uiPriority w:val="99"/>
     <w:semiHidden/>
     <w:rsid w:val="00100A3C"/>
@@ -11121,11 +11209,11 @@
       <w:lang w:eastAsia="it-IT"/>
     </w:rPr>
   </w:style>
-  <w:style w:type="paragraph" w:styleId="CommentSubject">
+  <w:style w:type="paragraph" w:styleId="Soggettocommento">
     <w:name w:val="annotation subject"/>
-    <w:basedOn w:val="CommentText"/>
-    <w:next w:val="CommentText"/>
-    <w:link w:val="CommentSubjectChar"/>
+    <w:basedOn w:val="Testocommento"/>
+    <w:next w:val="Testocommento"/>
+    <w:link w:val="SoggettocommentoCarattere"/>
     <w:uiPriority w:val="99"/>
     <w:semiHidden/>
     <w:unhideWhenUsed/>
@@ -11135,9 +11223,9 @@
       <w:bCs/>
     </w:rPr>
   </w:style>
-  <w:style w:type="character" w:customStyle="1" w:styleId="CommentSubjectChar">
-    <w:name w:val="Comment Subject Char"/>
-    <w:link w:val="CommentSubject"/>
+  <w:style w:type="character" w:customStyle="1" w:styleId="SoggettocommentoCarattere">
+    <w:name w:val="Soggetto commento Carattere"/>
+    <w:link w:val="Soggettocommento"/>
     <w:uiPriority w:val="99"/>
     <w:semiHidden/>
     <w:rsid w:val="00100A3C"/>
@@ -11148,7 +11236,7 @@
       <w:lang w:eastAsia="it-IT"/>
     </w:rPr>
   </w:style>
-  <w:style w:type="paragraph" w:styleId="Revision">
+  <w:style w:type="paragraph" w:styleId="Revisione">
     <w:name w:val="Revision"/>
     <w:hidden/>
     <w:uiPriority w:val="99"/>
@@ -11162,8 +11250,8 @@
   <w:style w:type="paragraph" w:customStyle="1" w:styleId="BodyTextChar">
     <w:name w:val="Body Text Char"/>
     <w:aliases w:val="Body Text Char Char Char Char, Char Char Char Char,Body Text Char Char Char,Body Text Char Char,Body Text Char1 Char,Body Text Char1 Char Char Char,Body Text Char Char1 Char Char Char"/>
-    <w:basedOn w:val="Normal"/>
-    <w:next w:val="BodyText"/>
+    <w:basedOn w:val="Normale"/>
+    <w:next w:val="Corpotesto"/>
     <w:link w:val="CorpodeltestoCarattere"/>
     <w:rsid w:val="005048DB"/>
     <w:pPr>
@@ -11187,10 +11275,10 @@
       <w:lang w:val="en-GB" w:eastAsia="en-US" w:bidi="ar-SA"/>
     </w:rPr>
   </w:style>
-  <w:style w:type="paragraph" w:styleId="BodyText">
+  <w:style w:type="paragraph" w:styleId="Corpotesto">
     <w:name w:val="Body Text"/>
-    <w:basedOn w:val="Normal"/>
-    <w:link w:val="BodyTextChar1"/>
+    <w:basedOn w:val="Normale"/>
+    <w:link w:val="CorpotestoCarattere"/>
     <w:uiPriority w:val="99"/>
     <w:semiHidden/>
     <w:unhideWhenUsed/>
@@ -11199,9 +11287,9 @@
       <w:spacing w:after="120"/>
     </w:pPr>
   </w:style>
-  <w:style w:type="character" w:customStyle="1" w:styleId="BodyTextChar1">
-    <w:name w:val="Body Text Char1"/>
-    <w:link w:val="BodyText"/>
+  <w:style w:type="character" w:customStyle="1" w:styleId="CorpotestoCarattere">
+    <w:name w:val="Corpo testo Carattere"/>
+    <w:link w:val="Corpotesto"/>
     <w:uiPriority w:val="99"/>
     <w:semiHidden/>
     <w:rsid w:val="005048DB"/>
@@ -11528,7 +11616,7 @@
 </file>
 
 <file path=customXml/itemProps1.xml><?xml version="1.0" encoding="utf-8"?>
-<ds:datastoreItem xmlns:ds="http://schemas.openxmlformats.org/officeDocument/2006/customXml" ds:itemID="{3A85A9D6-6856-4418-81AE-7EC4DFC00F1D}">
+<ds:datastoreItem xmlns:ds="http://schemas.openxmlformats.org/officeDocument/2006/customXml" ds:itemID="{13A894F1-784C-4A19-A023-DDDB9E425B4E}">
   <ds:schemaRefs>
     <ds:schemaRef ds:uri="http://schemas.openxmlformats.org/officeDocument/2006/bibliography"/>
   </ds:schemaRefs>
